--- a/docs/学位论文.docx
+++ b/docs/学位论文.docx
@@ -1,6 +1,6 @@
 
 <file path=word/document.xml><?xml version="1.0" encoding="utf-8"?>
-<w:document xmlns:wpc="http://schemas.microsoft.com/office/word/2010/wordprocessingCanvas" xmlns:cx="http://schemas.microsoft.com/office/drawing/2014/chartex" xmlns:mc="http://schemas.openxmlformats.org/markup-compatibility/2006" xmlns:o="urn:schemas-microsoft-com:office:office" xmlns:r="http://schemas.openxmlformats.org/officeDocument/2006/relationships" xmlns:m="http://schemas.openxmlformats.org/officeDocument/2006/math" xmlns:v="urn:schemas-microsoft-com:vml" xmlns:wp14="http://schemas.microsoft.com/office/word/2010/wordprocessingDrawing" xmlns:wp="http://schemas.openxmlformats.org/drawingml/2006/wordprocessingDrawing" xmlns:w10="urn:schemas-microsoft-com:office:word" xmlns:w="http://schemas.openxmlformats.org/wordprocessingml/2006/main" xmlns:w14="http://schemas.microsoft.com/office/word/2010/wordml" xmlns:w15="http://schemas.microsoft.com/office/word/2012/wordml" xmlns:w16se="http://schemas.microsoft.com/office/word/2015/wordml/symex" xmlns:wpg="http://schemas.microsoft.com/office/word/2010/wordprocessingGroup" xmlns:wpi="http://schemas.microsoft.com/office/word/2010/wordprocessingInk" xmlns:wne="http://schemas.microsoft.com/office/word/2006/wordml" xmlns:wps="http://schemas.microsoft.com/office/word/2010/wordprocessingShape" mc:Ignorable="w14 w15 w16se wp14">
+<w:document xmlns:wpc="http://schemas.microsoft.com/office/word/2010/wordprocessingCanvas" xmlns:cx="http://schemas.microsoft.com/office/drawing/2014/chartex" xmlns:cx1="http://schemas.microsoft.com/office/drawing/2015/9/8/chartex" xmlns:cx2="http://schemas.microsoft.com/office/drawing/2015/10/21/chartex" xmlns:cx3="http://schemas.microsoft.com/office/drawing/2016/5/9/chartex" xmlns:cx4="http://schemas.microsoft.com/office/drawing/2016/5/10/chartex" xmlns:cx5="http://schemas.microsoft.com/office/drawing/2016/5/11/chartex" xmlns:cx6="http://schemas.microsoft.com/office/drawing/2016/5/12/chartex" xmlns:cx7="http://schemas.microsoft.com/office/drawing/2016/5/13/chartex" xmlns:cx8="http://schemas.microsoft.com/office/drawing/2016/5/14/chartex" xmlns:mc="http://schemas.openxmlformats.org/markup-compatibility/2006" xmlns:aink="http://schemas.microsoft.com/office/drawing/2016/ink" xmlns:am3d="http://schemas.microsoft.com/office/drawing/2017/model3d" xmlns:o="urn:schemas-microsoft-com:office:office" xmlns:r="http://schemas.openxmlformats.org/officeDocument/2006/relationships" xmlns:m="http://schemas.openxmlformats.org/officeDocument/2006/math" xmlns:v="urn:schemas-microsoft-com:vml" xmlns:wp14="http://schemas.microsoft.com/office/word/2010/wordprocessingDrawing" xmlns:wp="http://schemas.openxmlformats.org/drawingml/2006/wordprocessingDrawing" xmlns:w10="urn:schemas-microsoft-com:office:word" xmlns:w="http://schemas.openxmlformats.org/wordprocessingml/2006/main" xmlns:w14="http://schemas.microsoft.com/office/word/2010/wordml" xmlns:w15="http://schemas.microsoft.com/office/word/2012/wordml" xmlns:w16cid="http://schemas.microsoft.com/office/word/2016/wordml/cid" xmlns:w16se="http://schemas.microsoft.com/office/word/2015/wordml/symex" xmlns:wpg="http://schemas.microsoft.com/office/word/2010/wordprocessingGroup" xmlns:wpi="http://schemas.microsoft.com/office/word/2010/wordprocessingInk" xmlns:wne="http://schemas.microsoft.com/office/word/2006/wordml" xmlns:wps="http://schemas.microsoft.com/office/word/2010/wordprocessingShape" mc:Ignorable="w14 w15 w16se w16cid wp14">
   <w:body>
     <w:p>
       <w:pPr>
@@ -119,6 +119,11 @@
             <w:listItem w:displayText="2020" w:value="2020"/>
           </w:dropDownList>
         </w:sdtPr>
+        <w:sdtEndPr>
+          <w:rPr>
+            <w:rStyle w:val="Char4"/>
+          </w:rPr>
+        </w:sdtEndPr>
         <w:sdtContent>
           <w:r>
             <w:rPr>
@@ -148,6 +153,11 @@
           </w:placeholder>
           <w:showingPlcHdr/>
         </w:sdtPr>
+        <w:sdtEndPr>
+          <w:rPr>
+            <w:rStyle w:val="Char4"/>
+          </w:rPr>
+        </w:sdtEndPr>
         <w:sdtContent>
           <w:r>
             <w:rPr>
@@ -263,6 +273,7 @@
             <w:docPart w:val="D9AE355BDC6B4898B37DD55B84D17C26"/>
           </w:placeholder>
         </w:sdtPr>
+        <w:sdtEndPr/>
         <w:sdtContent>
           <w:r>
             <w:rPr>
@@ -375,7 +386,6 @@
         <w:placeholder>
           <w:docPart w:val="26BCD46B8EAA4A6AA194ED8CBECC751C"/>
         </w:placeholder>
-        <w:showingPlcHdr/>
       </w:sdtPr>
       <w:sdtEndPr>
         <w:rPr>
@@ -402,9 +412,8 @@
             <w:rPr>
               <w:rStyle w:val="Char5"/>
               <w:rFonts w:hint="eastAsia"/>
-              <w:color w:val="7F7F7F" w:themeColor="text1" w:themeTint="80"/>
             </w:rPr>
-            <w:t>输入论文题目</w:t>
+            <w:t>基于大数据的图片云端管理系统设计与实现</w:t>
           </w:r>
         </w:p>
       </w:sdtContent>
@@ -775,6 +784,7 @@
                   <w:docPart w:val="CE69DCA16AD34E5C9BB81CDA459A87EA"/>
                 </w:placeholder>
               </w:sdtPr>
+              <w:sdtEndPr/>
               <w:sdtContent>
                 <w:r>
                   <w:rPr>
@@ -1009,6 +1019,7 @@
           <w:rStyle w:val="a2"/>
           <w:rFonts w:eastAsia="宋体" w:cs="Times New Roman" w:hint="default"/>
           <w:b w:val="0"/>
+          <w:sz w:val="24"/>
           <w:szCs w:val="32"/>
         </w:rPr>
       </w:sdtEndPr>
@@ -1044,21 +1055,21 @@
         <w:spacing w:beforeLines="50" w:before="156" w:afterLines="50" w:after="156"/>
         <w:jc w:val="center"/>
         <w:rPr>
+          <w:rFonts w:ascii="宋体" w:hAnsi="宋体"/>
+          <w:b/>
+          <w:bCs/>
+          <w:sz w:val="32"/>
+          <w:szCs w:val="32"/>
+        </w:rPr>
+      </w:pPr>
+      <w:r>
+        <w:rPr>
           <w:rFonts w:ascii="宋体" w:hAnsi="宋体" w:hint="eastAsia"/>
           <w:b/>
           <w:bCs/>
           <w:sz w:val="32"/>
           <w:szCs w:val="32"/>
         </w:rPr>
-      </w:pPr>
-      <w:r>
-        <w:rPr>
-          <w:rFonts w:ascii="宋体" w:hAnsi="宋体" w:hint="eastAsia"/>
-          <w:b/>
-          <w:bCs/>
-          <w:sz w:val="32"/>
-          <w:szCs w:val="32"/>
-        </w:rPr>
         <w:t>摘　要</w:t>
       </w:r>
     </w:p>
@@ -1066,18 +1077,29 @@
       <w:pPr>
         <w:pStyle w:val="aff4"/>
         <w:ind w:firstLine="480"/>
-      </w:pPr>
-      <w:r>
-        <w:rPr>
-          <w:rFonts w:hint="eastAsia"/>
-        </w:rPr>
-        <w:t>随着计算机技术和互联网的快速发展，大数据和人工智能在当今社会运用越来越广泛。另一方面，</w:t>
-      </w:r>
-      <w:r>
         <w:rPr>
           <w:rFonts w:ascii="宋体" w:hAnsi="宋体"/>
           <w:szCs w:val="24"/>
         </w:rPr>
+      </w:pPr>
+      <w:r>
+        <w:rPr>
+          <w:rFonts w:hint="eastAsia"/>
+        </w:rPr>
+        <w:t>随着计算机技术和互联网的快速发展，大数据和人工智能在当今社会运用越来越广泛。</w:t>
+      </w:r>
+      <w:r>
+        <w:rPr>
+          <w:rFonts w:hint="eastAsia"/>
+          <w:color w:val="FF0000"/>
+        </w:rPr>
+        <w:t>另一方面，</w:t>
+      </w:r>
+      <w:r>
+        <w:rPr>
+          <w:rFonts w:ascii="宋体" w:hAnsi="宋体"/>
+          <w:szCs w:val="24"/>
+        </w:rPr>
         <w:t>随着移动互联网、智能手机以及社交网络的发展，用户每天都会往自己的终端添加图片，这些图片日积月累、反复拷贝使得用户难以管理和利用图片素材</w:t>
       </w:r>
       <w:r>
@@ -1087,6 +1109,12 @@
         </w:rPr>
         <w:t>。</w:t>
       </w:r>
+    </w:p>
+    <w:p>
+      <w:pPr>
+        <w:pStyle w:val="aff4"/>
+        <w:ind w:firstLine="480"/>
+      </w:pPr>
       <w:r>
         <w:rPr>
           <w:rFonts w:hint="eastAsia"/>
@@ -1109,7 +1137,19 @@
         <w:rPr>
           <w:rFonts w:hint="eastAsia"/>
         </w:rPr>
-        <w:t>系统使用了大量开源免费的开发工具进行开发，以</w:t>
+        <w:t>系统</w:t>
+      </w:r>
+      <w:r>
+        <w:rPr>
+          <w:rFonts w:hint="eastAsia"/>
+        </w:rPr>
+        <w:t>开发过程中集成</w:t>
+      </w:r>
+      <w:r>
+        <w:rPr>
+          <w:rFonts w:hint="eastAsia"/>
+        </w:rPr>
+        <w:t>了大量开源免费的开发工具，以</w:t>
       </w:r>
       <w:r>
         <w:rPr>
@@ -1152,14 +1192,12 @@
         </w:rPr>
         <w:t>模式的云端系统，以及调用</w:t>
       </w:r>
-      <w:proofErr w:type="spellStart"/>
       <w:r>
         <w:rPr>
           <w:rFonts w:hint="eastAsia"/>
         </w:rPr>
         <w:t>TensorFlow</w:t>
       </w:r>
-      <w:proofErr w:type="spellEnd"/>
       <w:r>
         <w:rPr>
           <w:rFonts w:hint="eastAsia"/>
@@ -1176,7 +1214,19 @@
         <w:rPr>
           <w:rFonts w:hint="eastAsia"/>
         </w:rPr>
-        <w:t>进行构建图片分类的模型。</w:t>
+        <w:t>进行构建图</w:t>
+      </w:r>
+      <w:r>
+        <w:rPr>
+          <w:rFonts w:hint="eastAsia"/>
+        </w:rPr>
+        <w:t>像</w:t>
+      </w:r>
+      <w:r>
+        <w:rPr>
+          <w:rFonts w:hint="eastAsia"/>
+        </w:rPr>
+        <w:t>分类的模型。</w:t>
       </w:r>
       <w:r>
         <w:rPr>
@@ -1188,7 +1238,19 @@
         <w:rPr>
           <w:rFonts w:hint="eastAsia"/>
         </w:rPr>
-        <w:t>第一，用户在前端注册和登录，以及修改用户信息；第二，用户在前端创建相册，上传图片，设置访问权限；</w:t>
+        <w:t>第一，用户在前端注册和登录，以及修改用户信息；第二，用户在前端创建</w:t>
+      </w:r>
+      <w:r>
+        <w:rPr>
+          <w:rFonts w:hint="eastAsia"/>
+        </w:rPr>
+        <w:t>图册</w:t>
+      </w:r>
+      <w:r>
+        <w:rPr>
+          <w:rFonts w:hint="eastAsia"/>
+        </w:rPr>
+        <w:t>，上传图片，设置访问权限；</w:t>
       </w:r>
       <w:r>
         <w:rPr>
@@ -1200,7 +1262,7 @@
         <w:rPr>
           <w:rFonts w:hint="eastAsia"/>
         </w:rPr>
-        <w:t>三，在后端对用户上传的图片素材进行分类管理；</w:t>
+        <w:t>三，后端对用户上传的图片素材进行分类管理；</w:t>
       </w:r>
       <w:r>
         <w:rPr>
@@ -1318,20 +1380,41 @@
           <w:rStyle w:val="Char3"/>
           <w:rFonts w:hint="eastAsia"/>
         </w:rPr>
-        <w:t>图片管理；</w:t>
+        <w:t>图片管理</w:t>
       </w:r>
       <w:r>
         <w:rPr>
           <w:rStyle w:val="Char3"/>
           <w:rFonts w:hint="eastAsia"/>
         </w:rPr>
-        <w:t>图片分类；</w:t>
+        <w:t>；</w:t>
       </w:r>
       <w:r>
         <w:rPr>
           <w:rStyle w:val="Char3"/>
           <w:rFonts w:hint="eastAsia"/>
         </w:rPr>
+        <w:t>图像</w:t>
+      </w:r>
+      <w:r>
+        <w:rPr>
+          <w:rStyle w:val="Char3"/>
+          <w:rFonts w:hint="eastAsia"/>
+        </w:rPr>
+        <w:t>特征提取</w:t>
+      </w:r>
+      <w:r>
+        <w:rPr>
+          <w:rStyle w:val="Char3"/>
+          <w:rFonts w:hint="eastAsia"/>
+        </w:rPr>
+        <w:t>；</w:t>
+      </w:r>
+      <w:r>
+        <w:rPr>
+          <w:rStyle w:val="Char3"/>
+          <w:rFonts w:hint="eastAsia"/>
+        </w:rPr>
         <w:t>Django</w:t>
       </w:r>
       <w:r>
@@ -1341,14 +1424,12 @@
         </w:rPr>
         <w:t>；</w:t>
       </w:r>
-      <w:proofErr w:type="spellStart"/>
       <w:r>
         <w:rPr>
           <w:rFonts w:hint="eastAsia"/>
         </w:rPr>
         <w:t>TensorFlow</w:t>
       </w:r>
-      <w:proofErr w:type="spellEnd"/>
       <w:r>
         <w:rPr>
           <w:rFonts w:hint="eastAsia"/>
@@ -1362,13 +1443,8 @@
         </w:rPr>
         <w:t>CNN</w:t>
       </w:r>
-      <w:r>
-        <w:rPr>
-          <w:rStyle w:val="Char3"/>
-          <w:rFonts w:hint="eastAsia"/>
-        </w:rPr>
-        <w:t>；</w:t>
-      </w:r>
+      <w:bookmarkStart w:id="15" w:name="_GoBack"/>
+      <w:bookmarkEnd w:id="15"/>
     </w:p>
     <w:p>
       <w:pPr>
@@ -1423,7 +1499,6 @@
         </w:rPr>
       </w:sdtEndPr>
       <w:sdtContent>
-        <w:commentRangeStart w:id="15" w:displacedByCustomXml="prev"/>
         <w:p>
           <w:pPr>
             <w:pStyle w:val="a1"/>
@@ -1438,14 +1513,7 @@
               <w:rStyle w:val="Char5"/>
               <w:color w:val="7F7F7F" w:themeColor="text1" w:themeTint="80"/>
             </w:rPr>
-            <w:t>Thesis Title</w:t>
-          </w:r>
-          <w:commentRangeEnd w:id="15"/>
-          <w:r>
-            <w:rPr>
-              <w:rStyle w:val="af4"/>
-            </w:rPr>
-            <w:commentReference w:id="15"/>
+            <w:t>Design and implementation of image cloud management system based on big data</w:t>
           </w:r>
         </w:p>
       </w:sdtContent>
@@ -1486,15 +1554,7 @@
       </w:r>
       <w:proofErr w:type="spellEnd"/>
       <w:r>
-        <w:t xml:space="preserve"> architecture is adopted to build a cloud system based on B/S mode, and the API of </w:t>
-      </w:r>
-      <w:proofErr w:type="spellStart"/>
-      <w:r>
-        <w:t>TensorFlow</w:t>
-      </w:r>
-      <w:proofErr w:type="spellEnd"/>
-      <w:r>
-        <w:t xml:space="preserve"> is used to build the model of image classification. The main functions of the system include: first, user registration and login in the front end, and user information modification; Second, the user creates the album in the front end, uploads the picture, sets the access permission; Third, classify and manage the picture materials uploaded by users in the back-end. Fourth, search images by matching keywords and sample images; Fifth, crawl the web for similar images of the specified content. Sixth, the system will according to the user's habits and hobbies, personalized recommendation of their favorite pictures.</w:t>
+        <w:t xml:space="preserve"> architecture is adopted to build a cloud system based on B/S mode, and the API of TensorFlow is used to build the model of image classification. The main functions of the system include: first, user registration and login in the front end, and user information modification; Second, the user creates the album in the front end, uploads the picture, sets the access permission; Third, classify and manage the picture materials uploaded by users in the back-end. Fourth, search images by matching keywords and sample images; Fifth, crawl the web for similar images of the specified content. Sixth, the system will according to the user's habits and hobbies, personalized recommendation of their favorite pictures.</w:t>
       </w:r>
     </w:p>
     <w:p>
@@ -1569,19 +1629,11 @@
         </w:rPr>
         <w:t xml:space="preserve"> </w:t>
       </w:r>
-      <w:proofErr w:type="spellStart"/>
-      <w:r>
-        <w:rPr>
-          <w:rFonts w:hint="eastAsia"/>
-        </w:rPr>
-        <w:t>TensorFlow</w:t>
-      </w:r>
-      <w:proofErr w:type="spellEnd"/>
-      <w:r>
-        <w:rPr>
-          <w:rFonts w:hint="eastAsia"/>
-        </w:rPr>
-        <w:t>;</w:t>
+      <w:r>
+        <w:rPr>
+          <w:rFonts w:hint="eastAsia"/>
+        </w:rPr>
+        <w:t>TensorFlow;</w:t>
       </w:r>
       <w:r>
         <w:t xml:space="preserve"> </w:t>
@@ -1686,6 +1738,7 @@
           </w:placeholder>
           <w:showingPlcHdr/>
         </w:sdtPr>
+        <w:sdtEndPr/>
         <w:sdtContent>
           <w:r>
             <w:rPr>
@@ -1706,7 +1759,7 @@
     </w:p>
     <w:p>
       <w:pPr>
-        <w:pStyle w:val="11"/>
+        <w:pStyle w:val="TOC1"/>
         <w:tabs>
           <w:tab w:val="left" w:pos="482"/>
           <w:tab w:val="right" w:leader="dot" w:pos="8302"/>
@@ -1860,7 +1913,7 @@
     </w:p>
     <w:p>
       <w:pPr>
-        <w:pStyle w:val="23"/>
+        <w:pStyle w:val="TOC2"/>
         <w:rPr>
           <w:rFonts w:asciiTheme="minorHAnsi" w:eastAsiaTheme="minorEastAsia" w:hAnsiTheme="minorHAnsi"/>
           <w:smallCaps w:val="0"/>
@@ -1945,7 +1998,7 @@
     </w:p>
     <w:p>
       <w:pPr>
-        <w:pStyle w:val="23"/>
+        <w:pStyle w:val="TOC2"/>
         <w:rPr>
           <w:rFonts w:asciiTheme="minorHAnsi" w:eastAsiaTheme="minorEastAsia" w:hAnsiTheme="minorHAnsi"/>
           <w:smallCaps w:val="0"/>
@@ -2030,7 +2083,7 @@
     </w:p>
     <w:p>
       <w:pPr>
-        <w:pStyle w:val="23"/>
+        <w:pStyle w:val="TOC2"/>
         <w:rPr>
           <w:rFonts w:asciiTheme="minorHAnsi" w:eastAsiaTheme="minorEastAsia" w:hAnsiTheme="minorHAnsi"/>
           <w:smallCaps w:val="0"/>
@@ -2115,7 +2168,7 @@
     </w:p>
     <w:p>
       <w:pPr>
-        <w:pStyle w:val="23"/>
+        <w:pStyle w:val="TOC2"/>
         <w:rPr>
           <w:rFonts w:asciiTheme="minorHAnsi" w:eastAsiaTheme="minorEastAsia" w:hAnsiTheme="minorHAnsi"/>
           <w:smallCaps w:val="0"/>
@@ -2200,7 +2253,7 @@
     </w:p>
     <w:p>
       <w:pPr>
-        <w:pStyle w:val="11"/>
+        <w:pStyle w:val="TOC1"/>
         <w:tabs>
           <w:tab w:val="left" w:pos="482"/>
           <w:tab w:val="right" w:leader="dot" w:pos="8302"/>
@@ -2291,7 +2344,7 @@
     </w:p>
     <w:p>
       <w:pPr>
-        <w:pStyle w:val="23"/>
+        <w:pStyle w:val="TOC2"/>
         <w:rPr>
           <w:rFonts w:asciiTheme="minorHAnsi" w:eastAsiaTheme="minorEastAsia" w:hAnsiTheme="minorHAnsi"/>
           <w:smallCaps w:val="0"/>
@@ -2376,7 +2429,7 @@
     </w:p>
     <w:p>
       <w:pPr>
-        <w:pStyle w:val="31"/>
+        <w:pStyle w:val="TOC3"/>
         <w:rPr>
           <w:rFonts w:asciiTheme="minorHAnsi" w:eastAsiaTheme="minorEastAsia" w:hAnsiTheme="minorHAnsi"/>
           <w:iCs w:val="0"/>
@@ -2461,7 +2514,7 @@
     </w:p>
     <w:p>
       <w:pPr>
-        <w:pStyle w:val="31"/>
+        <w:pStyle w:val="TOC3"/>
         <w:rPr>
           <w:rFonts w:asciiTheme="minorHAnsi" w:eastAsiaTheme="minorEastAsia" w:hAnsiTheme="minorHAnsi"/>
           <w:iCs w:val="0"/>
@@ -2546,7 +2599,7 @@
     </w:p>
     <w:p>
       <w:pPr>
-        <w:pStyle w:val="23"/>
+        <w:pStyle w:val="TOC2"/>
         <w:rPr>
           <w:rFonts w:asciiTheme="minorHAnsi" w:eastAsiaTheme="minorEastAsia" w:hAnsiTheme="minorHAnsi"/>
           <w:smallCaps w:val="0"/>
@@ -2631,7 +2684,7 @@
     </w:p>
     <w:p>
       <w:pPr>
-        <w:pStyle w:val="31"/>
+        <w:pStyle w:val="TOC3"/>
         <w:rPr>
           <w:rFonts w:asciiTheme="minorHAnsi" w:eastAsiaTheme="minorEastAsia" w:hAnsiTheme="minorHAnsi"/>
           <w:iCs w:val="0"/>
@@ -2716,7 +2769,7 @@
     </w:p>
     <w:p>
       <w:pPr>
-        <w:pStyle w:val="31"/>
+        <w:pStyle w:val="TOC3"/>
         <w:rPr>
           <w:rFonts w:asciiTheme="minorHAnsi" w:eastAsiaTheme="minorEastAsia" w:hAnsiTheme="minorHAnsi"/>
           <w:iCs w:val="0"/>
@@ -2808,7 +2861,7 @@
     </w:p>
     <w:p>
       <w:pPr>
-        <w:pStyle w:val="31"/>
+        <w:pStyle w:val="TOC3"/>
         <w:rPr>
           <w:rFonts w:asciiTheme="minorHAnsi" w:eastAsiaTheme="minorEastAsia" w:hAnsiTheme="minorHAnsi"/>
           <w:iCs w:val="0"/>
@@ -2900,7 +2953,7 @@
     </w:p>
     <w:p>
       <w:pPr>
-        <w:pStyle w:val="31"/>
+        <w:pStyle w:val="TOC3"/>
         <w:rPr>
           <w:rFonts w:asciiTheme="minorHAnsi" w:eastAsiaTheme="minorEastAsia" w:hAnsiTheme="minorHAnsi"/>
           <w:iCs w:val="0"/>
@@ -2985,7 +3038,7 @@
     </w:p>
     <w:p>
       <w:pPr>
-        <w:pStyle w:val="31"/>
+        <w:pStyle w:val="TOC3"/>
         <w:rPr>
           <w:rFonts w:asciiTheme="minorHAnsi" w:eastAsiaTheme="minorEastAsia" w:hAnsiTheme="minorHAnsi"/>
           <w:iCs w:val="0"/>
@@ -3070,7 +3123,7 @@
     </w:p>
     <w:p>
       <w:pPr>
-        <w:pStyle w:val="11"/>
+        <w:pStyle w:val="TOC1"/>
         <w:tabs>
           <w:tab w:val="left" w:pos="482"/>
           <w:tab w:val="right" w:leader="dot" w:pos="8302"/>
@@ -3161,7 +3214,7 @@
     </w:p>
     <w:p>
       <w:pPr>
-        <w:pStyle w:val="23"/>
+        <w:pStyle w:val="TOC2"/>
         <w:rPr>
           <w:rFonts w:asciiTheme="minorHAnsi" w:eastAsiaTheme="minorEastAsia" w:hAnsiTheme="minorHAnsi"/>
           <w:smallCaps w:val="0"/>
@@ -3246,7 +3299,7 @@
     </w:p>
     <w:p>
       <w:pPr>
-        <w:pStyle w:val="23"/>
+        <w:pStyle w:val="TOC2"/>
         <w:rPr>
           <w:rFonts w:asciiTheme="minorHAnsi" w:eastAsiaTheme="minorEastAsia" w:hAnsiTheme="minorHAnsi"/>
           <w:smallCaps w:val="0"/>
@@ -3331,7 +3384,7 @@
     </w:p>
     <w:p>
       <w:pPr>
-        <w:pStyle w:val="31"/>
+        <w:pStyle w:val="TOC3"/>
         <w:rPr>
           <w:rFonts w:asciiTheme="minorHAnsi" w:eastAsiaTheme="minorEastAsia" w:hAnsiTheme="minorHAnsi"/>
           <w:iCs w:val="0"/>
@@ -3416,7 +3469,7 @@
     </w:p>
     <w:p>
       <w:pPr>
-        <w:pStyle w:val="31"/>
+        <w:pStyle w:val="TOC3"/>
         <w:rPr>
           <w:rFonts w:asciiTheme="minorHAnsi" w:eastAsiaTheme="minorEastAsia" w:hAnsiTheme="minorHAnsi"/>
           <w:iCs w:val="0"/>
@@ -3508,7 +3561,7 @@
     </w:p>
     <w:p>
       <w:pPr>
-        <w:pStyle w:val="31"/>
+        <w:pStyle w:val="TOC3"/>
         <w:rPr>
           <w:rFonts w:asciiTheme="minorHAnsi" w:eastAsiaTheme="minorEastAsia" w:hAnsiTheme="minorHAnsi"/>
           <w:iCs w:val="0"/>
@@ -3600,7 +3653,7 @@
     </w:p>
     <w:p>
       <w:pPr>
-        <w:pStyle w:val="11"/>
+        <w:pStyle w:val="TOC1"/>
         <w:tabs>
           <w:tab w:val="left" w:pos="482"/>
           <w:tab w:val="right" w:leader="dot" w:pos="8302"/>
@@ -3691,7 +3744,7 @@
     </w:p>
     <w:p>
       <w:pPr>
-        <w:pStyle w:val="23"/>
+        <w:pStyle w:val="TOC2"/>
         <w:rPr>
           <w:rFonts w:asciiTheme="minorHAnsi" w:eastAsiaTheme="minorEastAsia" w:hAnsiTheme="minorHAnsi"/>
           <w:smallCaps w:val="0"/>
@@ -3783,7 +3836,7 @@
     </w:p>
     <w:p>
       <w:pPr>
-        <w:pStyle w:val="31"/>
+        <w:pStyle w:val="TOC3"/>
         <w:rPr>
           <w:rFonts w:asciiTheme="minorHAnsi" w:eastAsiaTheme="minorEastAsia" w:hAnsiTheme="minorHAnsi"/>
           <w:iCs w:val="0"/>
@@ -3868,7 +3921,7 @@
     </w:p>
     <w:p>
       <w:pPr>
-        <w:pStyle w:val="31"/>
+        <w:pStyle w:val="TOC3"/>
         <w:rPr>
           <w:rFonts w:asciiTheme="minorHAnsi" w:eastAsiaTheme="minorEastAsia" w:hAnsiTheme="minorHAnsi"/>
           <w:iCs w:val="0"/>
@@ -3953,7 +4006,7 @@
     </w:p>
     <w:p>
       <w:pPr>
-        <w:pStyle w:val="31"/>
+        <w:pStyle w:val="TOC3"/>
         <w:rPr>
           <w:rFonts w:asciiTheme="minorHAnsi" w:eastAsiaTheme="minorEastAsia" w:hAnsiTheme="minorHAnsi"/>
           <w:iCs w:val="0"/>
@@ -4038,7 +4091,7 @@
     </w:p>
     <w:p>
       <w:pPr>
-        <w:pStyle w:val="23"/>
+        <w:pStyle w:val="TOC2"/>
         <w:rPr>
           <w:rFonts w:asciiTheme="minorHAnsi" w:eastAsiaTheme="minorEastAsia" w:hAnsiTheme="minorHAnsi"/>
           <w:smallCaps w:val="0"/>
@@ -4130,7 +4183,7 @@
     </w:p>
     <w:p>
       <w:pPr>
-        <w:pStyle w:val="31"/>
+        <w:pStyle w:val="TOC3"/>
         <w:rPr>
           <w:rFonts w:asciiTheme="minorHAnsi" w:eastAsiaTheme="minorEastAsia" w:hAnsiTheme="minorHAnsi"/>
           <w:iCs w:val="0"/>
@@ -4215,7 +4268,7 @@
     </w:p>
     <w:p>
       <w:pPr>
-        <w:pStyle w:val="31"/>
+        <w:pStyle w:val="TOC3"/>
         <w:rPr>
           <w:rFonts w:asciiTheme="minorHAnsi" w:eastAsiaTheme="minorEastAsia" w:hAnsiTheme="minorHAnsi"/>
           <w:iCs w:val="0"/>
@@ -4300,7 +4353,7 @@
     </w:p>
     <w:p>
       <w:pPr>
-        <w:pStyle w:val="31"/>
+        <w:pStyle w:val="TOC3"/>
         <w:rPr>
           <w:rFonts w:asciiTheme="minorHAnsi" w:eastAsiaTheme="minorEastAsia" w:hAnsiTheme="minorHAnsi"/>
           <w:iCs w:val="0"/>
@@ -4385,7 +4438,7 @@
     </w:p>
     <w:p>
       <w:pPr>
-        <w:pStyle w:val="11"/>
+        <w:pStyle w:val="TOC1"/>
         <w:tabs>
           <w:tab w:val="left" w:pos="482"/>
           <w:tab w:val="right" w:leader="dot" w:pos="8302"/>
@@ -4476,7 +4529,7 @@
     </w:p>
     <w:p>
       <w:pPr>
-        <w:pStyle w:val="23"/>
+        <w:pStyle w:val="TOC2"/>
         <w:rPr>
           <w:rFonts w:asciiTheme="minorHAnsi" w:eastAsiaTheme="minorEastAsia" w:hAnsiTheme="minorHAnsi"/>
           <w:smallCaps w:val="0"/>
@@ -4561,7 +4614,7 @@
     </w:p>
     <w:p>
       <w:pPr>
-        <w:pStyle w:val="31"/>
+        <w:pStyle w:val="TOC3"/>
         <w:rPr>
           <w:rFonts w:asciiTheme="minorHAnsi" w:eastAsiaTheme="minorEastAsia" w:hAnsiTheme="minorHAnsi"/>
           <w:iCs w:val="0"/>
@@ -4646,7 +4699,7 @@
     </w:p>
     <w:p>
       <w:pPr>
-        <w:pStyle w:val="31"/>
+        <w:pStyle w:val="TOC3"/>
         <w:rPr>
           <w:rFonts w:asciiTheme="minorHAnsi" w:eastAsiaTheme="minorEastAsia" w:hAnsiTheme="minorHAnsi"/>
           <w:iCs w:val="0"/>
@@ -4731,7 +4784,7 @@
     </w:p>
     <w:p>
       <w:pPr>
-        <w:pStyle w:val="23"/>
+        <w:pStyle w:val="TOC2"/>
         <w:rPr>
           <w:rFonts w:asciiTheme="minorHAnsi" w:eastAsiaTheme="minorEastAsia" w:hAnsiTheme="minorHAnsi"/>
           <w:smallCaps w:val="0"/>
@@ -4816,7 +4869,7 @@
     </w:p>
     <w:p>
       <w:pPr>
-        <w:pStyle w:val="11"/>
+        <w:pStyle w:val="TOC1"/>
         <w:tabs>
           <w:tab w:val="right" w:leader="dot" w:pos="8302"/>
         </w:tabs>
@@ -4919,7 +4972,7 @@
     </w:p>
     <w:p>
       <w:pPr>
-        <w:pStyle w:val="11"/>
+        <w:pStyle w:val="TOC1"/>
         <w:tabs>
           <w:tab w:val="right" w:leader="dot" w:pos="8302"/>
         </w:tabs>
@@ -4992,7 +5045,7 @@
     </w:p>
     <w:p>
       <w:pPr>
-        <w:pStyle w:val="11"/>
+        <w:pStyle w:val="TOC1"/>
         <w:tabs>
           <w:tab w:val="right" w:leader="dot" w:pos="8302"/>
         </w:tabs>
@@ -5065,7 +5118,7 @@
     </w:p>
     <w:p>
       <w:pPr>
-        <w:pStyle w:val="11"/>
+        <w:pStyle w:val="TOC1"/>
         <w:tabs>
           <w:tab w:val="right" w:leader="dot" w:pos="8302"/>
         </w:tabs>
@@ -5210,15 +5263,32 @@
       <w:pPr>
         <w:pStyle w:val="2"/>
         <w:ind w:left="818"/>
-        <w:rPr>
-          <w:rFonts w:hint="eastAsia"/>
-        </w:rPr>
       </w:pPr>
       <w:bookmarkStart w:id="21" w:name="_Toc512610511"/>
       <w:bookmarkStart w:id="22" w:name="_Toc512703525"/>
       <w:r>
-        <w:t>课题背景</w:t>
-      </w:r>
+        <w:rPr>
+          <w:rFonts w:hint="eastAsia"/>
+        </w:rPr>
+        <w:t>图片管理</w:t>
+      </w:r>
+      <w:r>
+        <w:rPr>
+          <w:rFonts w:hint="eastAsia"/>
+        </w:rPr>
+        <w:t>系统</w:t>
+      </w:r>
+      <w:r>
+        <w:rPr>
+          <w:rFonts w:hint="eastAsia"/>
+        </w:rPr>
+        <w:t>的</w:t>
+      </w:r>
+      <w:r>
+        <w:t>背景</w:t>
+      </w:r>
+      <w:commentRangeStart w:id="23"/>
+      <w:commentRangeEnd w:id="23"/>
       <w:r>
         <w:rPr>
           <w:rStyle w:val="af4"/>
@@ -5234,87 +5304,789 @@
       <w:pPr>
         <w:pStyle w:val="a1"/>
         <w:ind w:firstLine="480"/>
-        <w:rPr>
-          <w:rFonts w:hint="eastAsia"/>
-        </w:rPr>
-      </w:pPr>
-      <w:r>
-        <w:t>随着移动互联网、智能手机以及社交网络的发展，用户每天都会往自己的终端添加图片，这些图片日积月累、反复拷贝使得用户难以管理和利用图片素材；另一方面，用户对精美图片、针对性图片的需求总是得不到满足。</w:t>
-      </w:r>
-      <w:r>
-        <w:rPr>
-          <w:rFonts w:hint="eastAsia"/>
-        </w:rPr>
-        <w:t>为满足用户，将</w:t>
-      </w:r>
-      <w:r>
-        <w:rPr>
-          <w:rFonts w:hint="eastAsia"/>
-        </w:rPr>
-        <w:t>开发这样一个系统，不仅可以存储、分</w:t>
-      </w:r>
-      <w:r>
-        <w:rPr>
-          <w:rFonts w:hint="eastAsia"/>
-        </w:rPr>
-        <w:t>类和分享，最重要的是，还能以用户指定感兴趣的图片为目标，用爬虫从网络抓</w:t>
-      </w:r>
-      <w:r>
-        <w:rPr>
-          <w:rFonts w:hint="eastAsia"/>
-        </w:rPr>
-        <w:t>取类似的图片，而且系统还会根据用户的爱好定时向他推荐感兴趣的图片。最终给用户提供一个安全可靠的存储、管理、分享和面向互联网的平台。</w:t>
+      </w:pPr>
+      <w:r>
+        <w:t>随着</w:t>
+      </w:r>
+      <w:r>
+        <w:t>智能手机</w:t>
+      </w:r>
+      <w:r>
+        <w:t>、</w:t>
+      </w:r>
+      <w:r>
+        <w:t>移动互联网</w:t>
+      </w:r>
+      <w:r>
+        <w:t>以及社交网络的发展，</w:t>
+      </w:r>
+      <w:r>
+        <w:rPr>
+          <w:rFonts w:hint="eastAsia"/>
+        </w:rPr>
+        <w:t>国内的网民的规模数量也一直保持着平稳增长的趋势</w:t>
+      </w:r>
+      <w:r>
+        <w:rPr>
+          <w:rFonts w:hint="eastAsia"/>
+        </w:rPr>
+        <w:t>，</w:t>
+      </w:r>
+      <w:r>
+        <w:rPr>
+          <w:rFonts w:hint="eastAsia"/>
+        </w:rPr>
+        <w:t>截至</w:t>
+      </w:r>
+      <w:r>
+        <w:rPr>
+          <w:rFonts w:hint="eastAsia"/>
+        </w:rPr>
+        <w:t>2018</w:t>
+      </w:r>
+      <w:r>
+        <w:rPr>
+          <w:rFonts w:hint="eastAsia"/>
+        </w:rPr>
+        <w:t>年</w:t>
+      </w:r>
+      <w:r>
+        <w:rPr>
+          <w:rFonts w:hint="eastAsia"/>
+        </w:rPr>
+        <w:t>12</w:t>
+      </w:r>
+      <w:r>
+        <w:rPr>
+          <w:rFonts w:hint="eastAsia"/>
+        </w:rPr>
+        <w:t>月，我国网民规模</w:t>
+      </w:r>
+      <w:r>
+        <w:rPr>
+          <w:rFonts w:hint="eastAsia"/>
+        </w:rPr>
+        <w:t>增加到</w:t>
+      </w:r>
+      <w:r>
+        <w:rPr>
+          <w:rFonts w:hint="eastAsia"/>
+        </w:rPr>
+        <w:t>8.29</w:t>
+      </w:r>
+      <w:r>
+        <w:rPr>
+          <w:rFonts w:hint="eastAsia"/>
+        </w:rPr>
+        <w:t>亿</w:t>
+      </w:r>
+      <w:r>
+        <w:rPr>
+          <w:rFonts w:hint="eastAsia"/>
+        </w:rPr>
+        <w:t>。相应的，作为主要信息传播媒体之一的数字图片，从过去几年中呈现出爆炸式增长，使得用户</w:t>
+      </w:r>
+      <w:r>
+        <w:rPr>
+          <w:rFonts w:hint="eastAsia"/>
+        </w:rPr>
+        <w:t>对</w:t>
+      </w:r>
+      <w:r>
+        <w:rPr>
+          <w:rFonts w:hint="eastAsia"/>
+        </w:rPr>
+        <w:t>图片管理的需求</w:t>
+      </w:r>
+      <w:r>
+        <w:rPr>
+          <w:rFonts w:hint="eastAsia"/>
+        </w:rPr>
+        <w:t>持续</w:t>
+      </w:r>
+      <w:r>
+        <w:rPr>
+          <w:rFonts w:hint="eastAsia"/>
+        </w:rPr>
+        <w:t>增加</w:t>
+      </w:r>
+      <w:r>
+        <w:rPr>
+          <w:rFonts w:hint="eastAsia"/>
+        </w:rPr>
+        <w:t>。在社交网络方面，</w:t>
+      </w:r>
+      <w:r>
+        <w:rPr>
+          <w:rFonts w:hint="eastAsia"/>
+        </w:rPr>
+        <w:t>以</w:t>
+      </w:r>
+      <w:proofErr w:type="gramStart"/>
+      <w:r>
+        <w:rPr>
+          <w:rFonts w:hint="eastAsia"/>
+        </w:rPr>
+        <w:t>微信朋友</w:t>
+      </w:r>
+      <w:proofErr w:type="gramEnd"/>
+      <w:r>
+        <w:rPr>
+          <w:rFonts w:hint="eastAsia"/>
+        </w:rPr>
+        <w:t>圈、</w:t>
+      </w:r>
+      <w:r>
+        <w:rPr>
+          <w:rFonts w:hint="eastAsia"/>
+        </w:rPr>
+        <w:t>QQ</w:t>
+      </w:r>
+      <w:r>
+        <w:rPr>
+          <w:rFonts w:hint="eastAsia"/>
+        </w:rPr>
+        <w:t>空间和</w:t>
+      </w:r>
+      <w:proofErr w:type="gramStart"/>
+      <w:r>
+        <w:rPr>
+          <w:rFonts w:hint="eastAsia"/>
+        </w:rPr>
+        <w:t>微博为主</w:t>
+      </w:r>
+      <w:proofErr w:type="gramEnd"/>
+      <w:r>
+        <w:rPr>
+          <w:rFonts w:hint="eastAsia"/>
+        </w:rPr>
+        <w:t>的社交平台，每天都会产生无数的图片资源</w:t>
+      </w:r>
+      <w:r>
+        <w:rPr>
+          <w:rFonts w:hint="eastAsia"/>
+        </w:rPr>
+        <w:t>。除了将图片发布到社交平台，</w:t>
+      </w:r>
+      <w:r>
+        <w:t>用户</w:t>
+      </w:r>
+      <w:r>
+        <w:rPr>
+          <w:rFonts w:hint="eastAsia"/>
+        </w:rPr>
+        <w:t>通常</w:t>
+      </w:r>
+      <w:r>
+        <w:t>每天都会往自己的终端添加图片，这些图片日积月累、反复</w:t>
+      </w:r>
+      <w:r>
+        <w:rPr>
+          <w:rFonts w:hint="eastAsia"/>
+        </w:rPr>
+        <w:t>查找</w:t>
+      </w:r>
+      <w:r>
+        <w:t>使得用户难以管理和</w:t>
+      </w:r>
+      <w:r>
+        <w:rPr>
+          <w:rFonts w:hint="eastAsia"/>
+        </w:rPr>
+        <w:t>再次加工</w:t>
+      </w:r>
+      <w:r>
+        <w:t>利用</w:t>
+      </w:r>
+      <w:r>
+        <w:rPr>
+          <w:rFonts w:hint="eastAsia"/>
+        </w:rPr>
+        <w:t>这些</w:t>
+      </w:r>
+      <w:r>
+        <w:t>图片；另一方面，</w:t>
+      </w:r>
+      <w:r>
+        <w:rPr>
+          <w:rFonts w:hint="eastAsia"/>
+        </w:rPr>
+        <w:t>由于图片种类变得越来越细，</w:t>
+      </w:r>
+      <w:r>
+        <w:t>用户</w:t>
+      </w:r>
+      <w:r>
+        <w:rPr>
+          <w:rFonts w:hint="eastAsia"/>
+        </w:rPr>
+        <w:t>寻找</w:t>
+      </w:r>
+      <w:r>
+        <w:t>精</w:t>
+      </w:r>
+      <w:r>
+        <w:rPr>
+          <w:rFonts w:hint="eastAsia"/>
+        </w:rPr>
+        <w:t>确的</w:t>
+      </w:r>
+      <w:r>
+        <w:t>图片</w:t>
+      </w:r>
+      <w:r>
+        <w:rPr>
+          <w:rFonts w:hint="eastAsia"/>
+        </w:rPr>
+        <w:t>和</w:t>
+      </w:r>
+      <w:r>
+        <w:t>针对性</w:t>
+      </w:r>
+      <w:r>
+        <w:rPr>
+          <w:rFonts w:hint="eastAsia"/>
+        </w:rPr>
+        <w:t>的</w:t>
+      </w:r>
+      <w:r>
+        <w:t>图片的需求总是得不到满足</w:t>
+      </w:r>
+      <w:r>
+        <w:rPr>
+          <w:rFonts w:hint="eastAsia"/>
+        </w:rPr>
+        <w:t>。</w:t>
+      </w:r>
+      <w:r>
+        <w:rPr>
+          <w:rFonts w:hint="eastAsia"/>
+        </w:rPr>
+        <w:t>在这个大数据时代</w:t>
+      </w:r>
+      <w:r>
+        <w:rPr>
+          <w:rFonts w:hint="eastAsia"/>
+        </w:rPr>
+        <w:t>，人们</w:t>
+      </w:r>
+      <w:r>
+        <w:rPr>
+          <w:rFonts w:hint="eastAsia"/>
+        </w:rPr>
+        <w:t>对图片管理的智能化和个性化需</w:t>
+      </w:r>
+      <w:r>
+        <w:rPr>
+          <w:rFonts w:hint="eastAsia"/>
+        </w:rPr>
+        <w:t>求不断提高，每个人针对的图片种类也不尽相同</w:t>
+      </w:r>
+      <w:r>
+        <w:rPr>
+          <w:rFonts w:hint="eastAsia"/>
+        </w:rPr>
+        <w:t>，</w:t>
+      </w:r>
+      <w:r>
+        <w:rPr>
+          <w:rFonts w:hint="eastAsia"/>
+        </w:rPr>
+        <w:t>可见，人们对图片管理的</w:t>
+      </w:r>
+      <w:r>
+        <w:rPr>
+          <w:rFonts w:hint="eastAsia"/>
+        </w:rPr>
+        <w:t>需求</w:t>
+      </w:r>
+      <w:r>
+        <w:rPr>
+          <w:rFonts w:hint="eastAsia"/>
+        </w:rPr>
+        <w:t>仍然</w:t>
+      </w:r>
+      <w:r>
+        <w:rPr>
+          <w:rFonts w:hint="eastAsia"/>
+        </w:rPr>
+        <w:t>在</w:t>
+      </w:r>
+      <w:r>
+        <w:rPr>
+          <w:rFonts w:hint="eastAsia"/>
+        </w:rPr>
+        <w:t>上升。</w:t>
       </w:r>
     </w:p>
     <w:p>
       <w:pPr>
         <w:pStyle w:val="a1"/>
         <w:ind w:firstLine="480"/>
-        <w:rPr>
-          <w:rFonts w:hint="eastAsia"/>
-        </w:rPr>
-      </w:pPr>
-      <w:r>
-        <w:rPr>
-          <w:rFonts w:hint="eastAsia"/>
-        </w:rPr>
-        <w:t>最近今年，人工智能和大数据的计算机技术取得了突破性的进展，</w:t>
-      </w:r>
-      <w:r>
-        <w:rPr>
-          <w:rFonts w:hint="eastAsia"/>
-        </w:rPr>
-        <w:t>其中以卷积神经网络为代表的图像分类算法表现尤为突出，使得其在图像分类领域运用越来越广泛。</w:t>
-      </w:r>
-      <w:r>
-        <w:rPr>
-          <w:rFonts w:hint="eastAsia"/>
-        </w:rPr>
-        <w:t>因此，</w:t>
-      </w:r>
-      <w:r>
-        <w:rPr>
-          <w:rFonts w:hint="eastAsia"/>
-        </w:rPr>
-        <w:t>运用</w:t>
-      </w:r>
-      <w:r>
-        <w:rPr>
-          <w:rFonts w:hint="eastAsia"/>
-        </w:rPr>
-        <w:t>卷积神经网络算法实现</w:t>
-      </w:r>
-      <w:r>
-        <w:rPr>
-          <w:rFonts w:hint="eastAsia"/>
-        </w:rPr>
-        <w:t>目标系统中的图片分类有了坚实的理论依据</w:t>
+      </w:pPr>
+      <w:r>
+        <w:rPr>
+          <w:rFonts w:hint="eastAsia"/>
+        </w:rPr>
+        <w:t>为</w:t>
+      </w:r>
+      <w:r>
+        <w:rPr>
+          <w:rFonts w:hint="eastAsia"/>
+        </w:rPr>
+        <w:t>了</w:t>
+      </w:r>
+      <w:r>
+        <w:rPr>
+          <w:rFonts w:hint="eastAsia"/>
+        </w:rPr>
+        <w:t>满足用户</w:t>
+      </w:r>
+      <w:r>
+        <w:rPr>
+          <w:rFonts w:hint="eastAsia"/>
+        </w:rPr>
+        <w:t>的图片管理需求</w:t>
+      </w:r>
+      <w:r>
+        <w:rPr>
+          <w:rFonts w:hint="eastAsia"/>
+        </w:rPr>
+        <w:t>，</w:t>
+      </w:r>
+      <w:r>
+        <w:rPr>
+          <w:rFonts w:hint="eastAsia"/>
+        </w:rPr>
+        <w:t>这个</w:t>
+      </w:r>
+      <w:r>
+        <w:rPr>
+          <w:rFonts w:hint="eastAsia"/>
+        </w:rPr>
+        <w:t>图片</w:t>
+      </w:r>
+      <w:r>
+        <w:rPr>
+          <w:rFonts w:hint="eastAsia"/>
+        </w:rPr>
+        <w:t>云端</w:t>
+      </w:r>
+      <w:r>
+        <w:rPr>
+          <w:rFonts w:hint="eastAsia"/>
+        </w:rPr>
+        <w:t>管理系统</w:t>
+      </w:r>
+      <w:r>
+        <w:rPr>
+          <w:rFonts w:hint="eastAsia"/>
+        </w:rPr>
+        <w:t>，需要提供以下功能。第一，用户选择并预览本地图片，最终确认上传到后端；第二，系统需要对用户的图片实时进行更新，完成分类；第三，允许用户对图片进行自定义标签，使用户根据自己的需求进行分类；第四，用户</w:t>
+      </w:r>
+      <w:r>
+        <w:rPr>
+          <w:rFonts w:hint="eastAsia"/>
+        </w:rPr>
+        <w:t>之间</w:t>
+      </w:r>
+      <w:r>
+        <w:rPr>
+          <w:rFonts w:hint="eastAsia"/>
+        </w:rPr>
+        <w:t>可以</w:t>
+      </w:r>
+      <w:r>
+        <w:rPr>
+          <w:rFonts w:hint="eastAsia"/>
+        </w:rPr>
+        <w:t>通过收藏图片、点赞和评论</w:t>
+      </w:r>
+      <w:r>
+        <w:rPr>
+          <w:rFonts w:hint="eastAsia"/>
+        </w:rPr>
+        <w:t>获得</w:t>
+      </w:r>
+      <w:r>
+        <w:rPr>
+          <w:rFonts w:hint="eastAsia"/>
+        </w:rPr>
+        <w:t>社交需求；第五，</w:t>
+      </w:r>
+      <w:r>
+        <w:rPr>
+          <w:rFonts w:hint="eastAsia"/>
+        </w:rPr>
+        <w:t>系统能够以用户指定感兴趣的图片为目标，用爬虫从网络抓</w:t>
+      </w:r>
+      <w:r>
+        <w:rPr>
+          <w:rFonts w:hint="eastAsia"/>
+        </w:rPr>
+        <w:t>取类似的图片</w:t>
+      </w:r>
+      <w:r>
+        <w:rPr>
+          <w:rFonts w:hint="eastAsia"/>
+        </w:rPr>
+        <w:t>，并能保存到自己的图片库中；第六，系统能够</w:t>
+      </w:r>
+      <w:r>
+        <w:rPr>
+          <w:rFonts w:hint="eastAsia"/>
+        </w:rPr>
+        <w:t>根据用户的爱好定时向他推荐感兴趣的图片</w:t>
       </w:r>
       <w:r>
         <w:rPr>
           <w:rFonts w:hint="eastAsia"/>
         </w:rPr>
         <w:t>。</w:t>
+      </w:r>
+      <w:r>
+        <w:rPr>
+          <w:rFonts w:hint="eastAsia"/>
+        </w:rPr>
+        <w:t>最终给用户提供一个安全可靠</w:t>
+      </w:r>
+      <w:r>
+        <w:rPr>
+          <w:rFonts w:hint="eastAsia"/>
+        </w:rPr>
+        <w:t>、智能</w:t>
+      </w:r>
+      <w:r>
+        <w:rPr>
+          <w:rFonts w:hint="eastAsia"/>
+        </w:rPr>
+        <w:t>化</w:t>
+      </w:r>
+      <w:r>
+        <w:rPr>
+          <w:rFonts w:hint="eastAsia"/>
+        </w:rPr>
+        <w:t>、</w:t>
+      </w:r>
+      <w:r>
+        <w:rPr>
+          <w:rFonts w:hint="eastAsia"/>
+        </w:rPr>
+        <w:t>基于社交</w:t>
+      </w:r>
+      <w:r>
+        <w:rPr>
+          <w:rFonts w:hint="eastAsia"/>
+        </w:rPr>
+        <w:t>和面向互联网的</w:t>
+      </w:r>
+      <w:r>
+        <w:rPr>
+          <w:rFonts w:hint="eastAsia"/>
+        </w:rPr>
+        <w:t>图片云端</w:t>
+      </w:r>
+      <w:r>
+        <w:rPr>
+          <w:rFonts w:hint="eastAsia"/>
+        </w:rPr>
+        <w:t>管理</w:t>
+      </w:r>
+      <w:r>
+        <w:rPr>
+          <w:rFonts w:hint="eastAsia"/>
+        </w:rPr>
+        <w:t>平台。</w:t>
+      </w:r>
+      <w:r>
+        <w:rPr>
+          <w:rFonts w:hint="eastAsia"/>
+        </w:rPr>
+        <w:t>其中</w:t>
+      </w:r>
+      <w:r>
+        <w:rPr>
+          <w:rFonts w:hint="eastAsia"/>
+        </w:rPr>
+        <w:t>，</w:t>
+      </w:r>
+      <w:r>
+        <w:rPr>
+          <w:rFonts w:hint="eastAsia"/>
+        </w:rPr>
+        <w:t>图片管理系统的智能化</w:t>
+      </w:r>
+      <w:r>
+        <w:rPr>
+          <w:rFonts w:hint="eastAsia"/>
+        </w:rPr>
+        <w:t>一直以来都是整个系统的关键。</w:t>
+      </w:r>
+    </w:p>
+    <w:p>
+      <w:pPr>
+        <w:pStyle w:val="a1"/>
+        <w:ind w:firstLine="480"/>
+      </w:pPr>
+      <w:r>
+        <w:rPr>
+          <w:rFonts w:hint="eastAsia"/>
+        </w:rPr>
+        <w:t>图像</w:t>
+      </w:r>
+      <w:r>
+        <w:rPr>
+          <w:rFonts w:hint="eastAsia"/>
+        </w:rPr>
+        <w:t>分</w:t>
+      </w:r>
+      <w:r>
+        <w:rPr>
+          <w:rFonts w:hint="eastAsia"/>
+        </w:rPr>
+        <w:t>类算法和基于内容的图像检索算法是实现图片管理系统智能化的核心技术，而</w:t>
+      </w:r>
+      <w:r>
+        <w:rPr>
+          <w:rFonts w:hint="eastAsia"/>
+        </w:rPr>
+        <w:t>图像</w:t>
+      </w:r>
+      <w:r>
+        <w:rPr>
+          <w:rFonts w:hint="eastAsia"/>
+        </w:rPr>
+        <w:t>分</w:t>
+      </w:r>
+      <w:r>
+        <w:rPr>
+          <w:rFonts w:hint="eastAsia"/>
+        </w:rPr>
+        <w:t>类和图像检索</w:t>
+      </w:r>
+      <w:r>
+        <w:rPr>
+          <w:rFonts w:hint="eastAsia"/>
+        </w:rPr>
+        <w:t>的一个核心问题</w:t>
+      </w:r>
+      <w:r>
+        <w:rPr>
+          <w:rFonts w:hint="eastAsia"/>
+        </w:rPr>
+        <w:t>就</w:t>
+      </w:r>
+      <w:r>
+        <w:rPr>
+          <w:rFonts w:hint="eastAsia"/>
+        </w:rPr>
+        <w:t>是图像的特征提取，简单描述即为用一组简单的数据（图像描述量）来描述整个图像，这组数据越简单越有代表性越好。良好的特征不受光线、噪点、几何形变的干扰</w:t>
+      </w:r>
+      <w:r>
+        <w:rPr>
+          <w:rFonts w:hint="eastAsia"/>
+        </w:rPr>
+        <w:t>，这可以为后续的计算图像相似度提高准确率</w:t>
+      </w:r>
+      <w:r>
+        <w:rPr>
+          <w:rFonts w:hint="eastAsia"/>
+        </w:rPr>
+        <w:t>。</w:t>
+      </w:r>
+      <w:r>
+        <w:rPr>
+          <w:rFonts w:hint="eastAsia"/>
+        </w:rPr>
+        <w:t>以</w:t>
+      </w:r>
+      <w:r>
+        <w:rPr>
+          <w:rFonts w:hint="eastAsia"/>
+        </w:rPr>
+        <w:t>SIFT</w:t>
+      </w:r>
+      <w:r>
+        <w:t xml:space="preserve"> (</w:t>
+      </w:r>
+      <w:r>
+        <w:t>Scale Invariant Feature Transform</w:t>
+      </w:r>
+      <w:r>
+        <w:t xml:space="preserve">) </w:t>
+      </w:r>
+      <w:r>
+        <w:rPr>
+          <w:rFonts w:hint="eastAsia"/>
+        </w:rPr>
+        <w:t>和</w:t>
+      </w:r>
+      <w:r>
+        <w:rPr>
+          <w:rFonts w:hint="eastAsia"/>
+        </w:rPr>
+        <w:t>HOG</w:t>
+      </w:r>
+      <w:r>
+        <w:t xml:space="preserve"> (</w:t>
+      </w:r>
+      <w:r>
+        <w:t>Histogram of Oriented Gradient</w:t>
+      </w:r>
+      <w:r>
+        <w:t>)</w:t>
+      </w:r>
+      <w:r>
+        <w:t xml:space="preserve"> </w:t>
+      </w:r>
+      <w:r>
+        <w:rPr>
+          <w:rFonts w:hint="eastAsia"/>
+        </w:rPr>
+        <w:t>为代表的</w:t>
+      </w:r>
+      <w:r>
+        <w:rPr>
+          <w:rFonts w:hint="eastAsia"/>
+        </w:rPr>
+        <w:t>传统图像特征提取</w:t>
+      </w:r>
+      <w:r>
+        <w:rPr>
+          <w:rFonts w:hint="eastAsia"/>
+        </w:rPr>
+        <w:t>方法</w:t>
+      </w:r>
+      <w:r>
+        <w:t>的检测算子一般是人为设计好的，是经过大量的先验知识总结得到的</w:t>
+      </w:r>
+      <w:r>
+        <w:rPr>
+          <w:rFonts w:hint="eastAsia"/>
+        </w:rPr>
+        <w:t>，</w:t>
+      </w:r>
+      <w:r>
+        <w:rPr>
+          <w:rFonts w:hint="eastAsia"/>
+        </w:rPr>
+        <w:t>所以具有一定自身的局限性，从而无法达到较高的准确率。</w:t>
+      </w:r>
+      <w:r>
+        <w:rPr>
+          <w:rFonts w:hint="eastAsia"/>
+        </w:rPr>
+        <w:t>在</w:t>
+      </w:r>
+      <w:r>
+        <w:rPr>
+          <w:rFonts w:hint="eastAsia"/>
+        </w:rPr>
+        <w:t>2</w:t>
+      </w:r>
+      <w:r>
+        <w:t>012</w:t>
+      </w:r>
+      <w:r>
+        <w:rPr>
+          <w:rFonts w:hint="eastAsia"/>
+        </w:rPr>
+        <w:t>年，</w:t>
+      </w:r>
+      <w:proofErr w:type="spellStart"/>
+      <w:r>
+        <w:t>AlexNet</w:t>
+      </w:r>
+      <w:proofErr w:type="spellEnd"/>
+      <w:r>
+        <w:rPr>
+          <w:rFonts w:hint="eastAsia"/>
+        </w:rPr>
+        <w:t>网络模型获得</w:t>
+      </w:r>
+      <w:r>
+        <w:rPr>
+          <w:rFonts w:hint="eastAsia"/>
+        </w:rPr>
+        <w:t>ImageNet</w:t>
+      </w:r>
+      <w:r>
+        <w:rPr>
+          <w:rFonts w:hint="eastAsia"/>
+        </w:rPr>
+        <w:t>竞赛冠军</w:t>
+      </w:r>
+      <w:r>
+        <w:rPr>
+          <w:rFonts w:hint="eastAsia"/>
+        </w:rPr>
+        <w:t>，从此开辟了</w:t>
+      </w:r>
+      <w:r>
+        <w:rPr>
+          <w:rFonts w:hint="eastAsia"/>
+        </w:rPr>
+        <w:t>神经网络</w:t>
+      </w:r>
+      <w:r>
+        <w:rPr>
+          <w:rFonts w:hint="eastAsia"/>
+        </w:rPr>
+        <w:t>的道路</w:t>
+      </w:r>
+      <w:r>
+        <w:rPr>
+          <w:rFonts w:hint="eastAsia"/>
+        </w:rPr>
+        <w:t>，</w:t>
+      </w:r>
+      <w:r>
+        <w:rPr>
+          <w:rFonts w:hint="eastAsia"/>
+        </w:rPr>
+        <w:t>更多的更深的神经网络被提出</w:t>
+      </w:r>
+      <w:r>
+        <w:rPr>
+          <w:rFonts w:hint="eastAsia"/>
+        </w:rPr>
+        <w:t>。</w:t>
+      </w:r>
+      <w:r>
+        <w:rPr>
+          <w:rFonts w:hint="eastAsia"/>
+        </w:rPr>
+        <w:t>以卷积神经网络为代表的图像建模算法的出现，以及计算机硬件的性能的不断</w:t>
+      </w:r>
+      <w:r>
+        <w:rPr>
+          <w:rFonts w:hint="eastAsia"/>
+        </w:rPr>
+        <w:t>提升</w:t>
+      </w:r>
+      <w:r>
+        <w:rPr>
+          <w:rFonts w:hint="eastAsia"/>
+        </w:rPr>
+        <w:t>，能够有效的实现数字图像的特征提取，为</w:t>
+      </w:r>
+      <w:r>
+        <w:rPr>
+          <w:rFonts w:hint="eastAsia"/>
+        </w:rPr>
+        <w:t>进一步实现</w:t>
+      </w:r>
+      <w:r>
+        <w:rPr>
+          <w:rFonts w:hint="eastAsia"/>
+        </w:rPr>
+        <w:t>图像分类和图像检索</w:t>
+      </w:r>
+      <w:r>
+        <w:rPr>
+          <w:rFonts w:hint="eastAsia"/>
+        </w:rPr>
+        <w:t>打下坚实的基础。</w:t>
       </w:r>
     </w:p>
     <w:p>
@@ -5327,6 +6099,25 @@
         <w:rPr>
           <w:rFonts w:hint="eastAsia"/>
         </w:rPr>
+        <w:lastRenderedPageBreak/>
+        <w:t>图片管理</w:t>
+      </w:r>
+      <w:r>
+        <w:rPr>
+          <w:rFonts w:hint="eastAsia"/>
+        </w:rPr>
+        <w:t>系统</w:t>
+      </w:r>
+      <w:r>
+        <w:rPr>
+          <w:rFonts w:hint="eastAsia"/>
+        </w:rPr>
+        <w:t>的</w:t>
+      </w:r>
+      <w:r>
+        <w:rPr>
+          <w:rFonts w:hint="eastAsia"/>
+        </w:rPr>
         <w:t>国内外研究现状</w:t>
       </w:r>
       <w:bookmarkEnd w:id="24"/>
@@ -5336,53 +6127,727 @@
         <w:pStyle w:val="a1"/>
         <w:ind w:firstLine="480"/>
         <w:rPr>
-          <w:rFonts w:hint="eastAsia"/>
+          <w:color w:val="000000" w:themeColor="text1"/>
+        </w:rPr>
+      </w:pPr>
+      <w:r>
+        <w:rPr>
+          <w:rFonts w:hint="eastAsia"/>
+          <w:color w:val="000000" w:themeColor="text1"/>
+        </w:rPr>
+        <w:t>数字图片一直以来是互联网主要</w:t>
+      </w:r>
+      <w:r>
+        <w:rPr>
+          <w:rFonts w:hint="eastAsia"/>
+          <w:color w:val="000000" w:themeColor="text1"/>
+        </w:rPr>
+        <w:t>的</w:t>
+      </w:r>
+      <w:r>
+        <w:rPr>
+          <w:rFonts w:hint="eastAsia"/>
+          <w:color w:val="000000" w:themeColor="text1"/>
+        </w:rPr>
+        <w:t>信息传播</w:t>
+      </w:r>
+      <w:r>
+        <w:rPr>
+          <w:rFonts w:hint="eastAsia"/>
+          <w:color w:val="000000" w:themeColor="text1"/>
+        </w:rPr>
+        <w:t>媒介</w:t>
+      </w:r>
+      <w:r>
+        <w:rPr>
+          <w:rFonts w:hint="eastAsia"/>
+          <w:color w:val="000000" w:themeColor="text1"/>
+        </w:rPr>
+        <w:t>之一，也是最常见的媒体资源。由于数字图片是一种典型的非结构化数据，</w:t>
+      </w:r>
+      <w:r>
+        <w:rPr>
+          <w:rFonts w:hint="eastAsia"/>
+          <w:color w:val="000000" w:themeColor="text1"/>
+        </w:rPr>
+        <w:t>当今互联网中</w:t>
+      </w:r>
+      <w:r>
+        <w:rPr>
+          <w:rFonts w:hint="eastAsia"/>
+          <w:color w:val="000000" w:themeColor="text1"/>
+        </w:rPr>
+        <w:t>数字图片的信息量</w:t>
+      </w:r>
+      <w:r>
+        <w:rPr>
+          <w:rFonts w:hint="eastAsia"/>
+          <w:color w:val="000000" w:themeColor="text1"/>
+        </w:rPr>
+        <w:t>已经达到海量规模</w:t>
+      </w:r>
+      <w:r>
+        <w:rPr>
+          <w:rFonts w:hint="eastAsia"/>
+          <w:color w:val="000000" w:themeColor="text1"/>
+        </w:rPr>
+        <w:t>，而且</w:t>
+      </w:r>
+      <w:r>
+        <w:rPr>
+          <w:rFonts w:hint="eastAsia"/>
+          <w:color w:val="000000" w:themeColor="text1"/>
+        </w:rPr>
+        <w:t>类别也变得丰富多样。大数据时代对传统图片管理系统提出了新的挑战</w:t>
+      </w:r>
+      <w:r>
+        <w:rPr>
+          <w:rFonts w:hint="eastAsia"/>
+          <w:color w:val="000000" w:themeColor="text1"/>
+        </w:rPr>
+        <w:t>，</w:t>
+      </w:r>
+      <w:r>
+        <w:rPr>
+          <w:rFonts w:hint="eastAsia"/>
+          <w:color w:val="000000" w:themeColor="text1"/>
+        </w:rPr>
+        <w:t>传统的图像处理虽然拥有较完善的理论和较丰富的经验，但是缺乏应对大规模图像数据处理</w:t>
+      </w:r>
+      <w:r>
+        <w:rPr>
+          <w:rFonts w:hint="eastAsia"/>
+          <w:color w:val="000000" w:themeColor="text1"/>
+        </w:rPr>
+        <w:t>和提取信息</w:t>
+      </w:r>
+      <w:r>
+        <w:rPr>
+          <w:rFonts w:hint="eastAsia"/>
+          <w:color w:val="000000" w:themeColor="text1"/>
+        </w:rPr>
+        <w:t>的能力</w:t>
+      </w:r>
+      <w:r>
+        <w:rPr>
+          <w:rFonts w:hint="eastAsia"/>
+          <w:color w:val="000000" w:themeColor="text1"/>
+        </w:rPr>
+        <w:t>。</w:t>
+      </w:r>
+      <w:r>
+        <w:rPr>
+          <w:rFonts w:hint="eastAsia"/>
+          <w:color w:val="000000" w:themeColor="text1"/>
+        </w:rPr>
+        <w:t>传统的基于内容的图像搜索算法提取</w:t>
+      </w:r>
+      <w:r>
+        <w:rPr>
+          <w:rFonts w:hint="eastAsia"/>
+          <w:color w:val="000000" w:themeColor="text1"/>
+        </w:rPr>
+        <w:t>的</w:t>
+      </w:r>
+      <w:r>
+        <w:rPr>
+          <w:rFonts w:hint="eastAsia"/>
+          <w:color w:val="000000" w:themeColor="text1"/>
+        </w:rPr>
+        <w:t>图像特征</w:t>
+      </w:r>
+      <w:r>
+        <w:rPr>
+          <w:rFonts w:hint="eastAsia"/>
+          <w:color w:val="000000" w:themeColor="text1"/>
+        </w:rPr>
+        <w:t>主要是低层面的特征，这是因为</w:t>
+      </w:r>
+      <w:r>
+        <w:rPr>
+          <w:rFonts w:hint="eastAsia"/>
+        </w:rPr>
+        <w:t>传统图像特征提取方法</w:t>
+      </w:r>
+      <w:r>
+        <w:t>的检测算子一般是人为设计好的，是经过大量的先验知识总结得到的</w:t>
+      </w:r>
+      <w:r>
+        <w:rPr>
+          <w:rFonts w:hint="eastAsia"/>
+        </w:rPr>
+        <w:t>，所以传统的图像特征提取方法容易受到环境干扰，导致对复杂的图像难以提取高层次、更抽象的特征，从而使接下来的相似度计算达到较高的准确率</w:t>
+      </w:r>
+      <w:r>
+        <w:rPr>
           <w:color w:val="FF0000"/>
         </w:rPr>
-      </w:pPr>
+        <w:t>[1]</w:t>
+      </w:r>
+      <w:r>
+        <w:rPr>
+          <w:rFonts w:hint="eastAsia"/>
+          <w:color w:val="000000" w:themeColor="text1"/>
+        </w:rPr>
+        <w:t>。</w:t>
+      </w:r>
+    </w:p>
+    <w:p>
+      <w:pPr>
+        <w:pStyle w:val="a1"/>
+        <w:ind w:firstLine="480"/>
+        <w:rPr>
+          <w:color w:val="000000" w:themeColor="text1"/>
+        </w:rPr>
+      </w:pPr>
+      <w:r>
+        <w:rPr>
+          <w:rFonts w:hint="eastAsia"/>
+        </w:rPr>
+        <w:t>最近几年，人工智能和大数据的计算机技术取得了突破性的进展，其中以卷积神经网络为代表的图像</w:t>
+      </w:r>
+      <w:r>
+        <w:rPr>
+          <w:rFonts w:hint="eastAsia"/>
+        </w:rPr>
+        <w:t>建模</w:t>
+      </w:r>
+      <w:r>
+        <w:rPr>
+          <w:rFonts w:hint="eastAsia"/>
+        </w:rPr>
+        <w:t>算法表现尤为突出，使得其在图像分类</w:t>
+      </w:r>
+      <w:r>
+        <w:rPr>
+          <w:rFonts w:hint="eastAsia"/>
+        </w:rPr>
+        <w:t>和图像检索</w:t>
+      </w:r>
+      <w:r>
+        <w:rPr>
+          <w:rFonts w:hint="eastAsia"/>
+        </w:rPr>
+        <w:t>领域运用越来越广泛。</w:t>
+      </w:r>
+      <w:r>
+        <w:rPr>
+          <w:rFonts w:hint="eastAsia"/>
+        </w:rPr>
+        <w:t>基于卷积神经网络的图像分类能够关注高层次的更抽象的图像特征，</w:t>
+      </w:r>
+      <w:r>
+        <w:rPr>
+          <w:rFonts w:hint="eastAsia"/>
+        </w:rPr>
+        <w:t>这种方法的</w:t>
+      </w:r>
+      <w:r>
+        <w:t>特征提取相当于在训练一个个</w:t>
+      </w:r>
+      <w:r>
+        <w:t>filter</w:t>
+      </w:r>
+      <w:r>
+        <w:t>（过滤器、卷积核），这些</w:t>
+      </w:r>
+      <w:r>
+        <w:t>filter</w:t>
+      </w:r>
+      <w:r>
+        <w:t>相当于传统特征提取方法中的检测算子。因此，</w:t>
+      </w:r>
+      <w:r>
+        <w:rPr>
+          <w:rFonts w:hint="eastAsia"/>
+        </w:rPr>
+        <w:t>基于卷积神经网络的</w:t>
+      </w:r>
+      <w:r>
+        <w:t>特征提取是利用神经网络的自主学习得到的</w:t>
+      </w:r>
+      <w:r>
+        <w:rPr>
+          <w:rFonts w:hint="eastAsia"/>
+        </w:rPr>
+        <w:t>，</w:t>
+      </w:r>
+      <w:r>
+        <w:rPr>
+          <w:rFonts w:hint="eastAsia"/>
+        </w:rPr>
+        <w:t>从而有效地克服光照、角度变化等因素的影响，大大的提高了实战中的准确率。</w:t>
+      </w:r>
+      <w:r>
+        <w:rPr>
+          <w:rFonts w:hint="eastAsia"/>
+        </w:rPr>
+        <w:t>因为图片分类和图片检索的核心</w:t>
+      </w:r>
+      <w:r>
+        <w:rPr>
+          <w:rFonts w:hint="eastAsia"/>
+        </w:rPr>
+        <w:t>是准确有效的提取出图像特征</w:t>
+      </w:r>
+      <w:r>
+        <w:rPr>
+          <w:rFonts w:hint="eastAsia"/>
+        </w:rPr>
+        <w:t>，</w:t>
+      </w:r>
+      <w:r>
+        <w:rPr>
+          <w:rFonts w:hint="eastAsia"/>
+        </w:rPr>
+        <w:t>所以，</w:t>
+      </w:r>
+      <w:r>
+        <w:rPr>
+          <w:rFonts w:hint="eastAsia"/>
+        </w:rPr>
+        <w:t>运用卷积神经网络算法实现目标系统中的图片分类和图片检索有了坚实的理论依据。</w:t>
+      </w:r>
+    </w:p>
+    <w:p>
+      <w:pPr>
+        <w:pStyle w:val="a1"/>
+        <w:ind w:firstLine="480"/>
+        <w:rPr>
+          <w:color w:val="000000" w:themeColor="text1"/>
+        </w:rPr>
+      </w:pPr>
+      <w:r>
+        <w:rPr>
+          <w:rFonts w:hint="eastAsia"/>
+          <w:color w:val="000000" w:themeColor="text1"/>
+        </w:rPr>
+        <w:t>由于图片管理系统在社会一直存在需求，早期就已经出现了。不过早期的图片管理系统功能比较单一，主要以单机为主，仅能对本地图片进行浏览和管理</w:t>
+      </w:r>
       <w:r>
         <w:rPr>
           <w:rFonts w:hint="eastAsia"/>
           <w:color w:val="FF0000"/>
         </w:rPr>
-        <w:t>社会上虽然已经存在类似的相册云端系统，但是这些应用系统基本上</w:t>
-      </w:r>
-      <w:r>
-        <w:rPr>
-          <w:rFonts w:hint="eastAsia"/>
+        <w:t>[</w:t>
+      </w:r>
+      <w:r>
+        <w:rPr>
           <w:color w:val="FF0000"/>
         </w:rPr>
-        <w:t>只能局限于用户本身的数据，即用户上传的图片，没有扩展到整个互联网，比如通过自己的图片在网上搜索</w:t>
-      </w:r>
-      <w:proofErr w:type="gramStart"/>
-      <w:r>
-        <w:rPr>
-          <w:rFonts w:hint="eastAsia"/>
-          <w:color w:val="FF0000"/>
-        </w:rPr>
-        <w:t>并爬取类似</w:t>
-      </w:r>
-      <w:proofErr w:type="gramEnd"/>
-      <w:r>
-        <w:rPr>
-          <w:rFonts w:hint="eastAsia"/>
-          <w:color w:val="FF0000"/>
-        </w:rPr>
-        <w:t>的图片，以及系统根据用户兴趣和习惯推荐更多的相似图片。</w:t>
-      </w:r>
-      <w:r>
-        <w:rPr>
-          <w:rFonts w:hint="eastAsia"/>
-          <w:color w:val="FF0000"/>
-        </w:rPr>
-        <w:t>而本应用将会加入这些功能</w:t>
-      </w:r>
-      <w:r>
-        <w:rPr>
-          <w:rFonts w:hint="eastAsia"/>
-          <w:color w:val="FF0000"/>
-        </w:rPr>
-        <w:t>，使其变得更加智能和个性化。</w:t>
+        <w:t>2]</w:t>
+      </w:r>
+      <w:r>
+        <w:rPr>
+          <w:rFonts w:hint="eastAsia"/>
+          <w:color w:val="000000" w:themeColor="text1"/>
+        </w:rPr>
+        <w:t>。随着互联网技术的进步</w:t>
+      </w:r>
+      <w:r>
+        <w:rPr>
+          <w:rFonts w:hint="eastAsia"/>
+          <w:color w:val="000000" w:themeColor="text1"/>
+        </w:rPr>
+        <w:t>，基于</w:t>
+      </w:r>
+      <w:r>
+        <w:rPr>
+          <w:rFonts w:hint="eastAsia"/>
+          <w:color w:val="000000" w:themeColor="text1"/>
+        </w:rPr>
+        <w:t>B</w:t>
+      </w:r>
+      <w:r>
+        <w:rPr>
+          <w:color w:val="000000" w:themeColor="text1"/>
+        </w:rPr>
+        <w:t>/</w:t>
+      </w:r>
+      <w:r>
+        <w:rPr>
+          <w:rFonts w:hint="eastAsia"/>
+          <w:color w:val="000000" w:themeColor="text1"/>
+        </w:rPr>
+        <w:t>S</w:t>
+      </w:r>
+      <w:r>
+        <w:rPr>
+          <w:rFonts w:hint="eastAsia"/>
+          <w:color w:val="000000" w:themeColor="text1"/>
+        </w:rPr>
+        <w:t>模式的图片管理系统也快速发展起来。</w:t>
+      </w:r>
+      <w:r>
+        <w:rPr>
+          <w:rFonts w:hint="eastAsia"/>
+          <w:color w:val="000000" w:themeColor="text1"/>
+        </w:rPr>
+        <w:t>国内</w:t>
+      </w:r>
+      <w:r>
+        <w:rPr>
+          <w:rFonts w:hint="eastAsia"/>
+          <w:color w:val="000000" w:themeColor="text1"/>
+        </w:rPr>
+        <w:t>存在的</w:t>
+      </w:r>
+      <w:r>
+        <w:rPr>
+          <w:rFonts w:hint="eastAsia"/>
+          <w:color w:val="000000" w:themeColor="text1"/>
+        </w:rPr>
+        <w:t>基于</w:t>
+      </w:r>
+      <w:r>
+        <w:rPr>
+          <w:rFonts w:hint="eastAsia"/>
+          <w:color w:val="000000" w:themeColor="text1"/>
+        </w:rPr>
+        <w:t>B/</w:t>
+      </w:r>
+      <w:r>
+        <w:rPr>
+          <w:color w:val="000000" w:themeColor="text1"/>
+        </w:rPr>
+        <w:t xml:space="preserve">S </w:t>
+      </w:r>
+      <w:r>
+        <w:rPr>
+          <w:rFonts w:hint="eastAsia"/>
+          <w:color w:val="000000" w:themeColor="text1"/>
+        </w:rPr>
+        <w:t>模式的有</w:t>
+      </w:r>
+      <w:r>
+        <w:rPr>
+          <w:rFonts w:hint="eastAsia"/>
+          <w:color w:val="000000" w:themeColor="text1"/>
+        </w:rPr>
+        <w:t>IMGCMS</w:t>
+      </w:r>
+      <w:r>
+        <w:rPr>
+          <w:rFonts w:hint="eastAsia"/>
+          <w:color w:val="000000" w:themeColor="text1"/>
+        </w:rPr>
+        <w:t>图片管理系统，国外知名图片管理系统则有</w:t>
+      </w:r>
+      <w:r>
+        <w:rPr>
+          <w:rFonts w:hint="eastAsia"/>
+          <w:color w:val="000000" w:themeColor="text1"/>
+        </w:rPr>
+        <w:t>Google</w:t>
+      </w:r>
+      <w:r>
+        <w:rPr>
+          <w:rFonts w:hint="eastAsia"/>
+          <w:color w:val="000000" w:themeColor="text1"/>
+        </w:rPr>
+        <w:t>相册</w:t>
+      </w:r>
+      <w:r>
+        <w:rPr>
+          <w:rFonts w:hint="eastAsia"/>
+          <w:color w:val="000000" w:themeColor="text1"/>
+        </w:rPr>
+        <w:t>。相比于以前的单机图片管理系统，基于</w:t>
+      </w:r>
+      <w:r>
+        <w:rPr>
+          <w:rFonts w:hint="eastAsia"/>
+          <w:color w:val="000000" w:themeColor="text1"/>
+        </w:rPr>
+        <w:t>B</w:t>
+      </w:r>
+      <w:r>
+        <w:rPr>
+          <w:color w:val="000000" w:themeColor="text1"/>
+        </w:rPr>
+        <w:t>/S</w:t>
+      </w:r>
+      <w:r>
+        <w:rPr>
+          <w:rFonts w:hint="eastAsia"/>
+          <w:color w:val="000000" w:themeColor="text1"/>
+        </w:rPr>
+        <w:t>模式的图片管理系统最明显优势是</w:t>
+      </w:r>
+      <w:r>
+        <w:rPr>
+          <w:rFonts w:hint="eastAsia"/>
+          <w:color w:val="000000" w:themeColor="text1"/>
+        </w:rPr>
+        <w:t>方便可靠，用户不用担心图片丢失，且随时可以通过网络访问</w:t>
+      </w:r>
+      <w:r>
+        <w:rPr>
+          <w:rFonts w:hint="eastAsia"/>
+          <w:color w:val="000000" w:themeColor="text1"/>
+        </w:rPr>
+        <w:t>。例外，</w:t>
+      </w:r>
+      <w:r>
+        <w:rPr>
+          <w:rFonts w:hint="eastAsia"/>
+          <w:color w:val="000000" w:themeColor="text1"/>
+        </w:rPr>
+        <w:t>Web</w:t>
+      </w:r>
+      <w:r>
+        <w:rPr>
+          <w:rFonts w:hint="eastAsia"/>
+          <w:color w:val="000000" w:themeColor="text1"/>
+        </w:rPr>
+        <w:t>形式的图片管理系统更易于实现社交功能，要知道，在这个互联网的大环境下，社交永远是用户最基本的需求。</w:t>
+      </w:r>
+    </w:p>
+    <w:p>
+      <w:pPr>
+        <w:pStyle w:val="a1"/>
+        <w:ind w:firstLine="480"/>
+        <w:rPr>
+          <w:color w:val="000000" w:themeColor="text1"/>
+        </w:rPr>
+      </w:pPr>
+      <w:r>
+        <w:rPr>
+          <w:rFonts w:hint="eastAsia"/>
+          <w:color w:val="000000" w:themeColor="text1"/>
+        </w:rPr>
+        <w:t>社会上虽然已经存在</w:t>
+      </w:r>
+      <w:r>
+        <w:rPr>
+          <w:rFonts w:hint="eastAsia"/>
+          <w:color w:val="000000" w:themeColor="text1"/>
+        </w:rPr>
+        <w:t>许多</w:t>
+      </w:r>
+      <w:r>
+        <w:rPr>
+          <w:rFonts w:hint="eastAsia"/>
+          <w:color w:val="000000" w:themeColor="text1"/>
+        </w:rPr>
+        <w:t>图片管理</w:t>
+      </w:r>
+      <w:r>
+        <w:rPr>
+          <w:rFonts w:hint="eastAsia"/>
+          <w:color w:val="000000" w:themeColor="text1"/>
+        </w:rPr>
+        <w:t>系统，但是这些应用系统基本上</w:t>
+      </w:r>
+      <w:r>
+        <w:rPr>
+          <w:rFonts w:hint="eastAsia"/>
+          <w:color w:val="000000" w:themeColor="text1"/>
+        </w:rPr>
+        <w:t>只能局限于用户本身的</w:t>
+      </w:r>
+      <w:r>
+        <w:rPr>
+          <w:rFonts w:hint="eastAsia"/>
+          <w:color w:val="000000" w:themeColor="text1"/>
+        </w:rPr>
+        <w:t>图片</w:t>
+      </w:r>
+      <w:r>
+        <w:rPr>
+          <w:rFonts w:hint="eastAsia"/>
+          <w:color w:val="000000" w:themeColor="text1"/>
+        </w:rPr>
+        <w:t>数据，</w:t>
+      </w:r>
+      <w:r>
+        <w:rPr>
+          <w:rFonts w:hint="eastAsia"/>
+          <w:color w:val="000000" w:themeColor="text1"/>
+        </w:rPr>
+        <w:t>缺乏开放性，</w:t>
+      </w:r>
+      <w:r>
+        <w:rPr>
+          <w:rFonts w:hint="eastAsia"/>
+          <w:color w:val="000000" w:themeColor="text1"/>
+        </w:rPr>
+        <w:t>即用户</w:t>
+      </w:r>
+      <w:r>
+        <w:rPr>
+          <w:rFonts w:hint="eastAsia"/>
+          <w:color w:val="000000" w:themeColor="text1"/>
+        </w:rPr>
+        <w:t>只能</w:t>
+      </w:r>
+      <w:r>
+        <w:rPr>
+          <w:rFonts w:hint="eastAsia"/>
+          <w:color w:val="000000" w:themeColor="text1"/>
+        </w:rPr>
+        <w:t>对</w:t>
+      </w:r>
+      <w:r>
+        <w:rPr>
+          <w:rFonts w:hint="eastAsia"/>
+          <w:color w:val="000000" w:themeColor="text1"/>
+        </w:rPr>
+        <w:t>自己</w:t>
+      </w:r>
+      <w:r>
+        <w:rPr>
+          <w:rFonts w:hint="eastAsia"/>
+          <w:color w:val="000000" w:themeColor="text1"/>
+        </w:rPr>
+        <w:t>上传的图片</w:t>
+      </w:r>
+      <w:r>
+        <w:rPr>
+          <w:rFonts w:hint="eastAsia"/>
+          <w:color w:val="000000" w:themeColor="text1"/>
+        </w:rPr>
+        <w:t>进行操作</w:t>
+      </w:r>
+      <w:r>
+        <w:rPr>
+          <w:rFonts w:hint="eastAsia"/>
+          <w:color w:val="000000" w:themeColor="text1"/>
+        </w:rPr>
+        <w:t>，没有扩展到整个互联网</w:t>
+      </w:r>
+      <w:r>
+        <w:rPr>
+          <w:rFonts w:hint="eastAsia"/>
+          <w:color w:val="000000" w:themeColor="text1"/>
+        </w:rPr>
+        <w:t>，甚至不能使不同用户之间产生交互</w:t>
+      </w:r>
+      <w:r>
+        <w:rPr>
+          <w:rFonts w:hint="eastAsia"/>
+          <w:color w:val="000000" w:themeColor="text1"/>
+        </w:rPr>
+        <w:t>。</w:t>
+      </w:r>
+      <w:r>
+        <w:rPr>
+          <w:rFonts w:hint="eastAsia"/>
+          <w:color w:val="000000" w:themeColor="text1"/>
+        </w:rPr>
+        <w:t>为了体现系统的开放性，我将加入以下几个功能，第一，用户</w:t>
+      </w:r>
+      <w:r>
+        <w:rPr>
+          <w:rFonts w:hint="eastAsia"/>
+          <w:color w:val="000000" w:themeColor="text1"/>
+        </w:rPr>
+        <w:t>可以</w:t>
+      </w:r>
+      <w:r>
+        <w:rPr>
+          <w:rFonts w:hint="eastAsia"/>
+          <w:color w:val="000000" w:themeColor="text1"/>
+        </w:rPr>
+        <w:t>通过指定图片目标</w:t>
+      </w:r>
+      <w:r>
+        <w:rPr>
+          <w:rFonts w:hint="eastAsia"/>
+          <w:color w:val="000000" w:themeColor="text1"/>
+        </w:rPr>
+        <w:t>在网上</w:t>
+      </w:r>
+      <w:r>
+        <w:rPr>
+          <w:rFonts w:hint="eastAsia"/>
+          <w:color w:val="000000" w:themeColor="text1"/>
+        </w:rPr>
+        <w:t>抓</w:t>
+      </w:r>
+      <w:r>
+        <w:rPr>
+          <w:rFonts w:hint="eastAsia"/>
+          <w:color w:val="000000" w:themeColor="text1"/>
+        </w:rPr>
+        <w:t>取</w:t>
+      </w:r>
+      <w:r>
+        <w:rPr>
+          <w:rFonts w:hint="eastAsia"/>
+          <w:color w:val="000000" w:themeColor="text1"/>
+        </w:rPr>
+        <w:t>相</w:t>
+      </w:r>
+      <w:r>
+        <w:rPr>
+          <w:rFonts w:hint="eastAsia"/>
+          <w:color w:val="000000" w:themeColor="text1"/>
+        </w:rPr>
+        <w:t>似的图片，</w:t>
+      </w:r>
+      <w:r>
+        <w:rPr>
+          <w:rFonts w:hint="eastAsia"/>
+          <w:color w:val="000000" w:themeColor="text1"/>
+        </w:rPr>
+        <w:t>并将其更新到自己的图片库中；第二，</w:t>
+      </w:r>
+      <w:r>
+        <w:rPr>
+          <w:rFonts w:hint="eastAsia"/>
+          <w:color w:val="000000" w:themeColor="text1"/>
+        </w:rPr>
+        <w:t>系统</w:t>
+      </w:r>
+      <w:r>
+        <w:rPr>
+          <w:rFonts w:hint="eastAsia"/>
+          <w:color w:val="000000" w:themeColor="text1"/>
+        </w:rPr>
+        <w:t>会</w:t>
+      </w:r>
+      <w:r>
+        <w:rPr>
+          <w:rFonts w:hint="eastAsia"/>
+          <w:color w:val="000000" w:themeColor="text1"/>
+        </w:rPr>
+        <w:t>根据用户兴趣和习惯推荐更多的相似图片。</w:t>
+      </w:r>
+      <w:r>
+        <w:rPr>
+          <w:rFonts w:hint="eastAsia"/>
+          <w:color w:val="000000" w:themeColor="text1"/>
+        </w:rPr>
+        <w:t>本应用将会加入这些功能</w:t>
+      </w:r>
+      <w:r>
+        <w:rPr>
+          <w:rFonts w:hint="eastAsia"/>
+          <w:color w:val="000000" w:themeColor="text1"/>
+        </w:rPr>
+        <w:t>，使其变得更加</w:t>
+      </w:r>
+      <w:r>
+        <w:rPr>
+          <w:rFonts w:hint="eastAsia"/>
+          <w:color w:val="000000" w:themeColor="text1"/>
+        </w:rPr>
+        <w:t>具有开放性</w:t>
+      </w:r>
+      <w:r>
+        <w:rPr>
+          <w:rFonts w:hint="eastAsia"/>
+          <w:color w:val="000000" w:themeColor="text1"/>
+        </w:rPr>
+        <w:t>和个性化</w:t>
+      </w:r>
+      <w:r>
+        <w:rPr>
+          <w:rFonts w:hint="eastAsia"/>
+          <w:color w:val="000000" w:themeColor="text1"/>
+        </w:rPr>
+        <w:t>。</w:t>
       </w:r>
     </w:p>
     <w:p>
@@ -5396,7 +6861,32 @@
         <w:rPr>
           <w:rFonts w:hint="eastAsia"/>
         </w:rPr>
-        <w:t>本课题研究的意义</w:t>
+        <w:lastRenderedPageBreak/>
+        <w:t>图片管理</w:t>
+      </w:r>
+      <w:r>
+        <w:rPr>
+          <w:rFonts w:hint="eastAsia"/>
+        </w:rPr>
+        <w:t>系统</w:t>
+      </w:r>
+      <w:r>
+        <w:rPr>
+          <w:rFonts w:hint="eastAsia"/>
+        </w:rPr>
+        <w:t>的</w:t>
+      </w:r>
+      <w:r>
+        <w:rPr>
+          <w:rFonts w:hint="eastAsia"/>
+        </w:rPr>
+        <w:t>目标和</w:t>
+      </w:r>
+      <w:r>
+        <w:rPr>
+          <w:rFonts w:hint="eastAsia"/>
+        </w:rPr>
+        <w:t>意义</w:t>
       </w:r>
       <w:bookmarkEnd w:id="25"/>
       <w:bookmarkEnd w:id="26"/>
@@ -5405,9 +6895,6 @@
       <w:pPr>
         <w:pStyle w:val="a1"/>
         <w:ind w:firstLine="480"/>
-        <w:rPr>
-          <w:rFonts w:hint="eastAsia"/>
-        </w:rPr>
       </w:pPr>
       <w:r>
         <w:rPr>
@@ -5419,7 +6906,37 @@
         <w:rPr>
           <w:rFonts w:hint="eastAsia"/>
         </w:rPr>
-        <w:t>是一个给用户提供一个安全可靠的存储、分享和面向互联网的图片</w:t>
+        <w:t>的目标</w:t>
+      </w:r>
+      <w:r>
+        <w:rPr>
+          <w:rFonts w:hint="eastAsia"/>
+        </w:rPr>
+        <w:t>是一个给用户提供一个安全可靠</w:t>
+      </w:r>
+      <w:r>
+        <w:rPr>
+          <w:rFonts w:hint="eastAsia"/>
+        </w:rPr>
+        <w:t>、智能化</w:t>
+      </w:r>
+      <w:r>
+        <w:rPr>
+          <w:rFonts w:hint="eastAsia"/>
+        </w:rPr>
+        <w:t>、</w:t>
+      </w:r>
+      <w:r>
+        <w:rPr>
+          <w:rFonts w:hint="eastAsia"/>
+        </w:rPr>
+        <w:t>基于社交</w:t>
+      </w:r>
+      <w:r>
+        <w:rPr>
+          <w:rFonts w:hint="eastAsia"/>
+        </w:rPr>
+        <w:t>和面向互联网的图片</w:t>
       </w:r>
       <w:r>
         <w:rPr>
@@ -5432,30 +6949,336 @@
           <w:rFonts w:hint="eastAsia"/>
         </w:rPr>
         <w:t>系统。</w:t>
+      </w:r>
+      <w:r>
+        <w:rPr>
+          <w:rFonts w:hint="eastAsia"/>
+        </w:rPr>
+        <w:t>在这个大数据时代</w:t>
+      </w:r>
+      <w:r>
+        <w:rPr>
+          <w:rFonts w:hint="eastAsia"/>
+        </w:rPr>
+        <w:t>中</w:t>
+      </w:r>
+      <w:r>
+        <w:rPr>
+          <w:rFonts w:hint="eastAsia"/>
+        </w:rPr>
+        <w:t>，图片数据</w:t>
+      </w:r>
+      <w:r>
+        <w:rPr>
+          <w:rFonts w:hint="eastAsia"/>
+        </w:rPr>
+        <w:t>的</w:t>
+      </w:r>
+      <w:r>
+        <w:rPr>
+          <w:rFonts w:hint="eastAsia"/>
+        </w:rPr>
+        <w:t>产生和传播越来越迅速，图片数据变得越来越难管理，</w:t>
+      </w:r>
+      <w:r>
+        <w:rPr>
+          <w:rFonts w:hint="eastAsia"/>
+        </w:rPr>
+        <w:t>而</w:t>
+      </w:r>
+      <w:r>
+        <w:rPr>
+          <w:rFonts w:hint="eastAsia"/>
+        </w:rPr>
+        <w:t>本论文实现的图片云端管理系统</w:t>
+      </w:r>
+      <w:r>
+        <w:rPr>
+          <w:rFonts w:hint="eastAsia"/>
+        </w:rPr>
+        <w:t>为</w:t>
+      </w:r>
+      <w:r>
+        <w:rPr>
+          <w:rFonts w:hint="eastAsia"/>
+        </w:rPr>
+        <w:t>普通用户和特殊用户，例如</w:t>
+      </w:r>
+      <w:r>
+        <w:rPr>
+          <w:rFonts w:hint="eastAsia"/>
+        </w:rPr>
+        <w:t>专业</w:t>
+      </w:r>
+      <w:r>
+        <w:rPr>
+          <w:rFonts w:hint="eastAsia"/>
+        </w:rPr>
+        <w:t>图片</w:t>
+      </w:r>
+      <w:r>
+        <w:rPr>
+          <w:rFonts w:hint="eastAsia"/>
+        </w:rPr>
+        <w:t>设计师</w:t>
+      </w:r>
+      <w:r>
+        <w:rPr>
+          <w:rFonts w:hint="eastAsia"/>
+        </w:rPr>
+        <w:t>，</w:t>
+      </w:r>
+      <w:r>
+        <w:rPr>
+          <w:rFonts w:hint="eastAsia"/>
+        </w:rPr>
+        <w:t>提供</w:t>
+      </w:r>
+      <w:r>
+        <w:rPr>
+          <w:rFonts w:hint="eastAsia"/>
+        </w:rPr>
+        <w:t>了</w:t>
+      </w:r>
+      <w:r>
+        <w:rPr>
+          <w:rFonts w:hint="eastAsia"/>
+        </w:rPr>
+        <w:t>一款图片分类、图片</w:t>
+      </w:r>
+      <w:r>
+        <w:rPr>
+          <w:rFonts w:hint="eastAsia"/>
+        </w:rPr>
+        <w:t>搜索、</w:t>
+      </w:r>
+      <w:r>
+        <w:rPr>
+          <w:rFonts w:hint="eastAsia"/>
+        </w:rPr>
+        <w:t>网络</w:t>
+      </w:r>
+      <w:r>
+        <w:rPr>
+          <w:rFonts w:hint="eastAsia"/>
+        </w:rPr>
+        <w:t>图片</w:t>
+      </w:r>
+      <w:r>
+        <w:rPr>
+          <w:rFonts w:hint="eastAsia"/>
+        </w:rPr>
+        <w:t>抓</w:t>
+      </w:r>
+      <w:r>
+        <w:rPr>
+          <w:rFonts w:hint="eastAsia"/>
+        </w:rPr>
+        <w:t>取</w:t>
+      </w:r>
+      <w:r>
+        <w:rPr>
+          <w:rFonts w:hint="eastAsia"/>
+        </w:rPr>
+        <w:t>和</w:t>
+      </w:r>
+      <w:r>
+        <w:rPr>
+          <w:rFonts w:hint="eastAsia"/>
+        </w:rPr>
+        <w:t>个性化推荐的图片素材管理系统。</w:t>
       </w:r>
     </w:p>
     <w:p>
       <w:pPr>
         <w:pStyle w:val="a1"/>
         <w:ind w:firstLine="480"/>
-        <w:rPr>
-          <w:rFonts w:hint="eastAsia"/>
-        </w:rPr>
-      </w:pPr>
-      <w:r>
-        <w:rPr>
-          <w:rFonts w:hint="eastAsia"/>
-        </w:rPr>
-        <w:t>3</w:t>
-      </w:r>
-      <w:r>
-        <w:t>00</w:t>
-      </w:r>
-      <w:r>
-        <w:rPr>
-          <w:rFonts w:hint="eastAsia"/>
-        </w:rPr>
-        <w:t>字</w:t>
+      </w:pPr>
+      <w:r>
+        <w:rPr>
+          <w:rFonts w:hint="eastAsia"/>
+        </w:rPr>
+        <w:t>为了满足用户需求，最终实现的图片云端管理系统包括以下功能，第一，用户选择并预览本地图片，最终确认上传到后端；第二，系统需要对用户的图片实时进行更新，完成分类；第三，允许用户对图片进行自定义标签，使用户根据自己的需求进行分类；第四，用户之间可以通过收藏图片、点赞和评论获得社交需求；第五，系统能够以用户指定感兴趣的图片为目标，用爬虫从网络抓</w:t>
+      </w:r>
+      <w:r>
+        <w:rPr>
+          <w:rFonts w:hint="eastAsia"/>
+        </w:rPr>
+        <w:t>取类似的图片</w:t>
+      </w:r>
+      <w:r>
+        <w:rPr>
+          <w:rFonts w:hint="eastAsia"/>
+        </w:rPr>
+        <w:t>，并能保存到自己的图片库中；第六，系统能够</w:t>
+      </w:r>
+      <w:r>
+        <w:rPr>
+          <w:rFonts w:hint="eastAsia"/>
+        </w:rPr>
+        <w:t>根据用户的爱好定时向他推荐感兴趣的图片</w:t>
+      </w:r>
+      <w:r>
+        <w:rPr>
+          <w:rFonts w:hint="eastAsia"/>
+        </w:rPr>
+        <w:t>。</w:t>
+      </w:r>
+    </w:p>
+    <w:p>
+      <w:pPr>
+        <w:pStyle w:val="a1"/>
+        <w:ind w:firstLine="480"/>
+      </w:pPr>
+      <w:r>
+        <w:rPr>
+          <w:rFonts w:hint="eastAsia"/>
+        </w:rPr>
+        <w:t>图片云端管理系统的意义是运用大数据和人工智能技术帮助用户有效管理大量杂乱无章的图片数据，以及使图片设计师更多地把时间花在工作上，而不是管理图片素材上。</w:t>
+      </w:r>
+    </w:p>
+    <w:p>
+      <w:pPr>
+        <w:pStyle w:val="a1"/>
+        <w:ind w:firstLine="480"/>
+      </w:pPr>
+      <w:r>
+        <w:rPr>
+          <w:rFonts w:hint="eastAsia"/>
+        </w:rPr>
+        <w:t>通过图片云端管理系统提供的功能，普通用户可以放心地将自己的图片交给这个系统管理，不用担心图片丢失，也可以通过社交获得良好的</w:t>
+      </w:r>
+      <w:r>
+        <w:rPr>
+          <w:rFonts w:hint="eastAsia"/>
+        </w:rPr>
+        <w:t>体验。对于</w:t>
+      </w:r>
+      <w:r>
+        <w:rPr>
+          <w:rFonts w:hint="eastAsia"/>
+        </w:rPr>
+        <w:t>专业</w:t>
+      </w:r>
+      <w:r>
+        <w:rPr>
+          <w:rFonts w:hint="eastAsia"/>
+        </w:rPr>
+        <w:t>图片素材</w:t>
+      </w:r>
+      <w:r>
+        <w:rPr>
+          <w:rFonts w:hint="eastAsia"/>
+        </w:rPr>
+        <w:t>设计人员</w:t>
+      </w:r>
+      <w:r>
+        <w:rPr>
+          <w:rFonts w:hint="eastAsia"/>
+        </w:rPr>
+        <w:t>，</w:t>
+      </w:r>
+      <w:r>
+        <w:rPr>
+          <w:rFonts w:hint="eastAsia"/>
+        </w:rPr>
+        <w:t>在工作过程中</w:t>
+      </w:r>
+      <w:r>
+        <w:rPr>
+          <w:rFonts w:hint="eastAsia"/>
+        </w:rPr>
+        <w:t>利用图片云端管理系统</w:t>
+      </w:r>
+      <w:r>
+        <w:rPr>
+          <w:rFonts w:hint="eastAsia"/>
+        </w:rPr>
+        <w:t>，</w:t>
+      </w:r>
+      <w:r>
+        <w:rPr>
+          <w:rFonts w:hint="eastAsia"/>
+        </w:rPr>
+        <w:t>可以快速</w:t>
+      </w:r>
+      <w:r>
+        <w:rPr>
+          <w:rFonts w:hint="eastAsia"/>
+        </w:rPr>
+        <w:t>查找相关的图片素材，</w:t>
+      </w:r>
+      <w:r>
+        <w:rPr>
+          <w:rFonts w:hint="eastAsia"/>
+        </w:rPr>
+        <w:t>也可以利用系统的分类功能有效避免图片文件零散</w:t>
+      </w:r>
+      <w:r>
+        <w:rPr>
+          <w:rFonts w:hint="eastAsia"/>
+        </w:rPr>
+        <w:t>、过于</w:t>
+      </w:r>
+      <w:r>
+        <w:rPr>
+          <w:rFonts w:hint="eastAsia"/>
+        </w:rPr>
+        <w:t>杂</w:t>
+      </w:r>
+      <w:r>
+        <w:rPr>
+          <w:rFonts w:hint="eastAsia"/>
+        </w:rPr>
+        <w:t>乱，难以获得想要的图片素材</w:t>
+      </w:r>
+      <w:r>
+        <w:rPr>
+          <w:rFonts w:hint="eastAsia"/>
+        </w:rPr>
+        <w:t>，还能利用系统的网络图片抓取功能实时地更新图片素材库。</w:t>
+      </w:r>
+      <w:r>
+        <w:rPr>
+          <w:rFonts w:hint="eastAsia"/>
+        </w:rPr>
+        <w:t>在本项目完成的这个图片</w:t>
+      </w:r>
+      <w:r>
+        <w:rPr>
+          <w:rFonts w:hint="eastAsia"/>
+        </w:rPr>
+        <w:t>云端</w:t>
+      </w:r>
+      <w:r>
+        <w:rPr>
+          <w:rFonts w:hint="eastAsia"/>
+        </w:rPr>
+        <w:t>管理系统中，设计师可以根据需求</w:t>
+      </w:r>
+      <w:r>
+        <w:rPr>
+          <w:rFonts w:hint="eastAsia"/>
+        </w:rPr>
+        <w:t>将</w:t>
+      </w:r>
+      <w:r>
+        <w:rPr>
+          <w:rFonts w:hint="eastAsia"/>
+        </w:rPr>
+        <w:t>图片分类，输入图片文件名或者</w:t>
+      </w:r>
+      <w:r>
+        <w:rPr>
+          <w:rFonts w:hint="eastAsia"/>
+        </w:rPr>
+        <w:t>选择</w:t>
+      </w:r>
+      <w:r>
+        <w:rPr>
+          <w:rFonts w:hint="eastAsia"/>
+        </w:rPr>
+        <w:t>一个图片模板，系统会快速找到目标图片或相似图片；设计师只需要在本系统内请求想要的素材，不需要费时费事打开第三方浏览器搜索，本图片素材管理系统会主动在网络上进行图片素材爬取，并给设计师提供动态更新的、个性化的推荐。</w:t>
       </w:r>
     </w:p>
     <w:p>
@@ -5469,7 +7292,31 @@
         <w:rPr>
           <w:rFonts w:hint="eastAsia"/>
         </w:rPr>
-        <w:t>本课题的研究方法</w:t>
+        <w:t>图片管理</w:t>
+      </w:r>
+      <w:r>
+        <w:rPr>
+          <w:rFonts w:hint="eastAsia"/>
+        </w:rPr>
+        <w:t>系统</w:t>
+      </w:r>
+      <w:r>
+        <w:rPr>
+          <w:rFonts w:hint="eastAsia"/>
+        </w:rPr>
+        <w:t>的</w:t>
+      </w:r>
+      <w:r>
+        <w:rPr>
+          <w:rFonts w:hint="eastAsia"/>
+        </w:rPr>
+        <w:t>实现</w:t>
+      </w:r>
+      <w:r>
+        <w:rPr>
+          <w:rFonts w:hint="eastAsia"/>
+        </w:rPr>
+        <w:t>方法</w:t>
       </w:r>
       <w:bookmarkEnd w:id="27"/>
       <w:bookmarkEnd w:id="28"/>
@@ -5478,15 +7325,30 @@
       <w:pPr>
         <w:pStyle w:val="a1"/>
         <w:ind w:firstLine="480"/>
-        <w:rPr>
-          <w:rFonts w:hint="eastAsia"/>
-        </w:rPr>
-      </w:pPr>
-      <w:r>
-        <w:rPr>
-          <w:rFonts w:hint="eastAsia"/>
-        </w:rPr>
-        <w:t>为了便于开发和维护，以及使系统使用体验良好，将</w:t>
+      </w:pPr>
+      <w:r>
+        <w:rPr>
+          <w:rFonts w:hint="eastAsia"/>
+        </w:rPr>
+        <w:t>为了便于开发和维护</w:t>
+      </w:r>
+      <w:r>
+        <w:rPr>
+          <w:rFonts w:hint="eastAsia"/>
+        </w:rPr>
+        <w:t>图片云端管理</w:t>
+      </w:r>
+      <w:r>
+        <w:rPr>
+          <w:rFonts w:hint="eastAsia"/>
+        </w:rPr>
+        <w:t>系统</w:t>
+      </w:r>
+      <w:r>
+        <w:rPr>
+          <w:rFonts w:hint="eastAsia"/>
+        </w:rPr>
+        <w:t>，以及使系统使用体验良好，将</w:t>
       </w:r>
       <w:r>
         <w:rPr>
@@ -5551,10 +7413,13 @@
         <w:t>。系统开发平台为</w:t>
       </w:r>
       <w:r>
-        <w:rPr>
-          <w:rFonts w:hint="eastAsia"/>
-        </w:rPr>
-        <w:t>windows 10</w:t>
+        <w:t>W</w:t>
+      </w:r>
+      <w:r>
+        <w:rPr>
+          <w:rFonts w:hint="eastAsia"/>
+        </w:rPr>
+        <w:t>indows 10</w:t>
       </w:r>
       <w:r>
         <w:rPr>
@@ -5580,6 +7445,7 @@
         <w:rPr>
           <w:rFonts w:hint="eastAsia"/>
         </w:rPr>
+        <w:lastRenderedPageBreak/>
         <w:t>需求分析及项目方案</w:t>
       </w:r>
       <w:bookmarkEnd w:id="29"/>
@@ -5625,9 +7491,6 @@
       <w:pPr>
         <w:pStyle w:val="a1"/>
         <w:ind w:firstLine="480"/>
-        <w:rPr>
-          <w:rFonts w:hint="eastAsia"/>
-        </w:rPr>
       </w:pPr>
       <w:r>
         <w:rPr>
@@ -5742,14 +7605,7 @@
         <w:rPr>
           <w:rFonts w:hint="eastAsia"/>
         </w:rPr>
-        <w:t>上爬取指</w:t>
-      </w:r>
-      <w:r>
-        <w:rPr>
-          <w:rFonts w:hint="eastAsia"/>
-        </w:rPr>
-        <w:lastRenderedPageBreak/>
-        <w:t>定</w:t>
+        <w:t>上爬取指定</w:t>
       </w:r>
       <w:proofErr w:type="gramEnd"/>
       <w:r>
@@ -5951,7 +7807,7 @@
                     </pic:cNvPicPr>
                   </pic:nvPicPr>
                   <pic:blipFill>
-                    <a:blip r:embed="rId10">
+                    <a:blip r:embed="rId11">
                       <a:extLst>
                         <a:ext uri="{28A0092B-C50C-407E-A947-70E740481C1C}">
                           <a14:useLocalDpi xmlns:a14="http://schemas.microsoft.com/office/drawing/2010/main" val="0"/>
@@ -5982,6 +7838,8 @@
           </wp:inline>
         </w:drawing>
       </w:r>
+      <w:commentRangeStart w:id="35"/>
+      <w:commentRangeEnd w:id="35"/>
       <w:r>
         <w:rPr>
           <w:rStyle w:val="af4"/>
@@ -6122,9 +7980,6 @@
       <w:pPr>
         <w:pStyle w:val="a1"/>
         <w:ind w:firstLine="480"/>
-        <w:rPr>
-          <w:rFonts w:hint="eastAsia"/>
-        </w:rPr>
       </w:pPr>
       <w:r>
         <w:rPr>
@@ -6144,6 +7999,7 @@
         <w:rPr>
           <w:rFonts w:hint="eastAsia"/>
         </w:rPr>
+        <w:lastRenderedPageBreak/>
         <w:t>项目方案</w:t>
       </w:r>
       <w:bookmarkEnd w:id="39"/>
@@ -6315,7 +8171,6 @@
         <w:rPr>
           <w:rFonts w:hint="eastAsia"/>
         </w:rPr>
-        <w:lastRenderedPageBreak/>
         <w:t>3)</w:t>
       </w:r>
       <w:r>
@@ -6712,9 +8567,6 @@
     <w:p>
       <w:pPr>
         <w:pStyle w:val="affc"/>
-        <w:rPr>
-          <w:rFonts w:hint="eastAsia"/>
-        </w:rPr>
       </w:pPr>
       <w:r>
         <w:t xml:space="preserve">    '</w:t>
@@ -6959,6 +8811,7 @@
         <w:pStyle w:val="affc"/>
       </w:pPr>
       <w:r>
+        <w:lastRenderedPageBreak/>
         <w:t>TEMPLATES = [</w:t>
       </w:r>
     </w:p>
@@ -7078,7 +8931,6 @@
         <w:pStyle w:val="affc"/>
       </w:pPr>
       <w:r>
-        <w:lastRenderedPageBreak/>
         <w:t xml:space="preserve">                '</w:t>
       </w:r>
       <w:proofErr w:type="spellStart"/>
@@ -7434,6 +9286,7 @@
         <w:pStyle w:val="affc"/>
       </w:pPr>
       <w:r>
+        <w:lastRenderedPageBreak/>
         <w:t xml:space="preserve">    },</w:t>
       </w:r>
     </w:p>
@@ -7453,9 +9306,6 @@
     <w:p>
       <w:pPr>
         <w:pStyle w:val="affc"/>
-        <w:rPr>
-          <w:rFonts w:hint="eastAsia"/>
-        </w:rPr>
       </w:pPr>
       <w:r>
         <w:t>LANGUAGE_CODE = '</w:t>
@@ -7472,9 +9322,6 @@
     <w:p>
       <w:pPr>
         <w:pStyle w:val="affc"/>
-        <w:rPr>
-          <w:rFonts w:hint="eastAsia"/>
-        </w:rPr>
       </w:pPr>
       <w:r>
         <w:t>TIME_ZONE = 'UTC'</w:t>
@@ -7483,9 +9330,6 @@
     <w:p>
       <w:pPr>
         <w:pStyle w:val="affc"/>
-        <w:rPr>
-          <w:rFonts w:hint="eastAsia"/>
-        </w:rPr>
       </w:pPr>
       <w:r>
         <w:t>USE_I18N = True</w:t>
@@ -7523,7 +9367,6 @@
         <w:rPr>
           <w:rFonts w:hint="eastAsia"/>
         </w:rPr>
-        <w:lastRenderedPageBreak/>
         <w:t>前端</w:t>
       </w:r>
       <w:r>
@@ -8195,6 +10038,7 @@
         <w:rPr>
           <w:rFonts w:hint="eastAsia"/>
         </w:rPr>
+        <w:lastRenderedPageBreak/>
         <w:t>问题描述</w:t>
       </w:r>
       <w:bookmarkEnd w:id="65"/>
@@ -8263,7 +10107,6 @@
         <w:rPr>
           <w:rFonts w:hint="eastAsia"/>
         </w:rPr>
-        <w:lastRenderedPageBreak/>
         <w:t>测试</w:t>
       </w:r>
       <w:r>
@@ -8308,8 +10151,6 @@
         <w:ind w:left="818"/>
       </w:pPr>
       <w:bookmarkStart w:id="72" w:name="_Toc512703558"/>
-      <w:bookmarkStart w:id="73" w:name="_GoBack"/>
-      <w:bookmarkEnd w:id="73"/>
       <w:r>
         <w:rPr>
           <w:rFonts w:hint="eastAsia"/>
@@ -8322,8 +10163,8 @@
       <w:pPr>
         <w:pStyle w:val="affd"/>
       </w:pPr>
-      <w:bookmarkStart w:id="74" w:name="_Toc512703559"/>
-      <w:commentRangeStart w:id="75"/>
+      <w:bookmarkStart w:id="73" w:name="_Toc512703559"/>
+      <w:commentRangeStart w:id="74"/>
       <w:r>
         <w:rPr>
           <w:rFonts w:hint="eastAsia"/>
@@ -8354,17 +10195,17 @@
         </w:rPr>
         <w:t>语</w:t>
       </w:r>
-      <w:commentRangeEnd w:id="75"/>
+      <w:commentRangeEnd w:id="74"/>
       <w:r>
         <w:rPr>
           <w:rStyle w:val="af4"/>
           <w:sz w:val="28"/>
           <w:szCs w:val="28"/>
         </w:rPr>
-        <w:commentReference w:id="75"/>
+        <w:commentReference w:id="74"/>
       </w:r>
       <w:bookmarkEnd w:id="52"/>
-      <w:bookmarkEnd w:id="74"/>
+      <w:bookmarkEnd w:id="73"/>
     </w:p>
     <w:p>
       <w:pPr>
@@ -8407,9 +10248,9 @@
         <w:pStyle w:val="aff0"/>
         <w:spacing w:before="312" w:after="312"/>
       </w:pPr>
-      <w:bookmarkStart w:id="76" w:name="_Toc512610523"/>
-      <w:bookmarkStart w:id="77" w:name="_Toc512703560"/>
-      <w:commentRangeStart w:id="78"/>
+      <w:bookmarkStart w:id="75" w:name="_Toc512610523"/>
+      <w:bookmarkStart w:id="76" w:name="_Toc512703560"/>
+      <w:commentRangeStart w:id="77"/>
       <w:r>
         <w:rPr>
           <w:rFonts w:hint="eastAsia"/>
@@ -8417,7 +10258,7 @@
         <w:lastRenderedPageBreak/>
         <w:t>参考文献</w:t>
       </w:r>
-      <w:commentRangeEnd w:id="78"/>
+      <w:commentRangeEnd w:id="77"/>
       <w:r>
         <w:rPr>
           <w:rStyle w:val="af4"/>
@@ -8425,10 +10266,10 @@
           <w:bCs w:val="0"/>
           <w:kern w:val="2"/>
         </w:rPr>
-        <w:commentReference w:id="78"/>
-      </w:r>
+        <w:commentReference w:id="77"/>
+      </w:r>
+      <w:bookmarkEnd w:id="75"/>
       <w:bookmarkEnd w:id="76"/>
-      <w:bookmarkEnd w:id="77"/>
     </w:p>
     <w:p>
       <w:pPr>
@@ -8438,127 +10279,51 @@
           <w:numId w:val="11"/>
         </w:numPr>
       </w:pPr>
-      <w:commentRangeStart w:id="79"/>
-      <w:r>
-        <w:rPr>
-          <w:rFonts w:hint="eastAsia"/>
-        </w:rPr>
-        <w:t>舒红平</w:t>
-      </w:r>
-      <w:r>
-        <w:rPr>
-          <w:rFonts w:hint="eastAsia"/>
-        </w:rPr>
+      <w:r>
+        <w:t>姜少波</w:t>
+      </w:r>
+      <w:r>
         <w:t>,</w:t>
       </w:r>
       <w:r>
-        <w:t xml:space="preserve"> </w:t>
-      </w:r>
-      <w:r>
-        <w:rPr>
-          <w:rFonts w:hint="eastAsia"/>
-        </w:rPr>
-        <w:t>周定文</w:t>
-      </w:r>
-      <w:r>
-        <w:rPr>
-          <w:rFonts w:hint="eastAsia"/>
-        </w:rPr>
+        <w:t>甘彤</w:t>
+      </w:r>
+      <w:r>
         <w:t>,</w:t>
       </w:r>
       <w:r>
-        <w:t xml:space="preserve"> </w:t>
-      </w:r>
-      <w:r>
-        <w:rPr>
-          <w:rFonts w:hint="eastAsia"/>
-        </w:rPr>
-        <w:t>何嘉</w:t>
-      </w:r>
-      <w:r>
-        <w:rPr>
-          <w:rFonts w:hint="eastAsia"/>
-        </w:rPr>
-        <w:t>,</w:t>
-      </w:r>
-      <w:r>
-        <w:t xml:space="preserve"> </w:t>
-      </w:r>
-      <w:r>
-        <w:rPr>
-          <w:rFonts w:hint="eastAsia"/>
-        </w:rPr>
-        <w:t>邹书蓉</w:t>
-      </w:r>
-      <w:r>
-        <w:rPr>
-          <w:rFonts w:hint="eastAsia"/>
-        </w:rPr>
-        <w:t>. We</w:t>
-      </w:r>
-      <w:r>
-        <w:t>b</w:t>
-      </w:r>
-      <w:r>
-        <w:rPr>
-          <w:rFonts w:hint="eastAsia"/>
-        </w:rPr>
-        <w:t>数据库编程</w:t>
-      </w:r>
-      <w:r>
-        <w:rPr>
-          <w:rFonts w:hint="eastAsia"/>
-        </w:rPr>
-        <w:t>-</w:t>
-      </w:r>
-      <w:r>
-        <w:rPr>
-          <w:rFonts w:hint="eastAsia"/>
-        </w:rPr>
-        <w:t>Java[M].</w:t>
-      </w:r>
-      <w:r>
-        <w:t xml:space="preserve"> </w:t>
-      </w:r>
-      <w:r>
-        <w:rPr>
-          <w:rFonts w:hint="eastAsia"/>
-        </w:rPr>
-        <w:t>西安</w:t>
-      </w:r>
-      <w:r>
-        <w:rPr>
-          <w:rFonts w:hint="eastAsia"/>
-        </w:rPr>
-        <w:t xml:space="preserve">: </w:t>
-      </w:r>
-      <w:r>
-        <w:rPr>
-          <w:rFonts w:hint="eastAsia"/>
-        </w:rPr>
-        <w:t>西安电子科技大学出版社</w:t>
-      </w:r>
-      <w:r>
-        <w:rPr>
-          <w:rFonts w:hint="eastAsia"/>
-        </w:rPr>
-        <w:t>,</w:t>
-      </w:r>
-      <w:r>
-        <w:t xml:space="preserve"> </w:t>
-      </w:r>
-      <w:r>
-        <w:rPr>
-          <w:rFonts w:hint="eastAsia"/>
-        </w:rPr>
-        <w:t>2005.</w:t>
-      </w:r>
-      <w:commentRangeEnd w:id="79"/>
-      <w:r>
-        <w:rPr>
-          <w:rStyle w:val="af4"/>
-        </w:rPr>
-        <w:commentReference w:id="79"/>
+        <w:t>商国军</w:t>
+      </w:r>
+      <w:r>
+        <w:t>.</w:t>
+      </w:r>
+      <w:r>
+        <w:t>基于深度学习的</w:t>
+      </w:r>
+      <w:proofErr w:type="gramStart"/>
+      <w:r>
+        <w:t>以图搜图架构</w:t>
+      </w:r>
+      <w:proofErr w:type="gramEnd"/>
+      <w:r>
+        <w:t>及在公安图</w:t>
+      </w:r>
+      <w:proofErr w:type="gramStart"/>
+      <w:r>
+        <w:t>侦</w:t>
+      </w:r>
+      <w:proofErr w:type="gramEnd"/>
+      <w:r>
+        <w:t>中的应用</w:t>
+      </w:r>
+      <w:r>
+        <w:t>[J].</w:t>
+      </w:r>
+      <w:r>
+        <w:t>电子技术与软件工程</w:t>
+      </w:r>
+      <w:r>
+        <w:t>,2018(09):62-63.</w:t>
       </w:r>
     </w:p>
     <w:p>
@@ -8573,23 +10338,16 @@
         <w:rPr>
           <w:rFonts w:hint="eastAsia"/>
         </w:rPr>
-        <w:t>王慧芳</w:t>
-      </w:r>
-      <w:r>
-        <w:rPr>
-          <w:rFonts w:hint="eastAsia"/>
-        </w:rPr>
-        <w:t>,</w:t>
-      </w:r>
-      <w:r>
-        <w:t xml:space="preserve"> </w:t>
-      </w:r>
-      <w:r>
-        <w:rPr>
-          <w:rFonts w:hint="eastAsia"/>
-        </w:rPr>
-        <w:t>毕建权</w:t>
-      </w:r>
+        <w:t>连</w:t>
+      </w:r>
+      <w:proofErr w:type="gramStart"/>
+      <w:r>
+        <w:rPr>
+          <w:rFonts w:hint="eastAsia"/>
+        </w:rPr>
+        <w:t>锲</w:t>
+      </w:r>
+      <w:proofErr w:type="gramEnd"/>
       <w:r>
         <w:rPr>
           <w:rFonts w:hint="eastAsia"/>
@@ -8597,55 +10355,28 @@
         <w:t>.</w:t>
       </w:r>
       <w:r>
-        <w:t xml:space="preserve"> </w:t>
-      </w:r>
-      <w:r>
-        <w:rPr>
-          <w:rFonts w:hint="eastAsia"/>
-        </w:rPr>
-        <w:t>软件工程</w:t>
-      </w:r>
-      <w:r>
-        <w:rPr>
-          <w:rFonts w:hint="eastAsia"/>
-        </w:rPr>
-        <w:t>[M].</w:t>
-      </w:r>
-      <w:r>
-        <w:t xml:space="preserve"> </w:t>
-      </w:r>
-      <w:r>
-        <w:rPr>
-          <w:rFonts w:hint="eastAsia"/>
-        </w:rPr>
-        <w:t>浙江</w:t>
-      </w:r>
-      <w:r>
-        <w:rPr>
-          <w:rFonts w:hint="eastAsia"/>
-        </w:rPr>
-        <w:t xml:space="preserve">: </w:t>
-      </w:r>
-      <w:r>
-        <w:rPr>
-          <w:rFonts w:hint="eastAsia"/>
-        </w:rPr>
-        <w:t>浙江大学出版社</w:t>
-      </w:r>
-      <w:r>
-        <w:rPr>
-          <w:rFonts w:hint="eastAsia"/>
-        </w:rPr>
-        <w:t>,</w:t>
-      </w:r>
-      <w:r>
-        <w:t xml:space="preserve"> </w:t>
-      </w:r>
-      <w:r>
-        <w:rPr>
-          <w:rFonts w:hint="eastAsia"/>
-        </w:rPr>
-        <w:t>2005.</w:t>
+        <w:rPr>
+          <w:rFonts w:hint="eastAsia"/>
+        </w:rPr>
+        <w:t>高校图片管理系统设计</w:t>
+      </w:r>
+      <w:r>
+        <w:rPr>
+          <w:rFonts w:hint="eastAsia"/>
+        </w:rPr>
+        <w:t>[J].</w:t>
+      </w:r>
+      <w:r>
+        <w:rPr>
+          <w:rFonts w:hint="eastAsia"/>
+        </w:rPr>
+        <w:t>中国管理信息化</w:t>
+      </w:r>
+      <w:r>
+        <w:rPr>
+          <w:rFonts w:hint="eastAsia"/>
+        </w:rPr>
+        <w:t>,2018,21(06):146-147.</w:t>
       </w:r>
     </w:p>
     <w:p>
@@ -8660,7 +10391,7 @@
         <w:rPr>
           <w:rFonts w:hint="eastAsia"/>
         </w:rPr>
-        <w:t>吉根林</w:t>
+        <w:t>王慧芳</w:t>
       </w:r>
       <w:r>
         <w:rPr>
@@ -8675,37 +10406,13 @@
         <w:rPr>
           <w:rFonts w:hint="eastAsia"/>
         </w:rPr>
-        <w:t>崔海源</w:t>
-      </w:r>
-      <w:r>
-        <w:rPr>
-          <w:rFonts w:hint="eastAsia"/>
-        </w:rPr>
-        <w:t>. Web</w:t>
-      </w:r>
-      <w:r>
-        <w:rPr>
-          <w:rFonts w:hint="eastAsia"/>
-        </w:rPr>
-        <w:t>程序设计</w:t>
-      </w:r>
-      <w:r>
-        <w:rPr>
-          <w:rFonts w:hint="eastAsia"/>
-        </w:rPr>
-        <w:t>(</w:t>
-      </w:r>
-      <w:r>
-        <w:rPr>
-          <w:rFonts w:hint="eastAsia"/>
-        </w:rPr>
-        <w:t>第二版</w:t>
-      </w:r>
-      <w:r>
-        <w:rPr>
-          <w:rFonts w:hint="eastAsia"/>
-        </w:rPr>
-        <w:t>)[M].</w:t>
+        <w:t>毕建权</w:t>
+      </w:r>
+      <w:r>
+        <w:rPr>
+          <w:rFonts w:hint="eastAsia"/>
+        </w:rPr>
+        <w:t>.</w:t>
       </w:r>
       <w:r>
         <w:t xml:space="preserve"> </w:t>
@@ -8714,7 +10421,22 @@
         <w:rPr>
           <w:rFonts w:hint="eastAsia"/>
         </w:rPr>
-        <w:t>北京</w:t>
+        <w:t>软件工程</w:t>
+      </w:r>
+      <w:r>
+        <w:rPr>
+          <w:rFonts w:hint="eastAsia"/>
+        </w:rPr>
+        <w:t>[M].</w:t>
+      </w:r>
+      <w:r>
+        <w:t xml:space="preserve"> </w:t>
+      </w:r>
+      <w:r>
+        <w:rPr>
+          <w:rFonts w:hint="eastAsia"/>
+        </w:rPr>
+        <w:t>浙江</w:t>
       </w:r>
       <w:r>
         <w:rPr>
@@ -8726,7 +10448,7 @@
         <w:rPr>
           <w:rFonts w:hint="eastAsia"/>
         </w:rPr>
-        <w:t>电子工业出版社</w:t>
+        <w:t>浙江大学出版社</w:t>
       </w:r>
       <w:r>
         <w:rPr>
@@ -8741,7 +10463,7 @@
         <w:rPr>
           <w:rFonts w:hint="eastAsia"/>
         </w:rPr>
-        <w:t>2006.</w:t>
+        <w:t>2005.</w:t>
       </w:r>
     </w:p>
     <w:p>
@@ -8756,7 +10478,7 @@
         <w:rPr>
           <w:rFonts w:hint="eastAsia"/>
         </w:rPr>
-        <w:t>王珊</w:t>
+        <w:t>吉根林</w:t>
       </w:r>
       <w:r>
         <w:rPr>
@@ -8771,13 +10493,37 @@
         <w:rPr>
           <w:rFonts w:hint="eastAsia"/>
         </w:rPr>
-        <w:t>萨师煊</w:t>
-      </w:r>
-      <w:r>
-        <w:rPr>
-          <w:rFonts w:hint="eastAsia"/>
-        </w:rPr>
-        <w:t>.</w:t>
+        <w:t>崔海源</w:t>
+      </w:r>
+      <w:r>
+        <w:rPr>
+          <w:rFonts w:hint="eastAsia"/>
+        </w:rPr>
+        <w:t>. Web</w:t>
+      </w:r>
+      <w:r>
+        <w:rPr>
+          <w:rFonts w:hint="eastAsia"/>
+        </w:rPr>
+        <w:t>程序设计</w:t>
+      </w:r>
+      <w:r>
+        <w:rPr>
+          <w:rFonts w:hint="eastAsia"/>
+        </w:rPr>
+        <w:t>(</w:t>
+      </w:r>
+      <w:r>
+        <w:rPr>
+          <w:rFonts w:hint="eastAsia"/>
+        </w:rPr>
+        <w:t>第二版</w:t>
+      </w:r>
+      <w:r>
+        <w:rPr>
+          <w:rFonts w:hint="eastAsia"/>
+        </w:rPr>
+        <w:t>)[M].</w:t>
       </w:r>
       <w:r>
         <w:t xml:space="preserve"> </w:t>
@@ -8786,13 +10532,25 @@
         <w:rPr>
           <w:rFonts w:hint="eastAsia"/>
         </w:rPr>
-        <w:t>数据库系统概论</w:t>
-      </w:r>
-      <w:r>
-        <w:rPr>
-          <w:rFonts w:hint="eastAsia"/>
-        </w:rPr>
-        <w:t>[M].</w:t>
+        <w:t>北京</w:t>
+      </w:r>
+      <w:r>
+        <w:rPr>
+          <w:rFonts w:hint="eastAsia"/>
+        </w:rPr>
+        <w:t xml:space="preserve">: </w:t>
+      </w:r>
+      <w:r>
+        <w:rPr>
+          <w:rFonts w:hint="eastAsia"/>
+        </w:rPr>
+        <w:t>电子工业出版社</w:t>
+      </w:r>
+      <w:r>
+        <w:rPr>
+          <w:rFonts w:hint="eastAsia"/>
+        </w:rPr>
+        <w:t>,</w:t>
       </w:r>
       <w:r>
         <w:t xml:space="preserve"> </w:t>
@@ -8801,34 +10559,7 @@
         <w:rPr>
           <w:rFonts w:hint="eastAsia"/>
         </w:rPr>
-        <w:t>浙江</w:t>
-      </w:r>
-      <w:r>
-        <w:rPr>
-          <w:rFonts w:hint="eastAsia"/>
-        </w:rPr>
-        <w:t xml:space="preserve">: </w:t>
-      </w:r>
-      <w:r>
-        <w:rPr>
-          <w:rFonts w:hint="eastAsia"/>
-        </w:rPr>
-        <w:t>浙江大学出版社</w:t>
-      </w:r>
-      <w:r>
-        <w:rPr>
-          <w:rFonts w:hint="eastAsia"/>
-        </w:rPr>
-        <w:t>,</w:t>
-      </w:r>
-      <w:r>
-        <w:t xml:space="preserve"> </w:t>
-      </w:r>
-      <w:r>
-        <w:rPr>
-          <w:rFonts w:hint="eastAsia"/>
-        </w:rPr>
-        <w:t>2005.</w:t>
+        <w:t>2006.</w:t>
       </w:r>
     </w:p>
     <w:p>
@@ -8843,37 +10574,13 @@
         <w:rPr>
           <w:rFonts w:hint="eastAsia"/>
         </w:rPr>
-        <w:t>尚学堂</w:t>
-      </w:r>
-      <w:r>
-        <w:rPr>
-          <w:rFonts w:hint="eastAsia"/>
-        </w:rPr>
-        <w:t>-</w:t>
-      </w:r>
-      <w:r>
-        <w:rPr>
-          <w:rFonts w:hint="eastAsia"/>
-        </w:rPr>
-        <w:t>王勇</w:t>
-      </w:r>
-      <w:r>
-        <w:rPr>
-          <w:rFonts w:hint="eastAsia"/>
-        </w:rPr>
-        <w:t>-</w:t>
-      </w:r>
-      <w:r>
-        <w:rPr>
-          <w:rFonts w:hint="eastAsia"/>
-        </w:rPr>
-        <w:t>精通</w:t>
-      </w:r>
-      <w:r>
-        <w:rPr>
-          <w:rFonts w:hint="eastAsia"/>
-        </w:rPr>
-        <w:t>struts1.x.</w:t>
+        <w:t>王珊</w:t>
+      </w:r>
+      <w:r>
+        <w:rPr>
+          <w:rFonts w:hint="eastAsia"/>
+        </w:rPr>
+        <w:t>,</w:t>
       </w:r>
       <w:r>
         <w:t xml:space="preserve"> </w:t>
@@ -8882,7 +10589,64 @@
         <w:rPr>
           <w:rFonts w:hint="eastAsia"/>
         </w:rPr>
-        <w:t>http://www.itcast.net/.</w:t>
+        <w:t>萨师煊</w:t>
+      </w:r>
+      <w:r>
+        <w:rPr>
+          <w:rFonts w:hint="eastAsia"/>
+        </w:rPr>
+        <w:t>.</w:t>
+      </w:r>
+      <w:r>
+        <w:t xml:space="preserve"> </w:t>
+      </w:r>
+      <w:r>
+        <w:rPr>
+          <w:rFonts w:hint="eastAsia"/>
+        </w:rPr>
+        <w:t>数据库系统概论</w:t>
+      </w:r>
+      <w:r>
+        <w:rPr>
+          <w:rFonts w:hint="eastAsia"/>
+        </w:rPr>
+        <w:t>[M].</w:t>
+      </w:r>
+      <w:r>
+        <w:t xml:space="preserve"> </w:t>
+      </w:r>
+      <w:r>
+        <w:rPr>
+          <w:rFonts w:hint="eastAsia"/>
+        </w:rPr>
+        <w:t>浙江</w:t>
+      </w:r>
+      <w:r>
+        <w:rPr>
+          <w:rFonts w:hint="eastAsia"/>
+        </w:rPr>
+        <w:t xml:space="preserve">: </w:t>
+      </w:r>
+      <w:r>
+        <w:rPr>
+          <w:rFonts w:hint="eastAsia"/>
+        </w:rPr>
+        <w:t>浙江大学出版社</w:t>
+      </w:r>
+      <w:r>
+        <w:rPr>
+          <w:rFonts w:hint="eastAsia"/>
+        </w:rPr>
+        <w:t>,</w:t>
+      </w:r>
+      <w:r>
+        <w:t xml:space="preserve"> </w:t>
+      </w:r>
+      <w:r>
+        <w:rPr>
+          <w:rFonts w:hint="eastAsia"/>
+        </w:rPr>
+        <w:t>2005.</w:t>
       </w:r>
     </w:p>
     <w:p>
@@ -8897,6 +10661,60 @@
         <w:rPr>
           <w:rFonts w:hint="eastAsia"/>
         </w:rPr>
+        <w:t>尚学堂</w:t>
+      </w:r>
+      <w:r>
+        <w:rPr>
+          <w:rFonts w:hint="eastAsia"/>
+        </w:rPr>
+        <w:t>-</w:t>
+      </w:r>
+      <w:r>
+        <w:rPr>
+          <w:rFonts w:hint="eastAsia"/>
+        </w:rPr>
+        <w:t>王勇</w:t>
+      </w:r>
+      <w:r>
+        <w:rPr>
+          <w:rFonts w:hint="eastAsia"/>
+        </w:rPr>
+        <w:t>-</w:t>
+      </w:r>
+      <w:r>
+        <w:rPr>
+          <w:rFonts w:hint="eastAsia"/>
+        </w:rPr>
+        <w:t>精通</w:t>
+      </w:r>
+      <w:r>
+        <w:rPr>
+          <w:rFonts w:hint="eastAsia"/>
+        </w:rPr>
+        <w:t>struts1.x.</w:t>
+      </w:r>
+      <w:r>
+        <w:t xml:space="preserve"> </w:t>
+      </w:r>
+      <w:r>
+        <w:rPr>
+          <w:rFonts w:hint="eastAsia"/>
+        </w:rPr>
+        <w:t>http://www.itcast.net/.</w:t>
+      </w:r>
+    </w:p>
+    <w:p>
+      <w:pPr>
+        <w:pStyle w:val="a"/>
+        <w:numPr>
+          <w:ilvl w:val="0"/>
+          <w:numId w:val="11"/>
+        </w:numPr>
+      </w:pPr>
+      <w:r>
+        <w:rPr>
+          <w:rFonts w:hint="eastAsia"/>
+        </w:rPr>
         <w:t>传智播客</w:t>
       </w:r>
       <w:r>
@@ -8920,12 +10738,30 @@
       <w:r>
         <w:t xml:space="preserve"> </w:t>
       </w:r>
-      <w:r>
-        <w:rPr>
-          <w:rFonts w:hint="eastAsia"/>
-        </w:rPr>
-        <w:t>http://www.itcast.net/.</w:t>
-      </w:r>
+      <w:hyperlink r:id="rId12" w:history="1">
+        <w:r>
+          <w:rPr>
+            <w:rStyle w:val="affe"/>
+            <w:rFonts w:hint="eastAsia"/>
+          </w:rPr>
+          <w:t>http://www.itcast.net/</w:t>
+        </w:r>
+      </w:hyperlink>
+      <w:r>
+        <w:rPr>
+          <w:rFonts w:hint="eastAsia"/>
+        </w:rPr>
+        <w:t>.</w:t>
+      </w:r>
+    </w:p>
+    <w:p>
+      <w:pPr>
+        <w:pStyle w:val="a"/>
+        <w:numPr>
+          <w:ilvl w:val="0"/>
+          <w:numId w:val="11"/>
+        </w:numPr>
+      </w:pPr>
     </w:p>
     <w:p>
       <w:pPr>
@@ -8941,8 +10777,8 @@
         <w:pStyle w:val="aff0"/>
         <w:spacing w:before="312" w:after="312"/>
       </w:pPr>
-      <w:bookmarkStart w:id="80" w:name="_Toc512703561"/>
-      <w:commentRangeStart w:id="81"/>
+      <w:bookmarkStart w:id="78" w:name="_Toc512703561"/>
+      <w:commentRangeStart w:id="79"/>
       <w:r>
         <w:rPr>
           <w:rFonts w:hint="eastAsia"/>
@@ -8962,22 +10798,22 @@
         </w:rPr>
         <w:t>谢</w:t>
       </w:r>
-      <w:commentRangeEnd w:id="81"/>
+      <w:commentRangeEnd w:id="79"/>
       <w:r>
         <w:rPr>
           <w:rStyle w:val="af4"/>
           <w:b w:val="0"/>
         </w:rPr>
-        <w:commentReference w:id="81"/>
-      </w:r>
-      <w:bookmarkEnd w:id="80"/>
+        <w:commentReference w:id="79"/>
+      </w:r>
+      <w:bookmarkEnd w:id="78"/>
     </w:p>
     <w:p>
       <w:pPr>
         <w:pStyle w:val="a1"/>
         <w:ind w:firstLine="480"/>
       </w:pPr>
-      <w:commentRangeStart w:id="82"/>
+      <w:commentRangeStart w:id="80"/>
       <w:r>
         <w:rPr>
           <w:rFonts w:hint="eastAsia"/>
@@ -9026,12 +10862,12 @@
         </w:rPr>
         <w:t>最后向在百忙之中评审本文的各位专家、老师表示衷心的感谢！</w:t>
       </w:r>
-      <w:commentRangeEnd w:id="82"/>
+      <w:commentRangeEnd w:id="80"/>
       <w:r>
         <w:rPr>
           <w:rStyle w:val="af4"/>
         </w:rPr>
-        <w:commentReference w:id="82"/>
+        <w:commentReference w:id="80"/>
       </w:r>
     </w:p>
     <w:p>
@@ -9165,6 +11001,7 @@
                                   </w:placeholder>
                                   <w:showingPlcHdr/>
                                 </w:sdtPr>
+                                <w:sdtEndPr/>
                                 <w:sdtContent>
                                   <w:tc>
                                     <w:tcPr>
@@ -9217,6 +11054,7 @@
                                     <w:listItem w:displayText="女" w:value="女"/>
                                   </w:dropDownList>
                                 </w:sdtPr>
+                                <w:sdtEndPr/>
                                 <w:sdtContent>
                                   <w:tc>
                                     <w:tcPr>
@@ -9278,6 +11116,7 @@
                                     <w:calendar w:val="gregorian"/>
                                   </w:date>
                                 </w:sdtPr>
+                                <w:sdtEndPr/>
                                 <w:sdtContent>
                                   <w:tc>
                                     <w:tcPr>
@@ -9326,6 +11165,7 @@
                                   </w:placeholder>
                                   <w:showingPlcHdr/>
                                 </w:sdtPr>
+                                <w:sdtEndPr/>
                                 <w:sdtContent>
                                   <w:tc>
                                     <w:tcPr>
@@ -9379,6 +11219,7 @@
                                   </w:placeholder>
                                   <w:showingPlcHdr/>
                                 </w:sdtPr>
+                                <w:sdtEndPr/>
                                 <w:sdtContent>
                                   <w:tc>
                                     <w:tcPr>
@@ -9529,6 +11370,7 @@
                             </w:placeholder>
                             <w:showingPlcHdr/>
                           </w:sdtPr>
+                          <w:sdtEndPr/>
                           <w:sdtContent>
                             <w:tc>
                               <w:tcPr>
@@ -9581,6 +11423,7 @@
                               <w:listItem w:displayText="女" w:value="女"/>
                             </w:dropDownList>
                           </w:sdtPr>
+                          <w:sdtEndPr/>
                           <w:sdtContent>
                             <w:tc>
                               <w:tcPr>
@@ -9642,6 +11485,7 @@
                               <w:calendar w:val="gregorian"/>
                             </w:date>
                           </w:sdtPr>
+                          <w:sdtEndPr/>
                           <w:sdtContent>
                             <w:tc>
                               <w:tcPr>
@@ -9690,6 +11534,7 @@
                             </w:placeholder>
                             <w:showingPlcHdr/>
                           </w:sdtPr>
+                          <w:sdtEndPr/>
                           <w:sdtContent>
                             <w:tc>
                               <w:tcPr>
@@ -9743,6 +11588,7 @@
                             </w:placeholder>
                             <w:showingPlcHdr/>
                           </w:sdtPr>
+                          <w:sdtEndPr/>
                           <w:sdtContent>
                             <w:tc>
                               <w:tcPr>
@@ -9807,8 +11653,8 @@
         <w:pStyle w:val="aff0"/>
         <w:spacing w:before="312" w:after="312"/>
       </w:pPr>
-      <w:bookmarkStart w:id="83" w:name="_Toc512703562"/>
-      <w:commentRangeStart w:id="84"/>
+      <w:bookmarkStart w:id="81" w:name="_Toc512703562"/>
+      <w:commentRangeStart w:id="82"/>
       <w:r>
         <w:rPr>
           <w:rFonts w:hint="eastAsia"/>
@@ -9816,34 +11662,34 @@
         <w:lastRenderedPageBreak/>
         <w:t>声　　明</w:t>
       </w:r>
-      <w:commentRangeEnd w:id="84"/>
+      <w:commentRangeEnd w:id="82"/>
       <w:r>
         <w:rPr>
           <w:rStyle w:val="af4"/>
           <w:b w:val="0"/>
         </w:rPr>
-        <w:commentReference w:id="84"/>
-      </w:r>
-      <w:bookmarkEnd w:id="83"/>
+        <w:commentReference w:id="82"/>
+      </w:r>
+      <w:bookmarkEnd w:id="81"/>
     </w:p>
     <w:p>
       <w:pPr>
         <w:pStyle w:val="a1"/>
         <w:ind w:firstLine="480"/>
       </w:pPr>
-      <w:commentRangeStart w:id="85"/>
+      <w:commentRangeStart w:id="83"/>
       <w:r>
         <w:rPr>
           <w:rFonts w:hint="eastAsia"/>
         </w:rPr>
         <w:t>本论</w:t>
       </w:r>
-      <w:commentRangeEnd w:id="85"/>
+      <w:commentRangeEnd w:id="83"/>
       <w:r>
         <w:rPr>
           <w:rStyle w:val="af4"/>
         </w:rPr>
-        <w:commentReference w:id="85"/>
+        <w:commentReference w:id="83"/>
       </w:r>
       <w:r>
         <w:rPr>
@@ -10205,19 +12051,19 @@
         <w:ind w:firstLine="480"/>
         <w:jc w:val="right"/>
       </w:pPr>
-      <w:commentRangeStart w:id="86"/>
+      <w:commentRangeStart w:id="84"/>
       <w:r>
         <w:rPr>
           <w:rFonts w:hint="eastAsia"/>
         </w:rPr>
         <w:t>作者签名</w:t>
       </w:r>
-      <w:commentRangeEnd w:id="86"/>
+      <w:commentRangeEnd w:id="84"/>
       <w:r>
         <w:rPr>
           <w:rStyle w:val="af4"/>
         </w:rPr>
-        <w:commentReference w:id="86"/>
+        <w:commentReference w:id="84"/>
       </w:r>
       <w:r>
         <w:rPr>
@@ -10252,7 +12098,7 @@
         <w:ind w:firstLine="480"/>
         <w:jc w:val="right"/>
       </w:pPr>
-      <w:commentRangeStart w:id="87"/>
+      <w:commentRangeStart w:id="85"/>
       <w:r>
         <w:rPr>
           <w:rFonts w:hint="eastAsia"/>
@@ -10283,12 +12129,12 @@
         </w:rPr>
         <w:t>日</w:t>
       </w:r>
-      <w:commentRangeEnd w:id="87"/>
+      <w:commentRangeEnd w:id="85"/>
       <w:r>
         <w:rPr>
           <w:rStyle w:val="af4"/>
         </w:rPr>
-        <w:commentReference w:id="87"/>
+        <w:commentReference w:id="85"/>
       </w:r>
     </w:p>
     <w:p>
@@ -10310,10 +12156,10 @@
         </w:numPr>
         <w:ind w:left="420" w:hanging="420"/>
         <w:sectPr>
-          <w:headerReference w:type="default" r:id="rId11"/>
-          <w:footerReference w:type="default" r:id="rId12"/>
-          <w:headerReference w:type="first" r:id="rId13"/>
-          <w:footerReference w:type="first" r:id="rId14"/>
+          <w:headerReference w:type="default" r:id="rId13"/>
+          <w:footerReference w:type="default" r:id="rId14"/>
+          <w:headerReference w:type="first" r:id="rId15"/>
+          <w:footerReference w:type="first" r:id="rId16"/>
           <w:pgSz w:w="11906" w:h="16838"/>
           <w:pgMar w:top="1440" w:right="1800" w:bottom="1440" w:left="1800" w:header="851" w:footer="992" w:gutter="0"/>
           <w:pgNumType w:start="1"/>
@@ -10339,7 +12185,7 @@
           <w:szCs w:val="28"/>
         </w:rPr>
       </w:pPr>
-      <w:commentRangeStart w:id="88"/>
+      <w:commentRangeStart w:id="86"/>
       <w:r>
         <w:rPr>
           <w:rFonts w:hint="eastAsia"/>
@@ -10350,12 +12196,12 @@
         <w:lastRenderedPageBreak/>
         <w:t>参考文献格式说明</w:t>
       </w:r>
-      <w:commentRangeEnd w:id="88"/>
+      <w:commentRangeEnd w:id="86"/>
       <w:r>
         <w:rPr>
           <w:rStyle w:val="af4"/>
         </w:rPr>
-        <w:commentReference w:id="88"/>
+        <w:commentReference w:id="86"/>
       </w:r>
     </w:p>
     <w:p>
@@ -14250,7 +16096,7 @@
       </w:r>
     </w:p>
     <w:sectPr>
-      <w:footerReference w:type="default" r:id="rId15"/>
+      <w:footerReference w:type="default" r:id="rId17"/>
       <w:pgSz w:w="11906" w:h="16838"/>
       <w:pgMar w:top="1440" w:right="1800" w:bottom="1440" w:left="1800" w:header="851" w:footer="992" w:gutter="0"/>
       <w:pgNumType w:fmt="numberInDash" w:start="1"/>
@@ -14262,7 +16108,7 @@
 </file>
 
 <file path=word/comments.xml><?xml version="1.0" encoding="utf-8"?>
-<w:comments xmlns:wpc="http://schemas.microsoft.com/office/word/2010/wordprocessingCanvas" xmlns:cx="http://schemas.microsoft.com/office/drawing/2014/chartex" xmlns:mc="http://schemas.openxmlformats.org/markup-compatibility/2006" xmlns:o="urn:schemas-microsoft-com:office:office" xmlns:r="http://schemas.openxmlformats.org/officeDocument/2006/relationships" xmlns:m="http://schemas.openxmlformats.org/officeDocument/2006/math" xmlns:v="urn:schemas-microsoft-com:vml" xmlns:wp14="http://schemas.microsoft.com/office/word/2010/wordprocessingDrawing" xmlns:wp="http://schemas.openxmlformats.org/drawingml/2006/wordprocessingDrawing" xmlns:w10="urn:schemas-microsoft-com:office:word" xmlns:w="http://schemas.openxmlformats.org/wordprocessingml/2006/main" xmlns:w14="http://schemas.microsoft.com/office/word/2010/wordml" xmlns:w15="http://schemas.microsoft.com/office/word/2012/wordml" xmlns:w16se="http://schemas.microsoft.com/office/word/2015/wordml/symex" xmlns:wpg="http://schemas.microsoft.com/office/word/2010/wordprocessingGroup" xmlns:wpi="http://schemas.microsoft.com/office/word/2010/wordprocessingInk" xmlns:wne="http://schemas.microsoft.com/office/word/2006/wordml" xmlns:wps="http://schemas.microsoft.com/office/word/2010/wordprocessingShape" mc:Ignorable="w14 w15 w16se wp14">
+<w:comments xmlns:wpc="http://schemas.microsoft.com/office/word/2010/wordprocessingCanvas" xmlns:cx="http://schemas.microsoft.com/office/drawing/2014/chartex" xmlns:cx1="http://schemas.microsoft.com/office/drawing/2015/9/8/chartex" xmlns:cx2="http://schemas.microsoft.com/office/drawing/2015/10/21/chartex" xmlns:cx3="http://schemas.microsoft.com/office/drawing/2016/5/9/chartex" xmlns:cx4="http://schemas.microsoft.com/office/drawing/2016/5/10/chartex" xmlns:cx5="http://schemas.microsoft.com/office/drawing/2016/5/11/chartex" xmlns:cx6="http://schemas.microsoft.com/office/drawing/2016/5/12/chartex" xmlns:cx7="http://schemas.microsoft.com/office/drawing/2016/5/13/chartex" xmlns:cx8="http://schemas.microsoft.com/office/drawing/2016/5/14/chartex" xmlns:mc="http://schemas.openxmlformats.org/markup-compatibility/2006" xmlns:aink="http://schemas.microsoft.com/office/drawing/2016/ink" xmlns:am3d="http://schemas.microsoft.com/office/drawing/2017/model3d" xmlns:o="urn:schemas-microsoft-com:office:office" xmlns:r="http://schemas.openxmlformats.org/officeDocument/2006/relationships" xmlns:m="http://schemas.openxmlformats.org/officeDocument/2006/math" xmlns:v="urn:schemas-microsoft-com:vml" xmlns:wp14="http://schemas.microsoft.com/office/word/2010/wordprocessingDrawing" xmlns:wp="http://schemas.openxmlformats.org/drawingml/2006/wordprocessingDrawing" xmlns:w10="urn:schemas-microsoft-com:office:word" xmlns:w="http://schemas.openxmlformats.org/wordprocessingml/2006/main" xmlns:w14="http://schemas.microsoft.com/office/word/2010/wordml" xmlns:w15="http://schemas.microsoft.com/office/word/2012/wordml" xmlns:w16cid="http://schemas.microsoft.com/office/word/2016/wordml/cid" xmlns:w16se="http://schemas.microsoft.com/office/word/2015/wordml/symex" xmlns:wpg="http://schemas.microsoft.com/office/word/2010/wordprocessingGroup" xmlns:wpi="http://schemas.microsoft.com/office/word/2010/wordprocessingInk" xmlns:wne="http://schemas.microsoft.com/office/word/2006/wordml" xmlns:wps="http://schemas.microsoft.com/office/word/2010/wordprocessingShape" mc:Ignorable="w14 w15 w16se w16cid wp14">
   <w:comment w:id="0" w:author="Alex Smith" w:date="2018-04-28T16:02:00Z" w:initials="AS">
     <w:p>
       <w:pPr>
@@ -14443,9 +16289,10 @@
       </w:r>
     </w:p>
   </w:comment>
-  <w:comment w:id="15" w:author="Alex Smith" w:date="2018-04-26T07:56:00Z" w:initials="AS">
-    <w:p>
-      <w:pPr>
+  <w:comment w:id="16" w:author="Alex Smith" w:date="2018-04-26T08:04:00Z" w:initials="AS">
+    <w:p>
+      <w:pPr>
+        <w:ind w:firstLineChars="100" w:firstLine="210"/>
         <w:rPr>
           <w:sz w:val="18"/>
           <w:szCs w:val="18"/>
@@ -14460,10 +16307,11 @@
       <w:r>
         <w:rPr>
           <w:rFonts w:hint="eastAsia"/>
+          <w:b/>
           <w:sz w:val="18"/>
           <w:szCs w:val="18"/>
         </w:rPr>
-        <w:t>1.</w:t>
+        <w:t>目录制作：</w:t>
       </w:r>
       <w:r>
         <w:rPr>
@@ -14471,7 +16319,81 @@
           <w:sz w:val="18"/>
           <w:szCs w:val="18"/>
         </w:rPr>
-        <w:t>第一个词、最后一个词和所有实词的第一个字母，包括复合实词里连字号后面实词的第一个字母</w:t>
+        <w:t>按</w:t>
+      </w:r>
+      <w:proofErr w:type="gramStart"/>
+      <w:r>
+        <w:rPr>
+          <w:rFonts w:hint="eastAsia"/>
+          <w:sz w:val="18"/>
+          <w:szCs w:val="18"/>
+        </w:rPr>
+        <w:t>论文摸板格式</w:t>
+      </w:r>
+      <w:proofErr w:type="gramEnd"/>
+      <w:r>
+        <w:rPr>
+          <w:rFonts w:hint="eastAsia"/>
+          <w:sz w:val="18"/>
+          <w:szCs w:val="18"/>
+        </w:rPr>
+        <w:t>要求对论文进行排版，特别是各章节标题必须使用相应的标题样式。然后，再通过选择“引用</w:t>
+      </w:r>
+      <w:r>
+        <w:rPr>
+          <w:rFonts w:hint="eastAsia"/>
+          <w:sz w:val="18"/>
+          <w:szCs w:val="18"/>
+        </w:rPr>
+        <w:t>-</w:t>
+      </w:r>
+      <w:r>
+        <w:rPr>
+          <w:rFonts w:hint="eastAsia"/>
+          <w:sz w:val="18"/>
+          <w:szCs w:val="18"/>
+        </w:rPr>
+        <w:t>目录</w:t>
+      </w:r>
+      <w:r>
+        <w:rPr>
+          <w:rFonts w:hint="eastAsia"/>
+          <w:sz w:val="18"/>
+          <w:szCs w:val="18"/>
+        </w:rPr>
+        <w:t>-</w:t>
+      </w:r>
+      <w:r>
+        <w:rPr>
+          <w:rFonts w:hint="eastAsia"/>
+          <w:sz w:val="18"/>
+          <w:szCs w:val="18"/>
+        </w:rPr>
+        <w:t>自定义目录”</w:t>
+      </w:r>
+      <w:r>
+        <w:rPr>
+          <w:rFonts w:hint="eastAsia"/>
+          <w:sz w:val="18"/>
+          <w:szCs w:val="18"/>
+        </w:rPr>
+        <w:t>打开“目录”对话框。再将对话框的“常规</w:t>
+      </w:r>
+      <w:r>
+        <w:rPr>
+          <w:rFonts w:hint="eastAsia"/>
+          <w:sz w:val="18"/>
+          <w:szCs w:val="18"/>
+        </w:rPr>
+        <w:t>-</w:t>
+      </w:r>
+      <w:r>
+        <w:rPr>
+          <w:rFonts w:hint="eastAsia"/>
+          <w:sz w:val="18"/>
+          <w:szCs w:val="18"/>
+        </w:rPr>
+        <w:t>格式”选项选为“</w:t>
       </w:r>
       <w:r>
         <w:rPr>
@@ -14480,7 +16402,7 @@
           <w:sz w:val="18"/>
           <w:szCs w:val="18"/>
         </w:rPr>
-        <w:t>必须大写</w:t>
+        <w:t>来自模板</w:t>
       </w:r>
       <w:r>
         <w:rPr>
@@ -14488,23 +16410,23 @@
           <w:sz w:val="18"/>
           <w:szCs w:val="18"/>
         </w:rPr>
-        <w:t>，即大写名词、代词、动词、形容词、副词、数词。</w:t>
-      </w:r>
-    </w:p>
-    <w:p>
-      <w:pPr>
-        <w:rPr>
+        <w:t>”，单击“选项”按钮，打开“目录选项”对话框，确保有效样式中仅有标题</w:t>
+      </w:r>
+      <w:r>
+        <w:rPr>
+          <w:rFonts w:hint="eastAsia"/>
           <w:sz w:val="18"/>
           <w:szCs w:val="18"/>
         </w:rPr>
-      </w:pPr>
+        <w:t>1</w:t>
+      </w:r>
       <w:r>
         <w:rPr>
           <w:rFonts w:hint="eastAsia"/>
           <w:sz w:val="18"/>
           <w:szCs w:val="18"/>
         </w:rPr>
-        <w:t>2.</w:t>
+        <w:t>、标题</w:t>
       </w:r>
       <w:r>
         <w:rPr>
@@ -14512,23 +16434,25 @@
           <w:sz w:val="18"/>
           <w:szCs w:val="18"/>
         </w:rPr>
-        <w:t>非句首冠词、非句首句末介词、并列连词、不定式符号</w:t>
-      </w:r>
+        <w:t>2</w:t>
+      </w:r>
+      <w:proofErr w:type="gramStart"/>
       <w:r>
         <w:rPr>
           <w:rFonts w:hint="eastAsia"/>
           <w:sz w:val="18"/>
           <w:szCs w:val="18"/>
         </w:rPr>
-        <w:t>（</w:t>
-      </w:r>
+        <w:t>和表题</w:t>
+      </w:r>
+      <w:proofErr w:type="gramEnd"/>
       <w:r>
         <w:rPr>
           <w:rFonts w:hint="eastAsia"/>
           <w:sz w:val="18"/>
           <w:szCs w:val="18"/>
         </w:rPr>
-        <w:t>to</w:t>
+        <w:t>3</w:t>
       </w:r>
       <w:r>
         <w:rPr>
@@ -14536,9 +16460,55 @@
           <w:sz w:val="18"/>
           <w:szCs w:val="18"/>
         </w:rPr>
-        <w:t>）</w:t>
-      </w:r>
-      <w:proofErr w:type="gramStart"/>
+        <w:t>对应的目录级别输入框中有数字</w:t>
+      </w:r>
+      <w:r>
+        <w:rPr>
+          <w:rFonts w:hint="eastAsia"/>
+          <w:sz w:val="18"/>
+          <w:szCs w:val="18"/>
+        </w:rPr>
+        <w:t>1</w:t>
+      </w:r>
+      <w:r>
+        <w:rPr>
+          <w:rFonts w:hint="eastAsia"/>
+          <w:sz w:val="18"/>
+          <w:szCs w:val="18"/>
+        </w:rPr>
+        <w:t>、</w:t>
+      </w:r>
+      <w:r>
+        <w:rPr>
+          <w:rFonts w:hint="eastAsia"/>
+          <w:sz w:val="18"/>
+          <w:szCs w:val="18"/>
+        </w:rPr>
+        <w:t>2</w:t>
+      </w:r>
+      <w:r>
+        <w:rPr>
+          <w:sz w:val="18"/>
+          <w:szCs w:val="18"/>
+        </w:rPr>
+        <w:t>和</w:t>
+      </w:r>
+      <w:r>
+        <w:rPr>
+          <w:rFonts w:hint="eastAsia"/>
+          <w:sz w:val="18"/>
+          <w:szCs w:val="18"/>
+        </w:rPr>
+        <w:t>3</w:t>
+      </w:r>
+      <w:r>
+        <w:rPr>
+          <w:rFonts w:hint="eastAsia"/>
+          <w:sz w:val="18"/>
+          <w:szCs w:val="18"/>
+        </w:rPr>
+        <w:t>（即</w:t>
+      </w:r>
       <w:r>
         <w:rPr>
           <w:rFonts w:hint="eastAsia"/>
@@ -14546,9 +16516,8 @@
           <w:sz w:val="18"/>
           <w:szCs w:val="18"/>
         </w:rPr>
-        <w:t>不</w:t>
-      </w:r>
-      <w:proofErr w:type="gramEnd"/>
+        <w:t>删除“标题”对应目录级别输入框中的数字</w:t>
+      </w:r>
       <w:r>
         <w:rPr>
           <w:rFonts w:hint="eastAsia"/>
@@ -14556,7 +16525,7 @@
           <w:sz w:val="18"/>
           <w:szCs w:val="18"/>
         </w:rPr>
-        <w:t>大写</w:t>
+        <w:t>1</w:t>
       </w:r>
       <w:r>
         <w:rPr>
@@ -14564,181 +16533,26 @@
           <w:sz w:val="18"/>
           <w:szCs w:val="18"/>
         </w:rPr>
-        <w:t>。</w:t>
-      </w:r>
-    </w:p>
-    <w:p>
-      <w:pPr>
-        <w:pStyle w:val="af5"/>
+        <w:t>）。确保在目录中只出现三级标题。</w:t>
+      </w:r>
+    </w:p>
+    <w:p>
+      <w:pPr>
+        <w:ind w:firstLineChars="100" w:firstLine="180"/>
         <w:rPr>
           <w:sz w:val="18"/>
           <w:szCs w:val="18"/>
         </w:rPr>
       </w:pPr>
-      <w:r>
-        <w:rPr>
-          <w:rFonts w:hint="eastAsia"/>
+    </w:p>
+    <w:p>
+      <w:pPr>
+        <w:pStyle w:val="af5"/>
+        <w:rPr>
           <w:sz w:val="18"/>
           <w:szCs w:val="18"/>
         </w:rPr>
-        <w:t>3.</w:t>
-      </w:r>
-      <w:r>
-        <w:rPr>
-          <w:rFonts w:hint="eastAsia"/>
-          <w:sz w:val="18"/>
-          <w:szCs w:val="18"/>
-        </w:rPr>
-        <w:t>题目中大标题如果没有带感叹号、</w:t>
-      </w:r>
-      <w:r>
-        <w:rPr>
-          <w:rFonts w:hint="eastAsia"/>
-          <w:sz w:val="18"/>
-          <w:szCs w:val="18"/>
-        </w:rPr>
-        <w:t>问好</w:t>
-      </w:r>
-      <w:r>
-        <w:rPr>
-          <w:rFonts w:hint="eastAsia"/>
-          <w:sz w:val="18"/>
-          <w:szCs w:val="18"/>
-        </w:rPr>
-        <w:t>、破折号、句号等自身的符号，大标题和副标题之间用冒号加空格分开</w:t>
-      </w:r>
-      <w:r>
-        <w:rPr>
-          <w:rFonts w:hint="eastAsia"/>
-          <w:sz w:val="18"/>
-          <w:szCs w:val="18"/>
-        </w:rPr>
-        <w:t>。</w:t>
-      </w:r>
-    </w:p>
-    <w:p>
-      <w:pPr>
-        <w:pStyle w:val="af5"/>
-        <w:rPr>
-          <w:sz w:val="18"/>
-          <w:szCs w:val="18"/>
-        </w:rPr>
-      </w:pPr>
-    </w:p>
-    <w:p>
-      <w:pPr>
-        <w:rPr>
-          <w:sz w:val="18"/>
-          <w:szCs w:val="18"/>
-        </w:rPr>
-      </w:pPr>
-      <w:r>
-        <w:rPr>
-          <w:rFonts w:hint="eastAsia"/>
-          <w:sz w:val="18"/>
-          <w:szCs w:val="18"/>
-        </w:rPr>
-        <w:t>Examples:</w:t>
-      </w:r>
-    </w:p>
-    <w:p>
-      <w:pPr>
-        <w:pStyle w:val="af5"/>
-      </w:pPr>
-      <w:r>
-        <w:rPr>
-          <w:sz w:val="18"/>
-          <w:szCs w:val="18"/>
-        </w:rPr>
-        <w:t>T</w:t>
-      </w:r>
-      <w:r>
-        <w:rPr>
-          <w:rFonts w:hint="eastAsia"/>
-          <w:sz w:val="18"/>
-          <w:szCs w:val="18"/>
-        </w:rPr>
-        <w:t xml:space="preserve">he Teaching of Spanish in </w:t>
-      </w:r>
-      <w:r>
-        <w:rPr>
-          <w:sz w:val="18"/>
-          <w:szCs w:val="18"/>
-        </w:rPr>
-        <w:t>English</w:t>
-      </w:r>
-      <w:r>
-        <w:rPr>
-          <w:rFonts w:hint="eastAsia"/>
-          <w:sz w:val="18"/>
-          <w:szCs w:val="18"/>
-        </w:rPr>
-        <w:t>-speaking Countries Storytelling and Mythmaking: Images from Film and Literature Whose Music?</w:t>
-      </w:r>
-      <w:r>
-        <w:rPr>
-          <w:rFonts w:hint="eastAsia"/>
-          <w:sz w:val="18"/>
-          <w:szCs w:val="18"/>
-        </w:rPr>
-        <w:t xml:space="preserve"> </w:t>
-      </w:r>
-      <w:r>
-        <w:rPr>
-          <w:sz w:val="18"/>
-          <w:szCs w:val="18"/>
-        </w:rPr>
-        <w:t>A</w:t>
-      </w:r>
-      <w:r>
-        <w:rPr>
-          <w:rFonts w:hint="eastAsia"/>
-          <w:sz w:val="18"/>
-          <w:szCs w:val="18"/>
-        </w:rPr>
-        <w:t xml:space="preserve"> </w:t>
-      </w:r>
-      <w:r>
-        <w:rPr>
-          <w:rFonts w:hint="eastAsia"/>
-          <w:sz w:val="18"/>
-          <w:szCs w:val="18"/>
-        </w:rPr>
-        <w:t>Sociolog</w:t>
-      </w:r>
-      <w:r>
-        <w:rPr>
-          <w:rFonts w:hint="eastAsia"/>
-          <w:sz w:val="18"/>
-          <w:szCs w:val="18"/>
-        </w:rPr>
-        <w:t xml:space="preserve">y of </w:t>
-      </w:r>
-      <w:r>
-        <w:rPr>
-          <w:rFonts w:hint="eastAsia"/>
-          <w:sz w:val="18"/>
-          <w:szCs w:val="18"/>
-        </w:rPr>
-        <w:t>Musical Language</w:t>
-      </w:r>
-    </w:p>
-  </w:comment>
-  <w:comment w:id="16" w:author="Alex Smith" w:date="2018-04-26T08:04:00Z" w:initials="AS">
-    <w:p>
-      <w:pPr>
-        <w:ind w:firstLineChars="100" w:firstLine="210"/>
-        <w:rPr>
-          <w:sz w:val="18"/>
-          <w:szCs w:val="18"/>
-        </w:rPr>
-      </w:pPr>
-      <w:r>
-        <w:rPr>
-          <w:rStyle w:val="af4"/>
-        </w:rPr>
-        <w:annotationRef/>
-      </w:r>
+      </w:pPr>
       <w:r>
         <w:rPr>
           <w:rFonts w:hint="eastAsia"/>
@@ -14746,7 +16560,7 @@
           <w:sz w:val="18"/>
           <w:szCs w:val="18"/>
         </w:rPr>
-        <w:t>目录制作：</w:t>
+        <w:t>更新目录：</w:t>
       </w:r>
       <w:r>
         <w:rPr>
@@ -14754,281 +16568,32 @@
           <w:sz w:val="18"/>
           <w:szCs w:val="18"/>
         </w:rPr>
-        <w:t>按</w:t>
-      </w:r>
-      <w:proofErr w:type="gramStart"/>
+        <w:t>右键单击目录，在弹出对话框中选择</w:t>
+      </w:r>
       <w:r>
         <w:rPr>
           <w:rFonts w:hint="eastAsia"/>
           <w:sz w:val="18"/>
           <w:szCs w:val="18"/>
         </w:rPr>
-        <w:t>论文摸板格式</w:t>
-      </w:r>
-      <w:proofErr w:type="gramEnd"/>
+        <w:t>“更新域”，在“更新目录”对话框中选择“更新整个目录”</w:t>
+      </w:r>
       <w:r>
         <w:rPr>
           <w:rFonts w:hint="eastAsia"/>
           <w:sz w:val="18"/>
           <w:szCs w:val="18"/>
         </w:rPr>
-        <w:t>要求对论文进行排版，特别是各章节标题必须使用相应的标题样式。然后，再通过选择“引用</w:t>
-      </w:r>
-      <w:r>
-        <w:rPr>
-          <w:rFonts w:hint="eastAsia"/>
+        <w:t>。</w:t>
+      </w:r>
+    </w:p>
+    <w:p>
+      <w:pPr>
+        <w:pStyle w:val="af5"/>
+        <w:rPr>
           <w:sz w:val="18"/>
           <w:szCs w:val="18"/>
         </w:rPr>
-        <w:t>-</w:t>
-      </w:r>
-      <w:r>
-        <w:rPr>
-          <w:rFonts w:hint="eastAsia"/>
-          <w:sz w:val="18"/>
-          <w:szCs w:val="18"/>
-        </w:rPr>
-        <w:t>目录</w:t>
-      </w:r>
-      <w:r>
-        <w:rPr>
-          <w:rFonts w:hint="eastAsia"/>
-          <w:sz w:val="18"/>
-          <w:szCs w:val="18"/>
-        </w:rPr>
-        <w:t>-</w:t>
-      </w:r>
-      <w:r>
-        <w:rPr>
-          <w:rFonts w:hint="eastAsia"/>
-          <w:sz w:val="18"/>
-          <w:szCs w:val="18"/>
-        </w:rPr>
-        <w:t>自定义目录”</w:t>
-      </w:r>
-      <w:r>
-        <w:rPr>
-          <w:rFonts w:hint="eastAsia"/>
-          <w:sz w:val="18"/>
-          <w:szCs w:val="18"/>
-        </w:rPr>
-        <w:t>打开“目录”对话框。再将对话框的“常规</w:t>
-      </w:r>
-      <w:r>
-        <w:rPr>
-          <w:rFonts w:hint="eastAsia"/>
-          <w:sz w:val="18"/>
-          <w:szCs w:val="18"/>
-        </w:rPr>
-        <w:t>-</w:t>
-      </w:r>
-      <w:r>
-        <w:rPr>
-          <w:rFonts w:hint="eastAsia"/>
-          <w:sz w:val="18"/>
-          <w:szCs w:val="18"/>
-        </w:rPr>
-        <w:t>格式”选项选为“</w:t>
-      </w:r>
-      <w:r>
-        <w:rPr>
-          <w:rFonts w:hint="eastAsia"/>
-          <w:color w:val="FF0000"/>
-          <w:sz w:val="18"/>
-          <w:szCs w:val="18"/>
-        </w:rPr>
-        <w:t>来自模板</w:t>
-      </w:r>
-      <w:r>
-        <w:rPr>
-          <w:rFonts w:hint="eastAsia"/>
-          <w:sz w:val="18"/>
-          <w:szCs w:val="18"/>
-        </w:rPr>
-        <w:t>”，单击“选项”按钮，打开“目录选项”对话框，确保有效样式中仅有标题</w:t>
-      </w:r>
-      <w:r>
-        <w:rPr>
-          <w:rFonts w:hint="eastAsia"/>
-          <w:sz w:val="18"/>
-          <w:szCs w:val="18"/>
-        </w:rPr>
-        <w:t>1</w:t>
-      </w:r>
-      <w:r>
-        <w:rPr>
-          <w:rFonts w:hint="eastAsia"/>
-          <w:sz w:val="18"/>
-          <w:szCs w:val="18"/>
-        </w:rPr>
-        <w:t>、标题</w:t>
-      </w:r>
-      <w:r>
-        <w:rPr>
-          <w:rFonts w:hint="eastAsia"/>
-          <w:sz w:val="18"/>
-          <w:szCs w:val="18"/>
-        </w:rPr>
-        <w:t>2</w:t>
-      </w:r>
-      <w:proofErr w:type="gramStart"/>
-      <w:r>
-        <w:rPr>
-          <w:rFonts w:hint="eastAsia"/>
-          <w:sz w:val="18"/>
-          <w:szCs w:val="18"/>
-        </w:rPr>
-        <w:t>和表题</w:t>
-      </w:r>
-      <w:proofErr w:type="gramEnd"/>
-      <w:r>
-        <w:rPr>
-          <w:rFonts w:hint="eastAsia"/>
-          <w:sz w:val="18"/>
-          <w:szCs w:val="18"/>
-        </w:rPr>
-        <w:t>3</w:t>
-      </w:r>
-      <w:r>
-        <w:rPr>
-          <w:rFonts w:hint="eastAsia"/>
-          <w:sz w:val="18"/>
-          <w:szCs w:val="18"/>
-        </w:rPr>
-        <w:t>对应的目录级别输入框中有数字</w:t>
-      </w:r>
-      <w:r>
-        <w:rPr>
-          <w:rFonts w:hint="eastAsia"/>
-          <w:sz w:val="18"/>
-          <w:szCs w:val="18"/>
-        </w:rPr>
-        <w:t>1</w:t>
-      </w:r>
-      <w:r>
-        <w:rPr>
-          <w:rFonts w:hint="eastAsia"/>
-          <w:sz w:val="18"/>
-          <w:szCs w:val="18"/>
-        </w:rPr>
-        <w:t>、</w:t>
-      </w:r>
-      <w:r>
-        <w:rPr>
-          <w:rFonts w:hint="eastAsia"/>
-          <w:sz w:val="18"/>
-          <w:szCs w:val="18"/>
-        </w:rPr>
-        <w:t>2</w:t>
-      </w:r>
-      <w:r>
-        <w:rPr>
-          <w:sz w:val="18"/>
-          <w:szCs w:val="18"/>
-        </w:rPr>
-        <w:t>和</w:t>
-      </w:r>
-      <w:r>
-        <w:rPr>
-          <w:rFonts w:hint="eastAsia"/>
-          <w:sz w:val="18"/>
-          <w:szCs w:val="18"/>
-        </w:rPr>
-        <w:t>3</w:t>
-      </w:r>
-      <w:r>
-        <w:rPr>
-          <w:rFonts w:hint="eastAsia"/>
-          <w:sz w:val="18"/>
-          <w:szCs w:val="18"/>
-        </w:rPr>
-        <w:t>（即</w:t>
-      </w:r>
-      <w:r>
-        <w:rPr>
-          <w:rFonts w:hint="eastAsia"/>
-          <w:color w:val="FF0000"/>
-          <w:sz w:val="18"/>
-          <w:szCs w:val="18"/>
-        </w:rPr>
-        <w:t>删除“标题”对应目录级别输入框中的数字</w:t>
-      </w:r>
-      <w:r>
-        <w:rPr>
-          <w:rFonts w:hint="eastAsia"/>
-          <w:color w:val="FF0000"/>
-          <w:sz w:val="18"/>
-          <w:szCs w:val="18"/>
-        </w:rPr>
-        <w:t>1</w:t>
-      </w:r>
-      <w:r>
-        <w:rPr>
-          <w:rFonts w:hint="eastAsia"/>
-          <w:sz w:val="18"/>
-          <w:szCs w:val="18"/>
-        </w:rPr>
-        <w:t>）。确保在目录中只出现三级标题。</w:t>
-      </w:r>
-    </w:p>
-    <w:p>
-      <w:pPr>
-        <w:ind w:firstLineChars="100" w:firstLine="180"/>
-        <w:rPr>
-          <w:sz w:val="18"/>
-          <w:szCs w:val="18"/>
-        </w:rPr>
-      </w:pPr>
-    </w:p>
-    <w:p>
-      <w:pPr>
-        <w:pStyle w:val="af5"/>
-        <w:rPr>
-          <w:sz w:val="18"/>
-          <w:szCs w:val="18"/>
-        </w:rPr>
-      </w:pPr>
-      <w:r>
-        <w:rPr>
-          <w:rFonts w:hint="eastAsia"/>
-          <w:b/>
-          <w:sz w:val="18"/>
-          <w:szCs w:val="18"/>
-        </w:rPr>
-        <w:t>更新目录：</w:t>
-      </w:r>
-      <w:r>
-        <w:rPr>
-          <w:rFonts w:hint="eastAsia"/>
-          <w:sz w:val="18"/>
-          <w:szCs w:val="18"/>
-        </w:rPr>
-        <w:t>右键单击目录，在弹出对话框中选择</w:t>
-      </w:r>
-      <w:r>
-        <w:rPr>
-          <w:rFonts w:hint="eastAsia"/>
-          <w:sz w:val="18"/>
-          <w:szCs w:val="18"/>
-        </w:rPr>
-        <w:t>“更新域”，在“更新目录”对话框中选择“更新整个目录”</w:t>
-      </w:r>
-      <w:r>
-        <w:rPr>
-          <w:rFonts w:hint="eastAsia"/>
-          <w:sz w:val="18"/>
-          <w:szCs w:val="18"/>
-        </w:rPr>
-        <w:t>。</w:t>
-      </w:r>
-    </w:p>
-    <w:p>
-      <w:pPr>
-        <w:pStyle w:val="af5"/>
-        <w:rPr>
-          <w:sz w:val="18"/>
-          <w:szCs w:val="18"/>
-        </w:rPr>
       </w:pPr>
     </w:p>
     <w:p>
@@ -15846,7 +17411,7 @@
       </w:r>
     </w:p>
   </w:comment>
-  <w:comment w:id="75" w:author="Alex Smith" w:date="2018-04-27T12:18:00Z" w:initials="AS">
+  <w:comment w:id="74" w:author="Alex Smith" w:date="2018-04-27T12:18:00Z" w:initials="AS">
     <w:p>
       <w:pPr>
         <w:pStyle w:val="af5"/>
@@ -15956,7 +17521,7 @@
       </w:r>
     </w:p>
   </w:comment>
-  <w:comment w:id="78" w:author="Alex Smith" w:date="2018-04-11T22:02:00Z" w:initials="AS">
+  <w:comment w:id="77" w:author="Alex Smith" w:date="2018-04-11T22:02:00Z" w:initials="AS">
     <w:p>
       <w:pPr>
         <w:pStyle w:val="af5"/>
@@ -15975,7 +17540,7 @@
       </w:r>
     </w:p>
   </w:comment>
-  <w:comment w:id="79" w:author="Alex Smith" w:date="2018-04-27T15:49:00Z" w:initials="AS">
+  <w:comment w:id="79" w:author="Alex Smith" w:date="2018-04-27T16:07:00Z" w:initials="AS">
     <w:p>
       <w:pPr>
         <w:pStyle w:val="af5"/>
@@ -15996,372 +17561,246 @@
         <w:t>：</w:t>
       </w:r>
       <w:r>
-        <w:t>引文项</w:t>
-      </w:r>
-    </w:p>
+        <w:t>参考文献</w:t>
+      </w:r>
+    </w:p>
+  </w:comment>
+  <w:comment w:id="80" w:author="Alex Smith" w:date="2018-04-27T16:08:00Z" w:initials="AS">
     <w:p>
       <w:pPr>
         <w:pStyle w:val="af5"/>
       </w:pPr>
+      <w:r>
+        <w:rPr>
+          <w:rStyle w:val="af4"/>
+        </w:rPr>
+        <w:annotationRef/>
+      </w:r>
+      <w:r>
+        <w:t>样式</w:t>
+      </w:r>
+      <w:r>
+        <w:rPr>
+          <w:rFonts w:hint="eastAsia"/>
+        </w:rPr>
+        <w:t>：</w:t>
+      </w:r>
+      <w:r>
+        <w:t>中文正文</w:t>
+      </w:r>
     </w:p>
     <w:p>
       <w:pPr>
         <w:pStyle w:val="af5"/>
       </w:pPr>
-      <w:r>
-        <w:rPr>
-          <w:rFonts w:hint="eastAsia"/>
-        </w:rPr>
-        <w:t>将论文中参考过的主要文献，安装在正文中出现的顺序列出，以示对文献作者的尊重、明晰论文自身的观点成果。</w:t>
-      </w:r>
     </w:p>
     <w:p>
       <w:pPr>
         <w:pStyle w:val="af5"/>
       </w:pPr>
       <w:r>
+        <w:t>可以向授课教师</w:t>
+      </w:r>
+      <w:r>
+        <w:rPr>
+          <w:rFonts w:hint="eastAsia"/>
+        </w:rPr>
+        <w:t>、</w:t>
+      </w:r>
+      <w:r>
+        <w:t>辅导员</w:t>
+      </w:r>
+      <w:r>
+        <w:rPr>
+          <w:rFonts w:hint="eastAsia"/>
+        </w:rPr>
+        <w:t>、</w:t>
+      </w:r>
+      <w:r>
+        <w:t>毕业设计指导老师</w:t>
+      </w:r>
+      <w:r>
+        <w:rPr>
+          <w:rFonts w:hint="eastAsia"/>
+        </w:rPr>
+        <w:t>、</w:t>
+      </w:r>
+      <w:r>
+        <w:t>同学</w:t>
+      </w:r>
+      <w:r>
+        <w:rPr>
+          <w:rFonts w:hint="eastAsia"/>
+        </w:rPr>
+        <w:t>、</w:t>
+      </w:r>
+      <w:r>
+        <w:t>朋友</w:t>
+      </w:r>
+      <w:r>
+        <w:rPr>
+          <w:rFonts w:hint="eastAsia"/>
+        </w:rPr>
+        <w:t>、</w:t>
+      </w:r>
+      <w:r>
+        <w:t>父母等人表示致谢</w:t>
+      </w:r>
+      <w:r>
+        <w:rPr>
+          <w:rFonts w:hint="eastAsia"/>
+        </w:rPr>
+        <w:t>。</w:t>
+      </w:r>
+      <w:r>
+        <w:rPr>
+          <w:rFonts w:hint="eastAsia"/>
+        </w:rPr>
+        <w:t>各个学生根据其自身情况组织致谢内容</w:t>
+      </w:r>
+      <w:r>
+        <w:rPr>
+          <w:rFonts w:hint="eastAsia"/>
+        </w:rPr>
+        <w:t>，</w:t>
+      </w:r>
+      <w:r>
+        <w:rPr>
+          <w:rFonts w:hint="eastAsia"/>
+        </w:rPr>
+        <w:t>避免所有论文致谢只有人名称的不同，其余文字均相同。</w:t>
+      </w:r>
+    </w:p>
+  </w:comment>
+  <w:comment w:id="82" w:author="Alex Smith" w:date="2018-04-27T16:15:00Z" w:initials="AS">
+    <w:p>
+      <w:pPr>
+        <w:pStyle w:val="af5"/>
+      </w:pPr>
+      <w:r>
+        <w:rPr>
+          <w:rStyle w:val="af4"/>
+        </w:rPr>
+        <w:annotationRef/>
+      </w:r>
+      <w:r>
+        <w:t>样式</w:t>
+      </w:r>
+      <w:r>
+        <w:rPr>
+          <w:rFonts w:hint="eastAsia"/>
+        </w:rPr>
+        <w:t>：</w:t>
+      </w:r>
+      <w:r>
+        <w:t>参考文献</w:t>
+      </w:r>
+    </w:p>
+  </w:comment>
+  <w:comment w:id="83" w:author="Alex Smith" w:date="2018-04-27T16:23:00Z" w:initials="AS">
+    <w:p>
+      <w:pPr>
+        <w:pStyle w:val="af5"/>
+      </w:pPr>
+      <w:r>
+        <w:rPr>
+          <w:rStyle w:val="af4"/>
+        </w:rPr>
+        <w:annotationRef/>
+      </w:r>
+      <w:r>
+        <w:t>毕业论文开始和结束时间需要通过下拉列表选择</w:t>
+      </w:r>
+      <w:r>
+        <w:rPr>
+          <w:rFonts w:hint="eastAsia"/>
+        </w:rPr>
+        <w:t>，</w:t>
+      </w:r>
+      <w:r>
         <w:rPr>
           <w:rFonts w:hint="eastAsia"/>
           <w:color w:val="FF0000"/>
         </w:rPr>
-        <w:t>注意：</w:t>
-      </w:r>
-      <w:r>
-        <w:rPr>
-          <w:rFonts w:hint="eastAsia"/>
-        </w:rPr>
-        <w:t>所有标点符号使用英文半角，如“</w:t>
-      </w:r>
-      <w:r>
-        <w:rPr>
-          <w:rFonts w:hint="eastAsia"/>
-        </w:rPr>
-        <w:t xml:space="preserve">, . </w:t>
-      </w:r>
-      <w:r>
-        <w:t>:</w:t>
-      </w:r>
-      <w:r>
-        <w:rPr>
-          <w:rFonts w:hint="eastAsia"/>
-        </w:rPr>
-        <w:t>”不能用中文标点。</w:t>
-      </w:r>
-    </w:p>
+        <w:t>具体日期由学院统一通知</w:t>
+      </w:r>
+      <w:r>
+        <w:rPr>
+          <w:rFonts w:hint="eastAsia"/>
+        </w:rPr>
+        <w:t>，请不要自行随意填写。</w:t>
+      </w:r>
+    </w:p>
+  </w:comment>
+  <w:comment w:id="84" w:author="Alex Smith" w:date="2018-04-27T16:24:00Z" w:initials="AS">
     <w:p>
       <w:pPr>
         <w:pStyle w:val="af5"/>
       </w:pPr>
-    </w:p>
+      <w:r>
+        <w:rPr>
+          <w:rStyle w:val="af4"/>
+        </w:rPr>
+        <w:annotationRef/>
+      </w:r>
+      <w:r>
+        <w:rPr>
+          <w:rFonts w:hint="eastAsia"/>
+        </w:rPr>
+        <w:t>作者签名</w:t>
+      </w:r>
+      <w:r>
+        <w:rPr>
+          <w:rFonts w:hint="eastAsia"/>
+        </w:rPr>
+        <w:t>需</w:t>
+      </w:r>
+      <w:r>
+        <w:rPr>
+          <w:rFonts w:hint="eastAsia"/>
+        </w:rPr>
+        <w:t>待打印</w:t>
+      </w:r>
+      <w:r>
+        <w:rPr>
+          <w:rFonts w:hint="eastAsia"/>
+        </w:rPr>
+        <w:t>之后</w:t>
+      </w:r>
+      <w:r>
+        <w:rPr>
+          <w:rFonts w:hint="eastAsia"/>
+        </w:rPr>
+        <w:t>由学生亲笔签名。</w:t>
+      </w:r>
+    </w:p>
+  </w:comment>
+  <w:comment w:id="85" w:author="Alex Smith" w:date="2018-04-27T16:25:00Z" w:initials="AS">
     <w:p>
       <w:pPr>
         <w:pStyle w:val="af5"/>
       </w:pPr>
       <w:r>
         <w:rPr>
-          <w:rFonts w:hint="eastAsia"/>
-        </w:rPr>
-        <w:t>参考文献中，书和教材一般建议最多</w:t>
-      </w:r>
-      <w:r>
-        <w:rPr>
-          <w:rFonts w:hint="eastAsia"/>
-        </w:rPr>
-        <w:t>4</w:t>
-      </w:r>
-      <w:r>
-        <w:rPr>
-          <w:rFonts w:hint="eastAsia"/>
-        </w:rPr>
-        <w:t>本，其余多数应为期刊文章、学位论文、会议文章及网络资源等。格式严格按照模板后要求。参考文献总数一般在</w:t>
-      </w:r>
-      <w:r>
-        <w:rPr>
-          <w:rFonts w:hint="eastAsia"/>
-        </w:rPr>
-        <w:t>15-25</w:t>
-      </w:r>
-      <w:r>
-        <w:rPr>
-          <w:rFonts w:hint="eastAsia"/>
-        </w:rPr>
-        <w:t>之间，其中至少保证有</w:t>
-      </w:r>
-      <w:r>
-        <w:rPr>
-          <w:rFonts w:hint="eastAsia"/>
-        </w:rPr>
-        <w:t>5</w:t>
-      </w:r>
-      <w:r>
-        <w:rPr>
-          <w:rFonts w:hint="eastAsia"/>
-        </w:rPr>
-        <w:t>篇是近三年的文献。</w:t>
+          <w:rStyle w:val="af4"/>
+        </w:rPr>
+        <w:annotationRef/>
+      </w:r>
+      <w:r>
+        <w:rPr>
+          <w:rFonts w:hint="eastAsia"/>
+        </w:rPr>
+        <w:t>作者签名日期等</w:t>
+      </w:r>
+      <w:r>
+        <w:rPr>
+          <w:rFonts w:hint="eastAsia"/>
+        </w:rPr>
+        <w:t>后续会统一通知。</w:t>
       </w:r>
     </w:p>
   </w:comment>
-  <w:comment w:id="81" w:author="Alex Smith" w:date="2018-04-27T16:07:00Z" w:initials="AS">
-    <w:p>
-      <w:pPr>
-        <w:pStyle w:val="af5"/>
-      </w:pPr>
-      <w:r>
-        <w:rPr>
-          <w:rStyle w:val="af4"/>
-        </w:rPr>
-        <w:annotationRef/>
-      </w:r>
-      <w:r>
-        <w:t>样式</w:t>
-      </w:r>
-      <w:r>
-        <w:rPr>
-          <w:rFonts w:hint="eastAsia"/>
-        </w:rPr>
-        <w:t>：</w:t>
-      </w:r>
-      <w:r>
-        <w:t>参考文献</w:t>
-      </w:r>
-    </w:p>
-  </w:comment>
-  <w:comment w:id="82" w:author="Alex Smith" w:date="2018-04-27T16:08:00Z" w:initials="AS">
-    <w:p>
-      <w:pPr>
-        <w:pStyle w:val="af5"/>
-      </w:pPr>
-      <w:r>
-        <w:rPr>
-          <w:rStyle w:val="af4"/>
-        </w:rPr>
-        <w:annotationRef/>
-      </w:r>
-      <w:r>
-        <w:t>样式</w:t>
-      </w:r>
-      <w:r>
-        <w:rPr>
-          <w:rFonts w:hint="eastAsia"/>
-        </w:rPr>
-        <w:t>：</w:t>
-      </w:r>
-      <w:r>
-        <w:t>中文正文</w:t>
-      </w:r>
-    </w:p>
-    <w:p>
-      <w:pPr>
-        <w:pStyle w:val="af5"/>
-      </w:pPr>
-    </w:p>
-    <w:p>
-      <w:pPr>
-        <w:pStyle w:val="af5"/>
-      </w:pPr>
-      <w:r>
-        <w:t>可以向授课教师</w:t>
-      </w:r>
-      <w:r>
-        <w:rPr>
-          <w:rFonts w:hint="eastAsia"/>
-        </w:rPr>
-        <w:t>、</w:t>
-      </w:r>
-      <w:r>
-        <w:t>辅导员</w:t>
-      </w:r>
-      <w:r>
-        <w:rPr>
-          <w:rFonts w:hint="eastAsia"/>
-        </w:rPr>
-        <w:t>、</w:t>
-      </w:r>
-      <w:r>
-        <w:t>毕业设计指导老师</w:t>
-      </w:r>
-      <w:r>
-        <w:rPr>
-          <w:rFonts w:hint="eastAsia"/>
-        </w:rPr>
-        <w:t>、</w:t>
-      </w:r>
-      <w:r>
-        <w:t>同学</w:t>
-      </w:r>
-      <w:r>
-        <w:rPr>
-          <w:rFonts w:hint="eastAsia"/>
-        </w:rPr>
-        <w:t>、</w:t>
-      </w:r>
-      <w:r>
-        <w:t>朋友</w:t>
-      </w:r>
-      <w:r>
-        <w:rPr>
-          <w:rFonts w:hint="eastAsia"/>
-        </w:rPr>
-        <w:t>、</w:t>
-      </w:r>
-      <w:r>
-        <w:t>父母等人表示致谢</w:t>
-      </w:r>
-      <w:r>
-        <w:rPr>
-          <w:rFonts w:hint="eastAsia"/>
-        </w:rPr>
-        <w:t>。</w:t>
-      </w:r>
-      <w:r>
-        <w:rPr>
-          <w:rFonts w:hint="eastAsia"/>
-        </w:rPr>
-        <w:t>各个学生根据其自身情况组织致谢内容</w:t>
-      </w:r>
-      <w:r>
-        <w:rPr>
-          <w:rFonts w:hint="eastAsia"/>
-        </w:rPr>
-        <w:t>，</w:t>
-      </w:r>
-      <w:r>
-        <w:rPr>
-          <w:rFonts w:hint="eastAsia"/>
-        </w:rPr>
-        <w:t>避免所有论文致谢只有人名称的不同，其余文字均相同。</w:t>
-      </w:r>
-    </w:p>
-  </w:comment>
-  <w:comment w:id="84" w:author="Alex Smith" w:date="2018-04-27T16:15:00Z" w:initials="AS">
-    <w:p>
-      <w:pPr>
-        <w:pStyle w:val="af5"/>
-      </w:pPr>
-      <w:r>
-        <w:rPr>
-          <w:rStyle w:val="af4"/>
-        </w:rPr>
-        <w:annotationRef/>
-      </w:r>
-      <w:r>
-        <w:t>样式</w:t>
-      </w:r>
-      <w:r>
-        <w:rPr>
-          <w:rFonts w:hint="eastAsia"/>
-        </w:rPr>
-        <w:t>：</w:t>
-      </w:r>
-      <w:r>
-        <w:t>参考文献</w:t>
-      </w:r>
-    </w:p>
-  </w:comment>
-  <w:comment w:id="85" w:author="Alex Smith" w:date="2018-04-27T16:23:00Z" w:initials="AS">
-    <w:p>
-      <w:pPr>
-        <w:pStyle w:val="af5"/>
-      </w:pPr>
-      <w:r>
-        <w:rPr>
-          <w:rStyle w:val="af4"/>
-        </w:rPr>
-        <w:annotationRef/>
-      </w:r>
-      <w:r>
-        <w:t>毕业论文开始和结束时间需要通过下拉列表选择</w:t>
-      </w:r>
-      <w:r>
-        <w:rPr>
-          <w:rFonts w:hint="eastAsia"/>
-        </w:rPr>
-        <w:t>，</w:t>
-      </w:r>
-      <w:r>
-        <w:rPr>
-          <w:rFonts w:hint="eastAsia"/>
-          <w:color w:val="FF0000"/>
-        </w:rPr>
-        <w:t>具体日期由学院统一通知</w:t>
-      </w:r>
-      <w:r>
-        <w:rPr>
-          <w:rFonts w:hint="eastAsia"/>
-        </w:rPr>
-        <w:t>，请不要自行随意填写。</w:t>
-      </w:r>
-    </w:p>
-  </w:comment>
-  <w:comment w:id="86" w:author="Alex Smith" w:date="2018-04-27T16:24:00Z" w:initials="AS">
-    <w:p>
-      <w:pPr>
-        <w:pStyle w:val="af5"/>
-      </w:pPr>
-      <w:r>
-        <w:rPr>
-          <w:rStyle w:val="af4"/>
-        </w:rPr>
-        <w:annotationRef/>
-      </w:r>
-      <w:r>
-        <w:rPr>
-          <w:rFonts w:hint="eastAsia"/>
-        </w:rPr>
-        <w:t>作者签名</w:t>
-      </w:r>
-      <w:r>
-        <w:rPr>
-          <w:rFonts w:hint="eastAsia"/>
-        </w:rPr>
-        <w:t>需</w:t>
-      </w:r>
-      <w:r>
-        <w:rPr>
-          <w:rFonts w:hint="eastAsia"/>
-        </w:rPr>
-        <w:t>待打印</w:t>
-      </w:r>
-      <w:r>
-        <w:rPr>
-          <w:rFonts w:hint="eastAsia"/>
-        </w:rPr>
-        <w:t>之后</w:t>
-      </w:r>
-      <w:r>
-        <w:rPr>
-          <w:rFonts w:hint="eastAsia"/>
-        </w:rPr>
-        <w:t>由学生亲笔签名。</w:t>
-      </w:r>
-    </w:p>
-  </w:comment>
-  <w:comment w:id="87" w:author="Alex Smith" w:date="2018-04-27T16:25:00Z" w:initials="AS">
-    <w:p>
-      <w:pPr>
-        <w:pStyle w:val="af5"/>
-      </w:pPr>
-      <w:r>
-        <w:rPr>
-          <w:rStyle w:val="af4"/>
-        </w:rPr>
-        <w:annotationRef/>
-      </w:r>
-      <w:r>
-        <w:rPr>
-          <w:rFonts w:hint="eastAsia"/>
-        </w:rPr>
-        <w:t>作者签名日期等</w:t>
-      </w:r>
-      <w:r>
-        <w:rPr>
-          <w:rFonts w:hint="eastAsia"/>
-        </w:rPr>
-        <w:t>后续会统一通知。</w:t>
-      </w:r>
-    </w:p>
-  </w:comment>
-  <w:comment w:id="88" w:author="Alex Smith" w:date="2018-04-27T16:28:00Z" w:initials="AS">
+  <w:comment w:id="86" w:author="Alex Smith" w:date="2018-04-27T16:28:00Z" w:initials="AS">
     <w:p>
       <w:pPr>
         <w:pStyle w:val="af5"/>
@@ -16396,11 +17835,10 @@
 </file>
 
 <file path=word/commentsExtended.xml><?xml version="1.0" encoding="utf-8"?>
-<w15:commentsEx xmlns:wpc="http://schemas.microsoft.com/office/word/2010/wordprocessingCanvas" xmlns:cx="http://schemas.microsoft.com/office/drawing/2014/chartex" xmlns:mc="http://schemas.openxmlformats.org/markup-compatibility/2006" xmlns:o="urn:schemas-microsoft-com:office:office" xmlns:r="http://schemas.openxmlformats.org/officeDocument/2006/relationships" xmlns:m="http://schemas.openxmlformats.org/officeDocument/2006/math" xmlns:v="urn:schemas-microsoft-com:vml" xmlns:wp14="http://schemas.microsoft.com/office/word/2010/wordprocessingDrawing" xmlns:wp="http://schemas.openxmlformats.org/drawingml/2006/wordprocessingDrawing" xmlns:w10="urn:schemas-microsoft-com:office:word" xmlns:w="http://schemas.openxmlformats.org/wordprocessingml/2006/main" xmlns:w14="http://schemas.microsoft.com/office/word/2010/wordml" xmlns:w15="http://schemas.microsoft.com/office/word/2012/wordml" xmlns:w16se="http://schemas.microsoft.com/office/word/2015/wordml/symex" xmlns:wpg="http://schemas.microsoft.com/office/word/2010/wordprocessingGroup" xmlns:wpi="http://schemas.microsoft.com/office/word/2010/wordprocessingInk" xmlns:wne="http://schemas.microsoft.com/office/word/2006/wordml" xmlns:wps="http://schemas.microsoft.com/office/word/2010/wordprocessingShape" mc:Ignorable="w14 w15 w16se wp14">
+<w15:commentsEx xmlns:wpc="http://schemas.microsoft.com/office/word/2010/wordprocessingCanvas" xmlns:cx="http://schemas.microsoft.com/office/drawing/2014/chartex" xmlns:cx1="http://schemas.microsoft.com/office/drawing/2015/9/8/chartex" xmlns:cx2="http://schemas.microsoft.com/office/drawing/2015/10/21/chartex" xmlns:cx3="http://schemas.microsoft.com/office/drawing/2016/5/9/chartex" xmlns:cx4="http://schemas.microsoft.com/office/drawing/2016/5/10/chartex" xmlns:cx5="http://schemas.microsoft.com/office/drawing/2016/5/11/chartex" xmlns:cx6="http://schemas.microsoft.com/office/drawing/2016/5/12/chartex" xmlns:cx7="http://schemas.microsoft.com/office/drawing/2016/5/13/chartex" xmlns:cx8="http://schemas.microsoft.com/office/drawing/2016/5/14/chartex" xmlns:mc="http://schemas.openxmlformats.org/markup-compatibility/2006" xmlns:aink="http://schemas.microsoft.com/office/drawing/2016/ink" xmlns:am3d="http://schemas.microsoft.com/office/drawing/2017/model3d" xmlns:o="urn:schemas-microsoft-com:office:office" xmlns:r="http://schemas.openxmlformats.org/officeDocument/2006/relationships" xmlns:m="http://schemas.openxmlformats.org/officeDocument/2006/math" xmlns:v="urn:schemas-microsoft-com:vml" xmlns:wp14="http://schemas.microsoft.com/office/word/2010/wordprocessingDrawing" xmlns:wp="http://schemas.openxmlformats.org/drawingml/2006/wordprocessingDrawing" xmlns:w10="urn:schemas-microsoft-com:office:word" xmlns:w="http://schemas.openxmlformats.org/wordprocessingml/2006/main" xmlns:w14="http://schemas.microsoft.com/office/word/2010/wordml" xmlns:w15="http://schemas.microsoft.com/office/word/2012/wordml" xmlns:w16cid="http://schemas.microsoft.com/office/word/2016/wordml/cid" xmlns:w16se="http://schemas.microsoft.com/office/word/2015/wordml/symex" xmlns:wpg="http://schemas.microsoft.com/office/word/2010/wordprocessingGroup" xmlns:wpi="http://schemas.microsoft.com/office/word/2010/wordprocessingInk" xmlns:wne="http://schemas.microsoft.com/office/word/2006/wordml" xmlns:wps="http://schemas.microsoft.com/office/word/2010/wordprocessingShape" mc:Ignorable="w14 w15 w16se w16cid wp14">
   <w15:commentEx w15:paraId="58B20EE0" w15:done="0"/>
   <w15:commentEx w15:paraId="41F19FC9" w15:done="0"/>
   <w15:commentEx w15:paraId="6D8BB7E3" w15:done="0"/>
-  <w15:commentEx w15:paraId="6123CD8D" w15:done="0"/>
   <w15:commentEx w15:paraId="315BD063" w15:done="0"/>
   <w15:commentEx w15:paraId="327D3704" w15:done="0"/>
   <w15:commentEx w15:paraId="0CBADE87" w15:done="0"/>
@@ -16411,7 +17849,6 @@
   <w15:commentEx w15:paraId="64DFCC97" w15:done="0"/>
   <w15:commentEx w15:paraId="42A91F41" w15:done="0"/>
   <w15:commentEx w15:paraId="6D20E670" w15:done="0"/>
-  <w15:commentEx w15:paraId="4A9138CE" w15:done="0"/>
   <w15:commentEx w15:paraId="403D1ED6" w15:done="0"/>
   <w15:commentEx w15:paraId="1653ED4E" w15:done="0"/>
   <w15:commentEx w15:paraId="2CC387AE" w15:done="0"/>
@@ -16422,8 +17859,33 @@
 </w15:commentsEx>
 </file>
 
+<file path=word/commentsIds.xml><?xml version="1.0" encoding="utf-8"?>
+<w16cid:commentsIds xmlns:wpc="http://schemas.microsoft.com/office/word/2010/wordprocessingCanvas" xmlns:cx="http://schemas.microsoft.com/office/drawing/2014/chartex" xmlns:cx1="http://schemas.microsoft.com/office/drawing/2015/9/8/chartex" xmlns:cx2="http://schemas.microsoft.com/office/drawing/2015/10/21/chartex" xmlns:cx3="http://schemas.microsoft.com/office/drawing/2016/5/9/chartex" xmlns:cx4="http://schemas.microsoft.com/office/drawing/2016/5/10/chartex" xmlns:cx5="http://schemas.microsoft.com/office/drawing/2016/5/11/chartex" xmlns:cx6="http://schemas.microsoft.com/office/drawing/2016/5/12/chartex" xmlns:cx7="http://schemas.microsoft.com/office/drawing/2016/5/13/chartex" xmlns:cx8="http://schemas.microsoft.com/office/drawing/2016/5/14/chartex" xmlns:mc="http://schemas.openxmlformats.org/markup-compatibility/2006" xmlns:aink="http://schemas.microsoft.com/office/drawing/2016/ink" xmlns:am3d="http://schemas.microsoft.com/office/drawing/2017/model3d" xmlns:o="urn:schemas-microsoft-com:office:office" xmlns:r="http://schemas.openxmlformats.org/officeDocument/2006/relationships" xmlns:m="http://schemas.openxmlformats.org/officeDocument/2006/math" xmlns:v="urn:schemas-microsoft-com:vml" xmlns:wp14="http://schemas.microsoft.com/office/word/2010/wordprocessingDrawing" xmlns:wp="http://schemas.openxmlformats.org/drawingml/2006/wordprocessingDrawing" xmlns:w10="urn:schemas-microsoft-com:office:word" xmlns:w="http://schemas.openxmlformats.org/wordprocessingml/2006/main" xmlns:w14="http://schemas.microsoft.com/office/word/2010/wordml" xmlns:w15="http://schemas.microsoft.com/office/word/2012/wordml" xmlns:w16cid="http://schemas.microsoft.com/office/word/2016/wordml/cid" xmlns:w16se="http://schemas.microsoft.com/office/word/2015/wordml/symex" xmlns:wpg="http://schemas.microsoft.com/office/word/2010/wordprocessingGroup" xmlns:wpi="http://schemas.microsoft.com/office/word/2010/wordprocessingInk" xmlns:wne="http://schemas.microsoft.com/office/word/2006/wordml" xmlns:wps="http://schemas.microsoft.com/office/word/2010/wordprocessingShape" mc:Ignorable="w14 w15 w16se w16cid wp14">
+  <w16cid:commentId w16cid:paraId="58B20EE0" w16cid:durableId="2083C2C8"/>
+  <w16cid:commentId w16cid:paraId="41F19FC9" w16cid:durableId="2083C2C9"/>
+  <w16cid:commentId w16cid:paraId="6D8BB7E3" w16cid:durableId="2083C2CA"/>
+  <w16cid:commentId w16cid:paraId="315BD063" w16cid:durableId="2083C2CB"/>
+  <w16cid:commentId w16cid:paraId="327D3704" w16cid:durableId="2083C2CC"/>
+  <w16cid:commentId w16cid:paraId="0CBADE87" w16cid:durableId="2083C2CD"/>
+  <w16cid:commentId w16cid:paraId="77F79903" w16cid:durableId="2083C2CE"/>
+  <w16cid:commentId w16cid:paraId="1D5FD825" w16cid:durableId="2083C2CF"/>
+  <w16cid:commentId w16cid:paraId="0B396B7E" w16cid:durableId="2083C2D0"/>
+  <w16cid:commentId w16cid:paraId="2B2CDE04" w16cid:durableId="2083C2D1"/>
+  <w16cid:commentId w16cid:paraId="64DFCC97" w16cid:durableId="2083C2D2"/>
+  <w16cid:commentId w16cid:paraId="42A91F41" w16cid:durableId="2083C2D3"/>
+  <w16cid:commentId w16cid:paraId="6D20E670" w16cid:durableId="2083C2D4"/>
+  <w16cid:commentId w16cid:paraId="403D1ED6" w16cid:durableId="2083C2D6"/>
+  <w16cid:commentId w16cid:paraId="1653ED4E" w16cid:durableId="2083C2D7"/>
+  <w16cid:commentId w16cid:paraId="2CC387AE" w16cid:durableId="2083C2D8"/>
+  <w16cid:commentId w16cid:paraId="6438D67B" w16cid:durableId="2083C2D9"/>
+  <w16cid:commentId w16cid:paraId="73891654" w16cid:durableId="2083C2DA"/>
+  <w16cid:commentId w16cid:paraId="6D2A9910" w16cid:durableId="2083C2DB"/>
+  <w16cid:commentId w16cid:paraId="163EE118" w16cid:durableId="2083C2DC"/>
+</w16cid:commentsIds>
+</file>
+
 <file path=word/endnotes.xml><?xml version="1.0" encoding="utf-8"?>
-<w:endnotes xmlns:wpc="http://schemas.microsoft.com/office/word/2010/wordprocessingCanvas" xmlns:cx="http://schemas.microsoft.com/office/drawing/2014/chartex" xmlns:mc="http://schemas.openxmlformats.org/markup-compatibility/2006" xmlns:o="urn:schemas-microsoft-com:office:office" xmlns:r="http://schemas.openxmlformats.org/officeDocument/2006/relationships" xmlns:m="http://schemas.openxmlformats.org/officeDocument/2006/math" xmlns:v="urn:schemas-microsoft-com:vml" xmlns:wp14="http://schemas.microsoft.com/office/word/2010/wordprocessingDrawing" xmlns:wp="http://schemas.openxmlformats.org/drawingml/2006/wordprocessingDrawing" xmlns:w10="urn:schemas-microsoft-com:office:word" xmlns:w="http://schemas.openxmlformats.org/wordprocessingml/2006/main" xmlns:w14="http://schemas.microsoft.com/office/word/2010/wordml" xmlns:w15="http://schemas.microsoft.com/office/word/2012/wordml" xmlns:w16se="http://schemas.microsoft.com/office/word/2015/wordml/symex" xmlns:wpg="http://schemas.microsoft.com/office/word/2010/wordprocessingGroup" xmlns:wpi="http://schemas.microsoft.com/office/word/2010/wordprocessingInk" xmlns:wne="http://schemas.microsoft.com/office/word/2006/wordml" xmlns:wps="http://schemas.microsoft.com/office/word/2010/wordprocessingShape" mc:Ignorable="w14 w15 w16se wp14">
+<w:endnotes xmlns:wpc="http://schemas.microsoft.com/office/word/2010/wordprocessingCanvas" xmlns:cx="http://schemas.microsoft.com/office/drawing/2014/chartex" xmlns:cx1="http://schemas.microsoft.com/office/drawing/2015/9/8/chartex" xmlns:cx2="http://schemas.microsoft.com/office/drawing/2015/10/21/chartex" xmlns:cx3="http://schemas.microsoft.com/office/drawing/2016/5/9/chartex" xmlns:cx4="http://schemas.microsoft.com/office/drawing/2016/5/10/chartex" xmlns:cx5="http://schemas.microsoft.com/office/drawing/2016/5/11/chartex" xmlns:cx6="http://schemas.microsoft.com/office/drawing/2016/5/12/chartex" xmlns:cx7="http://schemas.microsoft.com/office/drawing/2016/5/13/chartex" xmlns:cx8="http://schemas.microsoft.com/office/drawing/2016/5/14/chartex" xmlns:mc="http://schemas.openxmlformats.org/markup-compatibility/2006" xmlns:aink="http://schemas.microsoft.com/office/drawing/2016/ink" xmlns:am3d="http://schemas.microsoft.com/office/drawing/2017/model3d" xmlns:o="urn:schemas-microsoft-com:office:office" xmlns:r="http://schemas.openxmlformats.org/officeDocument/2006/relationships" xmlns:m="http://schemas.openxmlformats.org/officeDocument/2006/math" xmlns:v="urn:schemas-microsoft-com:vml" xmlns:wp14="http://schemas.microsoft.com/office/word/2010/wordprocessingDrawing" xmlns:wp="http://schemas.openxmlformats.org/drawingml/2006/wordprocessingDrawing" xmlns:w10="urn:schemas-microsoft-com:office:word" xmlns:w="http://schemas.openxmlformats.org/wordprocessingml/2006/main" xmlns:w14="http://schemas.microsoft.com/office/word/2010/wordml" xmlns:w15="http://schemas.microsoft.com/office/word/2012/wordml" xmlns:w16cid="http://schemas.microsoft.com/office/word/2016/wordml/cid" xmlns:w16se="http://schemas.microsoft.com/office/word/2015/wordml/symex" xmlns:wpg="http://schemas.microsoft.com/office/word/2010/wordprocessingGroup" xmlns:wpi="http://schemas.microsoft.com/office/word/2010/wordprocessingInk" xmlns:wne="http://schemas.microsoft.com/office/word/2006/wordml" xmlns:wps="http://schemas.microsoft.com/office/word/2010/wordprocessingShape" mc:Ignorable="w14 w15 w16se w16cid wp14">
   <w:endnote w:type="separator" w:id="-1">
     <w:p>
       <w:r>
@@ -16442,7 +17904,7 @@
 </file>
 
 <file path=word/footer1.xml><?xml version="1.0" encoding="utf-8"?>
-<w:ftr xmlns:wpc="http://schemas.microsoft.com/office/word/2010/wordprocessingCanvas" xmlns:cx="http://schemas.microsoft.com/office/drawing/2014/chartex" xmlns:mc="http://schemas.openxmlformats.org/markup-compatibility/2006" xmlns:o="urn:schemas-microsoft-com:office:office" xmlns:r="http://schemas.openxmlformats.org/officeDocument/2006/relationships" xmlns:m="http://schemas.openxmlformats.org/officeDocument/2006/math" xmlns:v="urn:schemas-microsoft-com:vml" xmlns:wp14="http://schemas.microsoft.com/office/word/2010/wordprocessingDrawing" xmlns:wp="http://schemas.openxmlformats.org/drawingml/2006/wordprocessingDrawing" xmlns:w10="urn:schemas-microsoft-com:office:word" xmlns:w="http://schemas.openxmlformats.org/wordprocessingml/2006/main" xmlns:w14="http://schemas.microsoft.com/office/word/2010/wordml" xmlns:w15="http://schemas.microsoft.com/office/word/2012/wordml" xmlns:w16se="http://schemas.microsoft.com/office/word/2015/wordml/symex" xmlns:wpg="http://schemas.microsoft.com/office/word/2010/wordprocessingGroup" xmlns:wpi="http://schemas.microsoft.com/office/word/2010/wordprocessingInk" xmlns:wne="http://schemas.microsoft.com/office/word/2006/wordml" xmlns:wps="http://schemas.microsoft.com/office/word/2010/wordprocessingShape" mc:Ignorable="w14 w15 w16se wp14">
+<w:ftr xmlns:wpc="http://schemas.microsoft.com/office/word/2010/wordprocessingCanvas" xmlns:cx="http://schemas.microsoft.com/office/drawing/2014/chartex" xmlns:cx1="http://schemas.microsoft.com/office/drawing/2015/9/8/chartex" xmlns:cx2="http://schemas.microsoft.com/office/drawing/2015/10/21/chartex" xmlns:cx3="http://schemas.microsoft.com/office/drawing/2016/5/9/chartex" xmlns:cx4="http://schemas.microsoft.com/office/drawing/2016/5/10/chartex" xmlns:cx5="http://schemas.microsoft.com/office/drawing/2016/5/11/chartex" xmlns:cx6="http://schemas.microsoft.com/office/drawing/2016/5/12/chartex" xmlns:cx7="http://schemas.microsoft.com/office/drawing/2016/5/13/chartex" xmlns:cx8="http://schemas.microsoft.com/office/drawing/2016/5/14/chartex" xmlns:mc="http://schemas.openxmlformats.org/markup-compatibility/2006" xmlns:aink="http://schemas.microsoft.com/office/drawing/2016/ink" xmlns:am3d="http://schemas.microsoft.com/office/drawing/2017/model3d" xmlns:o="urn:schemas-microsoft-com:office:office" xmlns:r="http://schemas.openxmlformats.org/officeDocument/2006/relationships" xmlns:m="http://schemas.openxmlformats.org/officeDocument/2006/math" xmlns:v="urn:schemas-microsoft-com:vml" xmlns:wp14="http://schemas.microsoft.com/office/word/2010/wordprocessingDrawing" xmlns:wp="http://schemas.openxmlformats.org/drawingml/2006/wordprocessingDrawing" xmlns:w10="urn:schemas-microsoft-com:office:word" xmlns:w="http://schemas.openxmlformats.org/wordprocessingml/2006/main" xmlns:w14="http://schemas.microsoft.com/office/word/2010/wordml" xmlns:w15="http://schemas.microsoft.com/office/word/2012/wordml" xmlns:w16cid="http://schemas.microsoft.com/office/word/2016/wordml/cid" xmlns:w16se="http://schemas.microsoft.com/office/word/2015/wordml/symex" xmlns:wpg="http://schemas.microsoft.com/office/word/2010/wordprocessingGroup" xmlns:wpi="http://schemas.microsoft.com/office/word/2010/wordprocessingInk" xmlns:wne="http://schemas.microsoft.com/office/word/2006/wordml" xmlns:wps="http://schemas.microsoft.com/office/word/2010/wordprocessingShape" mc:Ignorable="w14 w15 w16se w16cid wp14">
   <w:sdt>
     <w:sdtPr>
       <w:id w:val="-57470573"/>
@@ -16580,7 +18042,7 @@
 </file>
 
 <file path=word/footer2.xml><?xml version="1.0" encoding="utf-8"?>
-<w:ftr xmlns:wpc="http://schemas.microsoft.com/office/word/2010/wordprocessingCanvas" xmlns:cx="http://schemas.microsoft.com/office/drawing/2014/chartex" xmlns:mc="http://schemas.openxmlformats.org/markup-compatibility/2006" xmlns:o="urn:schemas-microsoft-com:office:office" xmlns:r="http://schemas.openxmlformats.org/officeDocument/2006/relationships" xmlns:m="http://schemas.openxmlformats.org/officeDocument/2006/math" xmlns:v="urn:schemas-microsoft-com:vml" xmlns:wp14="http://schemas.microsoft.com/office/word/2010/wordprocessingDrawing" xmlns:wp="http://schemas.openxmlformats.org/drawingml/2006/wordprocessingDrawing" xmlns:w10="urn:schemas-microsoft-com:office:word" xmlns:w="http://schemas.openxmlformats.org/wordprocessingml/2006/main" xmlns:w14="http://schemas.microsoft.com/office/word/2010/wordml" xmlns:w15="http://schemas.microsoft.com/office/word/2012/wordml" xmlns:w16se="http://schemas.microsoft.com/office/word/2015/wordml/symex" xmlns:wpg="http://schemas.microsoft.com/office/word/2010/wordprocessingGroup" xmlns:wpi="http://schemas.microsoft.com/office/word/2010/wordprocessingInk" xmlns:wne="http://schemas.microsoft.com/office/word/2006/wordml" xmlns:wps="http://schemas.microsoft.com/office/word/2010/wordprocessingShape" mc:Ignorable="w14 w15 w16se wp14">
+<w:ftr xmlns:wpc="http://schemas.microsoft.com/office/word/2010/wordprocessingCanvas" xmlns:cx="http://schemas.microsoft.com/office/drawing/2014/chartex" xmlns:cx1="http://schemas.microsoft.com/office/drawing/2015/9/8/chartex" xmlns:cx2="http://schemas.microsoft.com/office/drawing/2015/10/21/chartex" xmlns:cx3="http://schemas.microsoft.com/office/drawing/2016/5/9/chartex" xmlns:cx4="http://schemas.microsoft.com/office/drawing/2016/5/10/chartex" xmlns:cx5="http://schemas.microsoft.com/office/drawing/2016/5/11/chartex" xmlns:cx6="http://schemas.microsoft.com/office/drawing/2016/5/12/chartex" xmlns:cx7="http://schemas.microsoft.com/office/drawing/2016/5/13/chartex" xmlns:cx8="http://schemas.microsoft.com/office/drawing/2016/5/14/chartex" xmlns:mc="http://schemas.openxmlformats.org/markup-compatibility/2006" xmlns:aink="http://schemas.microsoft.com/office/drawing/2016/ink" xmlns:am3d="http://schemas.microsoft.com/office/drawing/2017/model3d" xmlns:o="urn:schemas-microsoft-com:office:office" xmlns:r="http://schemas.openxmlformats.org/officeDocument/2006/relationships" xmlns:m="http://schemas.openxmlformats.org/officeDocument/2006/math" xmlns:v="urn:schemas-microsoft-com:vml" xmlns:wp14="http://schemas.microsoft.com/office/word/2010/wordprocessingDrawing" xmlns:wp="http://schemas.openxmlformats.org/drawingml/2006/wordprocessingDrawing" xmlns:w10="urn:schemas-microsoft-com:office:word" xmlns:w="http://schemas.openxmlformats.org/wordprocessingml/2006/main" xmlns:w14="http://schemas.microsoft.com/office/word/2010/wordml" xmlns:w15="http://schemas.microsoft.com/office/word/2012/wordml" xmlns:w16cid="http://schemas.microsoft.com/office/word/2016/wordml/cid" xmlns:w16se="http://schemas.microsoft.com/office/word/2015/wordml/symex" xmlns:wpg="http://schemas.microsoft.com/office/word/2010/wordprocessingGroup" xmlns:wpi="http://schemas.microsoft.com/office/word/2010/wordprocessingInk" xmlns:wne="http://schemas.microsoft.com/office/word/2006/wordml" xmlns:wps="http://schemas.microsoft.com/office/word/2010/wordprocessingShape" mc:Ignorable="w14 w15 w16se w16cid wp14">
   <w:sdt>
     <w:sdtPr>
       <w:id w:val="1253402080"/>
@@ -16589,6 +18051,7 @@
         <w:docPartUnique/>
       </w:docPartObj>
     </w:sdtPr>
+    <w:sdtEndPr/>
     <w:sdtContent>
       <w:p>
         <w:pPr>
@@ -16632,7 +18095,7 @@
 </file>
 
 <file path=word/footer3.xml><?xml version="1.0" encoding="utf-8"?>
-<w:ftr xmlns:wpc="http://schemas.microsoft.com/office/word/2010/wordprocessingCanvas" xmlns:cx="http://schemas.microsoft.com/office/drawing/2014/chartex" xmlns:mc="http://schemas.openxmlformats.org/markup-compatibility/2006" xmlns:o="urn:schemas-microsoft-com:office:office" xmlns:r="http://schemas.openxmlformats.org/officeDocument/2006/relationships" xmlns:m="http://schemas.openxmlformats.org/officeDocument/2006/math" xmlns:v="urn:schemas-microsoft-com:vml" xmlns:wp14="http://schemas.microsoft.com/office/word/2010/wordprocessingDrawing" xmlns:wp="http://schemas.openxmlformats.org/drawingml/2006/wordprocessingDrawing" xmlns:w10="urn:schemas-microsoft-com:office:word" xmlns:w="http://schemas.openxmlformats.org/wordprocessingml/2006/main" xmlns:w14="http://schemas.microsoft.com/office/word/2010/wordml" xmlns:w15="http://schemas.microsoft.com/office/word/2012/wordml" xmlns:w16se="http://schemas.microsoft.com/office/word/2015/wordml/symex" xmlns:wpg="http://schemas.microsoft.com/office/word/2010/wordprocessingGroup" xmlns:wpi="http://schemas.microsoft.com/office/word/2010/wordprocessingInk" xmlns:wne="http://schemas.microsoft.com/office/word/2006/wordml" xmlns:wps="http://schemas.microsoft.com/office/word/2010/wordprocessingShape" mc:Ignorable="w14 w15 w16se wp14">
+<w:ftr xmlns:wpc="http://schemas.microsoft.com/office/word/2010/wordprocessingCanvas" xmlns:cx="http://schemas.microsoft.com/office/drawing/2014/chartex" xmlns:cx1="http://schemas.microsoft.com/office/drawing/2015/9/8/chartex" xmlns:cx2="http://schemas.microsoft.com/office/drawing/2015/10/21/chartex" xmlns:cx3="http://schemas.microsoft.com/office/drawing/2016/5/9/chartex" xmlns:cx4="http://schemas.microsoft.com/office/drawing/2016/5/10/chartex" xmlns:cx5="http://schemas.microsoft.com/office/drawing/2016/5/11/chartex" xmlns:cx6="http://schemas.microsoft.com/office/drawing/2016/5/12/chartex" xmlns:cx7="http://schemas.microsoft.com/office/drawing/2016/5/13/chartex" xmlns:cx8="http://schemas.microsoft.com/office/drawing/2016/5/14/chartex" xmlns:mc="http://schemas.openxmlformats.org/markup-compatibility/2006" xmlns:aink="http://schemas.microsoft.com/office/drawing/2016/ink" xmlns:am3d="http://schemas.microsoft.com/office/drawing/2017/model3d" xmlns:o="urn:schemas-microsoft-com:office:office" xmlns:r="http://schemas.openxmlformats.org/officeDocument/2006/relationships" xmlns:m="http://schemas.openxmlformats.org/officeDocument/2006/math" xmlns:v="urn:schemas-microsoft-com:vml" xmlns:wp14="http://schemas.microsoft.com/office/word/2010/wordprocessingDrawing" xmlns:wp="http://schemas.openxmlformats.org/drawingml/2006/wordprocessingDrawing" xmlns:w10="urn:schemas-microsoft-com:office:word" xmlns:w="http://schemas.openxmlformats.org/wordprocessingml/2006/main" xmlns:w14="http://schemas.microsoft.com/office/word/2010/wordml" xmlns:w15="http://schemas.microsoft.com/office/word/2012/wordml" xmlns:w16cid="http://schemas.microsoft.com/office/word/2016/wordml/cid" xmlns:w16se="http://schemas.microsoft.com/office/word/2015/wordml/symex" xmlns:wpg="http://schemas.microsoft.com/office/word/2010/wordprocessingGroup" xmlns:wpi="http://schemas.microsoft.com/office/word/2010/wordprocessingInk" xmlns:wne="http://schemas.microsoft.com/office/word/2006/wordml" xmlns:wps="http://schemas.microsoft.com/office/word/2010/wordprocessingShape" mc:Ignorable="w14 w15 w16se w16cid wp14">
   <w:sdt>
     <w:sdtPr>
       <w:id w:val="-1381542912"/>
@@ -16641,6 +18104,7 @@
         <w:docPartUnique/>
       </w:docPartObj>
     </w:sdtPr>
+    <w:sdtEndPr/>
     <w:sdtContent>
       <w:p>
         <w:pPr>
@@ -16684,7 +18148,7 @@
 </file>
 
 <file path=word/footnotes.xml><?xml version="1.0" encoding="utf-8"?>
-<w:footnotes xmlns:wpc="http://schemas.microsoft.com/office/word/2010/wordprocessingCanvas" xmlns:cx="http://schemas.microsoft.com/office/drawing/2014/chartex" xmlns:mc="http://schemas.openxmlformats.org/markup-compatibility/2006" xmlns:o="urn:schemas-microsoft-com:office:office" xmlns:r="http://schemas.openxmlformats.org/officeDocument/2006/relationships" xmlns:m="http://schemas.openxmlformats.org/officeDocument/2006/math" xmlns:v="urn:schemas-microsoft-com:vml" xmlns:wp14="http://schemas.microsoft.com/office/word/2010/wordprocessingDrawing" xmlns:wp="http://schemas.openxmlformats.org/drawingml/2006/wordprocessingDrawing" xmlns:w10="urn:schemas-microsoft-com:office:word" xmlns:w="http://schemas.openxmlformats.org/wordprocessingml/2006/main" xmlns:w14="http://schemas.microsoft.com/office/word/2010/wordml" xmlns:w15="http://schemas.microsoft.com/office/word/2012/wordml" xmlns:w16se="http://schemas.microsoft.com/office/word/2015/wordml/symex" xmlns:wpg="http://schemas.microsoft.com/office/word/2010/wordprocessingGroup" xmlns:wpi="http://schemas.microsoft.com/office/word/2010/wordprocessingInk" xmlns:wne="http://schemas.microsoft.com/office/word/2006/wordml" xmlns:wps="http://schemas.microsoft.com/office/word/2010/wordprocessingShape" mc:Ignorable="w14 w15 w16se wp14">
+<w:footnotes xmlns:wpc="http://schemas.microsoft.com/office/word/2010/wordprocessingCanvas" xmlns:cx="http://schemas.microsoft.com/office/drawing/2014/chartex" xmlns:cx1="http://schemas.microsoft.com/office/drawing/2015/9/8/chartex" xmlns:cx2="http://schemas.microsoft.com/office/drawing/2015/10/21/chartex" xmlns:cx3="http://schemas.microsoft.com/office/drawing/2016/5/9/chartex" xmlns:cx4="http://schemas.microsoft.com/office/drawing/2016/5/10/chartex" xmlns:cx5="http://schemas.microsoft.com/office/drawing/2016/5/11/chartex" xmlns:cx6="http://schemas.microsoft.com/office/drawing/2016/5/12/chartex" xmlns:cx7="http://schemas.microsoft.com/office/drawing/2016/5/13/chartex" xmlns:cx8="http://schemas.microsoft.com/office/drawing/2016/5/14/chartex" xmlns:mc="http://schemas.openxmlformats.org/markup-compatibility/2006" xmlns:aink="http://schemas.microsoft.com/office/drawing/2016/ink" xmlns:am3d="http://schemas.microsoft.com/office/drawing/2017/model3d" xmlns:o="urn:schemas-microsoft-com:office:office" xmlns:r="http://schemas.openxmlformats.org/officeDocument/2006/relationships" xmlns:m="http://schemas.openxmlformats.org/officeDocument/2006/math" xmlns:v="urn:schemas-microsoft-com:vml" xmlns:wp14="http://schemas.microsoft.com/office/word/2010/wordprocessingDrawing" xmlns:wp="http://schemas.openxmlformats.org/drawingml/2006/wordprocessingDrawing" xmlns:w10="urn:schemas-microsoft-com:office:word" xmlns:w="http://schemas.openxmlformats.org/wordprocessingml/2006/main" xmlns:w14="http://schemas.microsoft.com/office/word/2010/wordml" xmlns:w15="http://schemas.microsoft.com/office/word/2012/wordml" xmlns:w16cid="http://schemas.microsoft.com/office/word/2016/wordml/cid" xmlns:w16se="http://schemas.microsoft.com/office/word/2015/wordml/symex" xmlns:wpg="http://schemas.microsoft.com/office/word/2010/wordprocessingGroup" xmlns:wpi="http://schemas.microsoft.com/office/word/2010/wordprocessingInk" xmlns:wne="http://schemas.microsoft.com/office/word/2006/wordml" xmlns:wps="http://schemas.microsoft.com/office/word/2010/wordprocessingShape" mc:Ignorable="w14 w15 w16se w16cid wp14">
   <w:footnote w:type="separator" w:id="-1">
     <w:p>
       <w:r>
@@ -16703,13 +18167,13 @@
 </file>
 
 <file path=word/header1.xml><?xml version="1.0" encoding="utf-8"?>
-<w:hdr xmlns:wpc="http://schemas.microsoft.com/office/word/2010/wordprocessingCanvas" xmlns:cx="http://schemas.microsoft.com/office/drawing/2014/chartex" xmlns:mc="http://schemas.openxmlformats.org/markup-compatibility/2006" xmlns:o="urn:schemas-microsoft-com:office:office" xmlns:r="http://schemas.openxmlformats.org/officeDocument/2006/relationships" xmlns:m="http://schemas.openxmlformats.org/officeDocument/2006/math" xmlns:v="urn:schemas-microsoft-com:vml" xmlns:wp14="http://schemas.microsoft.com/office/word/2010/wordprocessingDrawing" xmlns:wp="http://schemas.openxmlformats.org/drawingml/2006/wordprocessingDrawing" xmlns:w10="urn:schemas-microsoft-com:office:word" xmlns:w="http://schemas.openxmlformats.org/wordprocessingml/2006/main" xmlns:w14="http://schemas.microsoft.com/office/word/2010/wordml" xmlns:w15="http://schemas.microsoft.com/office/word/2012/wordml" xmlns:w16se="http://schemas.microsoft.com/office/word/2015/wordml/symex" xmlns:wpg="http://schemas.microsoft.com/office/word/2010/wordprocessingGroup" xmlns:wpi="http://schemas.microsoft.com/office/word/2010/wordprocessingInk" xmlns:wne="http://schemas.microsoft.com/office/word/2006/wordml" xmlns:wps="http://schemas.microsoft.com/office/word/2010/wordprocessingShape" mc:Ignorable="w14 w15 w16se wp14">
+<w:hdr xmlns:wpc="http://schemas.microsoft.com/office/word/2010/wordprocessingCanvas" xmlns:cx="http://schemas.microsoft.com/office/drawing/2014/chartex" xmlns:cx1="http://schemas.microsoft.com/office/drawing/2015/9/8/chartex" xmlns:cx2="http://schemas.microsoft.com/office/drawing/2015/10/21/chartex" xmlns:cx3="http://schemas.microsoft.com/office/drawing/2016/5/9/chartex" xmlns:cx4="http://schemas.microsoft.com/office/drawing/2016/5/10/chartex" xmlns:cx5="http://schemas.microsoft.com/office/drawing/2016/5/11/chartex" xmlns:cx6="http://schemas.microsoft.com/office/drawing/2016/5/12/chartex" xmlns:cx7="http://schemas.microsoft.com/office/drawing/2016/5/13/chartex" xmlns:cx8="http://schemas.microsoft.com/office/drawing/2016/5/14/chartex" xmlns:mc="http://schemas.openxmlformats.org/markup-compatibility/2006" xmlns:aink="http://schemas.microsoft.com/office/drawing/2016/ink" xmlns:am3d="http://schemas.microsoft.com/office/drawing/2017/model3d" xmlns:o="urn:schemas-microsoft-com:office:office" xmlns:r="http://schemas.openxmlformats.org/officeDocument/2006/relationships" xmlns:m="http://schemas.openxmlformats.org/officeDocument/2006/math" xmlns:v="urn:schemas-microsoft-com:vml" xmlns:wp14="http://schemas.microsoft.com/office/word/2010/wordprocessingDrawing" xmlns:wp="http://schemas.openxmlformats.org/drawingml/2006/wordprocessingDrawing" xmlns:w10="urn:schemas-microsoft-com:office:word" xmlns:w="http://schemas.openxmlformats.org/wordprocessingml/2006/main" xmlns:w14="http://schemas.microsoft.com/office/word/2010/wordml" xmlns:w15="http://schemas.microsoft.com/office/word/2012/wordml" xmlns:w16cid="http://schemas.microsoft.com/office/word/2016/wordml/cid" xmlns:w16se="http://schemas.microsoft.com/office/word/2015/wordml/symex" xmlns:wpg="http://schemas.microsoft.com/office/word/2010/wordprocessingGroup" xmlns:wpi="http://schemas.microsoft.com/office/word/2010/wordprocessingInk" xmlns:wne="http://schemas.microsoft.com/office/word/2006/wordml" xmlns:wps="http://schemas.microsoft.com/office/word/2010/wordprocessingShape" mc:Ignorable="w14 w15 w16se w16cid wp14">
   <w:p/>
 </w:hdr>
 </file>
 
 <file path=word/header2.xml><?xml version="1.0" encoding="utf-8"?>
-<w:hdr xmlns:wpc="http://schemas.microsoft.com/office/word/2010/wordprocessingCanvas" xmlns:cx="http://schemas.microsoft.com/office/drawing/2014/chartex" xmlns:mc="http://schemas.openxmlformats.org/markup-compatibility/2006" xmlns:o="urn:schemas-microsoft-com:office:office" xmlns:r="http://schemas.openxmlformats.org/officeDocument/2006/relationships" xmlns:m="http://schemas.openxmlformats.org/officeDocument/2006/math" xmlns:v="urn:schemas-microsoft-com:vml" xmlns:wp14="http://schemas.microsoft.com/office/word/2010/wordprocessingDrawing" xmlns:wp="http://schemas.openxmlformats.org/drawingml/2006/wordprocessingDrawing" xmlns:w10="urn:schemas-microsoft-com:office:word" xmlns:w="http://schemas.openxmlformats.org/wordprocessingml/2006/main" xmlns:w14="http://schemas.microsoft.com/office/word/2010/wordml" xmlns:w15="http://schemas.microsoft.com/office/word/2012/wordml" xmlns:w16se="http://schemas.microsoft.com/office/word/2015/wordml/symex" xmlns:wpg="http://schemas.microsoft.com/office/word/2010/wordprocessingGroup" xmlns:wpi="http://schemas.microsoft.com/office/word/2010/wordprocessingInk" xmlns:wne="http://schemas.microsoft.com/office/word/2006/wordml" xmlns:wps="http://schemas.microsoft.com/office/word/2010/wordprocessingShape" mc:Ignorable="w14 w15 w16se wp14">
+<w:hdr xmlns:wpc="http://schemas.microsoft.com/office/word/2010/wordprocessingCanvas" xmlns:cx="http://schemas.microsoft.com/office/drawing/2014/chartex" xmlns:cx1="http://schemas.microsoft.com/office/drawing/2015/9/8/chartex" xmlns:cx2="http://schemas.microsoft.com/office/drawing/2015/10/21/chartex" xmlns:cx3="http://schemas.microsoft.com/office/drawing/2016/5/9/chartex" xmlns:cx4="http://schemas.microsoft.com/office/drawing/2016/5/10/chartex" xmlns:cx5="http://schemas.microsoft.com/office/drawing/2016/5/11/chartex" xmlns:cx6="http://schemas.microsoft.com/office/drawing/2016/5/12/chartex" xmlns:cx7="http://schemas.microsoft.com/office/drawing/2016/5/13/chartex" xmlns:cx8="http://schemas.microsoft.com/office/drawing/2016/5/14/chartex" xmlns:mc="http://schemas.openxmlformats.org/markup-compatibility/2006" xmlns:aink="http://schemas.microsoft.com/office/drawing/2016/ink" xmlns:am3d="http://schemas.microsoft.com/office/drawing/2017/model3d" xmlns:o="urn:schemas-microsoft-com:office:office" xmlns:r="http://schemas.openxmlformats.org/officeDocument/2006/relationships" xmlns:m="http://schemas.openxmlformats.org/officeDocument/2006/math" xmlns:v="urn:schemas-microsoft-com:vml" xmlns:wp14="http://schemas.microsoft.com/office/word/2010/wordprocessingDrawing" xmlns:wp="http://schemas.openxmlformats.org/drawingml/2006/wordprocessingDrawing" xmlns:w10="urn:schemas-microsoft-com:office:word" xmlns:w="http://schemas.openxmlformats.org/wordprocessingml/2006/main" xmlns:w14="http://schemas.microsoft.com/office/word/2010/wordml" xmlns:w15="http://schemas.microsoft.com/office/word/2012/wordml" xmlns:w16cid="http://schemas.microsoft.com/office/word/2016/wordml/cid" xmlns:w16se="http://schemas.microsoft.com/office/word/2015/wordml/symex" xmlns:wpg="http://schemas.microsoft.com/office/word/2010/wordprocessingGroup" xmlns:wpi="http://schemas.microsoft.com/office/word/2010/wordprocessingInk" xmlns:wne="http://schemas.microsoft.com/office/word/2006/wordml" xmlns:wps="http://schemas.microsoft.com/office/word/2010/wordprocessingShape" mc:Ignorable="w14 w15 w16se w16cid wp14">
   <w:p>
     <w:pPr>
       <w:pStyle w:val="a6"/>
@@ -16732,7 +18196,7 @@
 </file>
 
 <file path=word/numbering.xml><?xml version="1.0" encoding="utf-8"?>
-<w:numbering xmlns:wpc="http://schemas.microsoft.com/office/word/2010/wordprocessingCanvas" xmlns:cx="http://schemas.microsoft.com/office/drawing/2014/chartex" xmlns:mc="http://schemas.openxmlformats.org/markup-compatibility/2006" xmlns:o="urn:schemas-microsoft-com:office:office" xmlns:r="http://schemas.openxmlformats.org/officeDocument/2006/relationships" xmlns:m="http://schemas.openxmlformats.org/officeDocument/2006/math" xmlns:v="urn:schemas-microsoft-com:vml" xmlns:wp14="http://schemas.microsoft.com/office/word/2010/wordprocessingDrawing" xmlns:wp="http://schemas.openxmlformats.org/drawingml/2006/wordprocessingDrawing" xmlns:w10="urn:schemas-microsoft-com:office:word" xmlns:w="http://schemas.openxmlformats.org/wordprocessingml/2006/main" xmlns:w14="http://schemas.microsoft.com/office/word/2010/wordml" xmlns:w15="http://schemas.microsoft.com/office/word/2012/wordml" xmlns:w16se="http://schemas.microsoft.com/office/word/2015/wordml/symex" xmlns:wpg="http://schemas.microsoft.com/office/word/2010/wordprocessingGroup" xmlns:wpi="http://schemas.microsoft.com/office/word/2010/wordprocessingInk" xmlns:wne="http://schemas.microsoft.com/office/word/2006/wordml" xmlns:wps="http://schemas.microsoft.com/office/word/2010/wordprocessingShape" mc:Ignorable="w14 w15 w16se wp14">
+<w:numbering xmlns:wpc="http://schemas.microsoft.com/office/word/2010/wordprocessingCanvas" xmlns:cx="http://schemas.microsoft.com/office/drawing/2014/chartex" xmlns:cx1="http://schemas.microsoft.com/office/drawing/2015/9/8/chartex" xmlns:cx2="http://schemas.microsoft.com/office/drawing/2015/10/21/chartex" xmlns:cx3="http://schemas.microsoft.com/office/drawing/2016/5/9/chartex" xmlns:cx4="http://schemas.microsoft.com/office/drawing/2016/5/10/chartex" xmlns:cx5="http://schemas.microsoft.com/office/drawing/2016/5/11/chartex" xmlns:cx6="http://schemas.microsoft.com/office/drawing/2016/5/12/chartex" xmlns:cx7="http://schemas.microsoft.com/office/drawing/2016/5/13/chartex" xmlns:cx8="http://schemas.microsoft.com/office/drawing/2016/5/14/chartex" xmlns:mc="http://schemas.openxmlformats.org/markup-compatibility/2006" xmlns:aink="http://schemas.microsoft.com/office/drawing/2016/ink" xmlns:am3d="http://schemas.microsoft.com/office/drawing/2017/model3d" xmlns:o="urn:schemas-microsoft-com:office:office" xmlns:r="http://schemas.openxmlformats.org/officeDocument/2006/relationships" xmlns:m="http://schemas.openxmlformats.org/officeDocument/2006/math" xmlns:v="urn:schemas-microsoft-com:vml" xmlns:wp14="http://schemas.microsoft.com/office/word/2010/wordprocessingDrawing" xmlns:wp="http://schemas.openxmlformats.org/drawingml/2006/wordprocessingDrawing" xmlns:w10="urn:schemas-microsoft-com:office:word" xmlns:w="http://schemas.openxmlformats.org/wordprocessingml/2006/main" xmlns:w14="http://schemas.microsoft.com/office/word/2010/wordml" xmlns:w15="http://schemas.microsoft.com/office/word/2012/wordml" xmlns:w16cid="http://schemas.microsoft.com/office/word/2016/wordml/cid" xmlns:w16se="http://schemas.microsoft.com/office/word/2015/wordml/symex" xmlns:wpg="http://schemas.microsoft.com/office/word/2010/wordprocessingGroup" xmlns:wpi="http://schemas.microsoft.com/office/word/2010/wordprocessingInk" xmlns:wne="http://schemas.microsoft.com/office/word/2006/wordml" xmlns:wps="http://schemas.microsoft.com/office/word/2010/wordprocessingShape" mc:Ignorable="w14 w15 w16se w16cid wp14">
   <w:abstractNum w:abstractNumId="0" w15:restartNumberingAfterBreak="0">
     <w:nsid w:val="01E271E1"/>
     <w:multiLevelType w:val="hybridMultilevel"/>
@@ -18499,11 +19963,14 @@
       <w:startOverride w:val="1"/>
     </w:lvlOverride>
   </w:num>
+  <w:num w:numId="23">
+    <w:abstractNumId w:val="12"/>
+  </w:num>
 </w:numbering>
 </file>
 
 <file path=word/people.xml><?xml version="1.0" encoding="utf-8"?>
-<w15:people xmlns:wpc="http://schemas.microsoft.com/office/word/2010/wordprocessingCanvas" xmlns:cx="http://schemas.microsoft.com/office/drawing/2014/chartex" xmlns:mc="http://schemas.openxmlformats.org/markup-compatibility/2006" xmlns:o="urn:schemas-microsoft-com:office:office" xmlns:r="http://schemas.openxmlformats.org/officeDocument/2006/relationships" xmlns:m="http://schemas.openxmlformats.org/officeDocument/2006/math" xmlns:v="urn:schemas-microsoft-com:vml" xmlns:wp14="http://schemas.microsoft.com/office/word/2010/wordprocessingDrawing" xmlns:wp="http://schemas.openxmlformats.org/drawingml/2006/wordprocessingDrawing" xmlns:w10="urn:schemas-microsoft-com:office:word" xmlns:w="http://schemas.openxmlformats.org/wordprocessingml/2006/main" xmlns:w14="http://schemas.microsoft.com/office/word/2010/wordml" xmlns:w15="http://schemas.microsoft.com/office/word/2012/wordml" xmlns:w16se="http://schemas.microsoft.com/office/word/2015/wordml/symex" xmlns:wpg="http://schemas.microsoft.com/office/word/2010/wordprocessingGroup" xmlns:wpi="http://schemas.microsoft.com/office/word/2010/wordprocessingInk" xmlns:wne="http://schemas.microsoft.com/office/word/2006/wordml" xmlns:wps="http://schemas.microsoft.com/office/word/2010/wordprocessingShape" mc:Ignorable="w14 w15 w16se wp14">
+<w15:people xmlns:wpc="http://schemas.microsoft.com/office/word/2010/wordprocessingCanvas" xmlns:cx="http://schemas.microsoft.com/office/drawing/2014/chartex" xmlns:cx1="http://schemas.microsoft.com/office/drawing/2015/9/8/chartex" xmlns:cx2="http://schemas.microsoft.com/office/drawing/2015/10/21/chartex" xmlns:cx3="http://schemas.microsoft.com/office/drawing/2016/5/9/chartex" xmlns:cx4="http://schemas.microsoft.com/office/drawing/2016/5/10/chartex" xmlns:cx5="http://schemas.microsoft.com/office/drawing/2016/5/11/chartex" xmlns:cx6="http://schemas.microsoft.com/office/drawing/2016/5/12/chartex" xmlns:cx7="http://schemas.microsoft.com/office/drawing/2016/5/13/chartex" xmlns:cx8="http://schemas.microsoft.com/office/drawing/2016/5/14/chartex" xmlns:mc="http://schemas.openxmlformats.org/markup-compatibility/2006" xmlns:aink="http://schemas.microsoft.com/office/drawing/2016/ink" xmlns:am3d="http://schemas.microsoft.com/office/drawing/2017/model3d" xmlns:o="urn:schemas-microsoft-com:office:office" xmlns:r="http://schemas.openxmlformats.org/officeDocument/2006/relationships" xmlns:m="http://schemas.openxmlformats.org/officeDocument/2006/math" xmlns:v="urn:schemas-microsoft-com:vml" xmlns:wp14="http://schemas.microsoft.com/office/word/2010/wordprocessingDrawing" xmlns:wp="http://schemas.openxmlformats.org/drawingml/2006/wordprocessingDrawing" xmlns:w10="urn:schemas-microsoft-com:office:word" xmlns:w="http://schemas.openxmlformats.org/wordprocessingml/2006/main" xmlns:w14="http://schemas.microsoft.com/office/word/2010/wordml" xmlns:w15="http://schemas.microsoft.com/office/word/2012/wordml" xmlns:w16cid="http://schemas.microsoft.com/office/word/2016/wordml/cid" xmlns:w16se="http://schemas.microsoft.com/office/word/2015/wordml/symex" xmlns:wpg="http://schemas.microsoft.com/office/word/2010/wordprocessingGroup" xmlns:wpi="http://schemas.microsoft.com/office/word/2010/wordprocessingInk" xmlns:wne="http://schemas.microsoft.com/office/word/2006/wordml" xmlns:wps="http://schemas.microsoft.com/office/word/2010/wordprocessingShape" mc:Ignorable="w14 w15 w16se w16cid wp14">
   <w15:person w15:author="Alex Smith">
     <w15:presenceInfo w15:providerId="Windows Live" w15:userId="996cb97adc1c4682"/>
   </w15:person>
@@ -18511,7 +19978,7 @@
 </file>
 
 <file path=word/styles.xml><?xml version="1.0" encoding="utf-8"?>
-<w:styles xmlns:mc="http://schemas.openxmlformats.org/markup-compatibility/2006" xmlns:r="http://schemas.openxmlformats.org/officeDocument/2006/relationships" xmlns:w="http://schemas.openxmlformats.org/wordprocessingml/2006/main" xmlns:w14="http://schemas.microsoft.com/office/word/2010/wordml" xmlns:w15="http://schemas.microsoft.com/office/word/2012/wordml" xmlns:w16se="http://schemas.microsoft.com/office/word/2015/wordml/symex" mc:Ignorable="w14 w15 w16se">
+<w:styles xmlns:mc="http://schemas.openxmlformats.org/markup-compatibility/2006" xmlns:r="http://schemas.openxmlformats.org/officeDocument/2006/relationships" xmlns:w="http://schemas.openxmlformats.org/wordprocessingml/2006/main" xmlns:w14="http://schemas.microsoft.com/office/word/2010/wordml" xmlns:w15="http://schemas.microsoft.com/office/word/2012/wordml" xmlns:w16cid="http://schemas.microsoft.com/office/word/2016/wordml/cid" xmlns:w16se="http://schemas.microsoft.com/office/word/2015/wordml/symex" mc:Ignorable="w14 w15 w16se w16cid">
   <w:docDefaults>
     <w:rPrDefault>
       <w:rPr>
@@ -18524,7 +19991,7 @@
     </w:rPrDefault>
     <w:pPrDefault/>
   </w:docDefaults>
-  <w:latentStyles w:defLockedState="0" w:defUIPriority="99" w:defSemiHidden="0" w:defUnhideWhenUsed="0" w:defQFormat="0" w:count="371">
+  <w:latentStyles w:defLockedState="0" w:defUIPriority="99" w:defSemiHidden="0" w:defUnhideWhenUsed="0" w:defQFormat="0" w:count="376">
     <w:lsdException w:name="Normal" w:uiPriority="0" w:qFormat="1"/>
     <w:lsdException w:name="heading 1" w:uiPriority="9" w:qFormat="1"/>
     <w:lsdException w:name="heading 2" w:semiHidden="1" w:uiPriority="9" w:unhideWhenUsed="1" w:qFormat="1"/>
@@ -18896,6 +20363,11 @@
     <w:lsdException w:name="List Table 5 Dark Accent 6" w:uiPriority="50"/>
     <w:lsdException w:name="List Table 6 Colorful Accent 6" w:uiPriority="51"/>
     <w:lsdException w:name="List Table 7 Colorful Accent 6" w:uiPriority="52"/>
+    <w:lsdException w:name="Mention" w:semiHidden="1" w:unhideWhenUsed="1"/>
+    <w:lsdException w:name="Smart Hyperlink" w:semiHidden="1" w:unhideWhenUsed="1"/>
+    <w:lsdException w:name="Hashtag" w:semiHidden="1" w:unhideWhenUsed="1"/>
+    <w:lsdException w:name="Unresolved Mention" w:semiHidden="1" w:unhideWhenUsed="1"/>
+    <w:lsdException w:name="Smart Link" w:semiHidden="1" w:unhideWhenUsed="1"/>
   </w:latentStyles>
   <w:style w:type="paragraph" w:default="1" w:styleId="a0">
     <w:name w:val="Normal"/>
@@ -19139,6 +20611,7 @@
   <w:style w:type="character" w:default="1" w:styleId="a2">
     <w:name w:val="Default Paragraph Font"/>
     <w:uiPriority w:val="1"/>
+    <w:semiHidden/>
     <w:unhideWhenUsed/>
   </w:style>
   <w:style w:type="table" w:default="1" w:styleId="a3">
@@ -19892,7 +21365,7 @@
     <w:rsid w:val="00DD4AF5"/>
   </w:style>
   <w:style w:type="character" w:customStyle="1" w:styleId="aff2">
-    <w:name w:val="列出段落 字符"/>
+    <w:name w:val="列表段落 字符"/>
     <w:basedOn w:val="a2"/>
     <w:link w:val="aff1"/>
     <w:uiPriority w:val="34"/>
@@ -20121,7 +21594,7 @@
       <w:szCs w:val="28"/>
     </w:rPr>
   </w:style>
-  <w:style w:type="paragraph" w:styleId="11">
+  <w:style w:type="paragraph" w:styleId="TOC1">
     <w:name w:val="toc 1"/>
     <w:basedOn w:val="a0"/>
     <w:next w:val="a0"/>
@@ -20139,7 +21612,7 @@
       <w:szCs w:val="20"/>
     </w:rPr>
   </w:style>
-  <w:style w:type="paragraph" w:styleId="23">
+  <w:style w:type="paragraph" w:styleId="TOC2">
     <w:name w:val="toc 2"/>
     <w:basedOn w:val="a0"/>
     <w:next w:val="a0"/>
@@ -20161,7 +21634,7 @@
       <w:szCs w:val="20"/>
     </w:rPr>
   </w:style>
-  <w:style w:type="paragraph" w:styleId="31">
+  <w:style w:type="paragraph" w:styleId="TOC3">
     <w:name w:val="toc 3"/>
     <w:basedOn w:val="a0"/>
     <w:next w:val="a0"/>
@@ -20183,7 +21656,7 @@
       <w:szCs w:val="20"/>
     </w:rPr>
   </w:style>
-  <w:style w:type="paragraph" w:styleId="41">
+  <w:style w:type="paragraph" w:styleId="TOC4">
     <w:name w:val="toc 4"/>
     <w:basedOn w:val="a0"/>
     <w:next w:val="a0"/>
@@ -20200,7 +21673,7 @@
       <w:szCs w:val="18"/>
     </w:rPr>
   </w:style>
-  <w:style w:type="paragraph" w:styleId="51">
+  <w:style w:type="paragraph" w:styleId="TOC5">
     <w:name w:val="toc 5"/>
     <w:basedOn w:val="a0"/>
     <w:next w:val="a0"/>
@@ -20217,7 +21690,7 @@
       <w:szCs w:val="18"/>
     </w:rPr>
   </w:style>
-  <w:style w:type="paragraph" w:styleId="61">
+  <w:style w:type="paragraph" w:styleId="TOC6">
     <w:name w:val="toc 6"/>
     <w:basedOn w:val="a0"/>
     <w:next w:val="a0"/>
@@ -20234,7 +21707,7 @@
       <w:szCs w:val="18"/>
     </w:rPr>
   </w:style>
-  <w:style w:type="paragraph" w:styleId="71">
+  <w:style w:type="paragraph" w:styleId="TOC7">
     <w:name w:val="toc 7"/>
     <w:basedOn w:val="a0"/>
     <w:next w:val="a0"/>
@@ -20251,7 +21724,7 @@
       <w:szCs w:val="18"/>
     </w:rPr>
   </w:style>
-  <w:style w:type="paragraph" w:styleId="81">
+  <w:style w:type="paragraph" w:styleId="TOC8">
     <w:name w:val="toc 8"/>
     <w:basedOn w:val="a0"/>
     <w:next w:val="a0"/>
@@ -20268,7 +21741,7 @@
       <w:szCs w:val="18"/>
     </w:rPr>
   </w:style>
-  <w:style w:type="paragraph" w:styleId="91">
+  <w:style w:type="paragraph" w:styleId="TOC9">
     <w:name w:val="toc 9"/>
     <w:basedOn w:val="a0"/>
     <w:next w:val="a0"/>
@@ -20345,11 +21818,23 @@
     <w:uiPriority w:val="2"/>
     <w:rsid w:val="009E54A1"/>
   </w:style>
+  <w:style w:type="character" w:styleId="afff3">
+    <w:name w:val="Unresolved Mention"/>
+    <w:basedOn w:val="a2"/>
+    <w:uiPriority w:val="99"/>
+    <w:semiHidden/>
+    <w:unhideWhenUsed/>
+    <w:rsid w:val="00AF3372"/>
+    <w:rPr>
+      <w:color w:val="605E5C"/>
+      <w:shd w:val="clear" w:color="auto" w:fill="E1DFDD"/>
+    </w:rPr>
+  </w:style>
 </w:styles>
 </file>
 
 <file path=word/glossary/document.xml><?xml version="1.0" encoding="utf-8"?>
-<w:glossaryDocument xmlns:wpc="http://schemas.microsoft.com/office/word/2010/wordprocessingCanvas" xmlns:cx="http://schemas.microsoft.com/office/drawing/2014/chartex" xmlns:mc="http://schemas.openxmlformats.org/markup-compatibility/2006" xmlns:o="urn:schemas-microsoft-com:office:office" xmlns:r="http://schemas.openxmlformats.org/officeDocument/2006/relationships" xmlns:m="http://schemas.openxmlformats.org/officeDocument/2006/math" xmlns:v="urn:schemas-microsoft-com:vml" xmlns:wp14="http://schemas.microsoft.com/office/word/2010/wordprocessingDrawing" xmlns:wp="http://schemas.openxmlformats.org/drawingml/2006/wordprocessingDrawing" xmlns:w10="urn:schemas-microsoft-com:office:word" xmlns:w="http://schemas.openxmlformats.org/wordprocessingml/2006/main" xmlns:w14="http://schemas.microsoft.com/office/word/2010/wordml" xmlns:w15="http://schemas.microsoft.com/office/word/2012/wordml" xmlns:w16se="http://schemas.microsoft.com/office/word/2015/wordml/symex" xmlns:wpg="http://schemas.microsoft.com/office/word/2010/wordprocessingGroup" xmlns:wpi="http://schemas.microsoft.com/office/word/2010/wordprocessingInk" xmlns:wne="http://schemas.microsoft.com/office/word/2006/wordml" xmlns:wps="http://schemas.microsoft.com/office/word/2010/wordprocessingShape" mc:Ignorable="w14 w15 w16se wp14">
+<w:glossaryDocument xmlns:wpc="http://schemas.microsoft.com/office/word/2010/wordprocessingCanvas" xmlns:cx="http://schemas.microsoft.com/office/drawing/2014/chartex" xmlns:cx1="http://schemas.microsoft.com/office/drawing/2015/9/8/chartex" xmlns:cx2="http://schemas.microsoft.com/office/drawing/2015/10/21/chartex" xmlns:cx3="http://schemas.microsoft.com/office/drawing/2016/5/9/chartex" xmlns:cx4="http://schemas.microsoft.com/office/drawing/2016/5/10/chartex" xmlns:cx5="http://schemas.microsoft.com/office/drawing/2016/5/11/chartex" xmlns:cx6="http://schemas.microsoft.com/office/drawing/2016/5/12/chartex" xmlns:cx7="http://schemas.microsoft.com/office/drawing/2016/5/13/chartex" xmlns:cx8="http://schemas.microsoft.com/office/drawing/2016/5/14/chartex" xmlns:mc="http://schemas.openxmlformats.org/markup-compatibility/2006" xmlns:aink="http://schemas.microsoft.com/office/drawing/2016/ink" xmlns:am3d="http://schemas.microsoft.com/office/drawing/2017/model3d" xmlns:o="urn:schemas-microsoft-com:office:office" xmlns:r="http://schemas.openxmlformats.org/officeDocument/2006/relationships" xmlns:m="http://schemas.openxmlformats.org/officeDocument/2006/math" xmlns:v="urn:schemas-microsoft-com:vml" xmlns:wp14="http://schemas.microsoft.com/office/word/2010/wordprocessingDrawing" xmlns:wp="http://schemas.openxmlformats.org/drawingml/2006/wordprocessingDrawing" xmlns:w10="urn:schemas-microsoft-com:office:word" xmlns:w="http://schemas.openxmlformats.org/wordprocessingml/2006/main" xmlns:w14="http://schemas.microsoft.com/office/word/2010/wordml" xmlns:w15="http://schemas.microsoft.com/office/word/2012/wordml" xmlns:w16cid="http://schemas.microsoft.com/office/word/2016/wordml/cid" xmlns:w16se="http://schemas.microsoft.com/office/word/2015/wordml/symex" xmlns:wpg="http://schemas.microsoft.com/office/word/2010/wordprocessingGroup" xmlns:wpi="http://schemas.microsoft.com/office/word/2010/wordprocessingInk" xmlns:wne="http://schemas.microsoft.com/office/word/2006/wordml" xmlns:wps="http://schemas.microsoft.com/office/word/2010/wordprocessingShape" mc:Ignorable="w14 w15 w16se w16cid wp14">
   <w:docParts>
     <w:docPart>
       <w:docPartPr>
@@ -21027,13 +22512,13 @@
 </file>
 
 <file path=word/glossary/fontTable.xml><?xml version="1.0" encoding="utf-8"?>
-<w:fonts xmlns:mc="http://schemas.openxmlformats.org/markup-compatibility/2006" xmlns:r="http://schemas.openxmlformats.org/officeDocument/2006/relationships" xmlns:w="http://schemas.openxmlformats.org/wordprocessingml/2006/main" xmlns:w14="http://schemas.microsoft.com/office/word/2010/wordml" xmlns:w15="http://schemas.microsoft.com/office/word/2012/wordml" xmlns:w16se="http://schemas.microsoft.com/office/word/2015/wordml/symex" mc:Ignorable="w14 w15 w16se">
+<w:fonts xmlns:mc="http://schemas.openxmlformats.org/markup-compatibility/2006" xmlns:r="http://schemas.openxmlformats.org/officeDocument/2006/relationships" xmlns:w="http://schemas.openxmlformats.org/wordprocessingml/2006/main" xmlns:w14="http://schemas.microsoft.com/office/word/2010/wordml" xmlns:w15="http://schemas.microsoft.com/office/word/2012/wordml" xmlns:w16cid="http://schemas.microsoft.com/office/word/2016/wordml/cid" xmlns:w16se="http://schemas.microsoft.com/office/word/2015/wordml/symex" mc:Ignorable="w14 w15 w16se w16cid">
   <w:font w:name="Times New Roman">
     <w:panose1 w:val="02020603050405020304"/>
     <w:charset w:val="00"/>
     <w:family w:val="roman"/>
     <w:pitch w:val="variable"/>
-    <w:sig w:usb0="E0002AFF" w:usb1="C0007843" w:usb2="00000009" w:usb3="00000000" w:csb0="000001FF" w:csb1="00000000"/>
+    <w:sig w:usb0="E0002EFF" w:usb1="C000785B" w:usb2="00000009" w:usb3="00000000" w:csb0="000001FF" w:csb1="00000000"/>
   </w:font>
   <w:font w:name="宋体">
     <w:altName w:val="SimSun"/>
@@ -21084,7 +22569,7 @@
 </file>
 
 <file path=word/glossary/settings.xml><?xml version="1.0" encoding="utf-8"?>
-<w:settings xmlns:mc="http://schemas.openxmlformats.org/markup-compatibility/2006" xmlns:o="urn:schemas-microsoft-com:office:office" xmlns:r="http://schemas.openxmlformats.org/officeDocument/2006/relationships" xmlns:m="http://schemas.openxmlformats.org/officeDocument/2006/math" xmlns:v="urn:schemas-microsoft-com:vml" xmlns:w10="urn:schemas-microsoft-com:office:word" xmlns:w="http://schemas.openxmlformats.org/wordprocessingml/2006/main" xmlns:w14="http://schemas.microsoft.com/office/word/2010/wordml" xmlns:w15="http://schemas.microsoft.com/office/word/2012/wordml" xmlns:w16se="http://schemas.microsoft.com/office/word/2015/wordml/symex" xmlns:sl="http://schemas.openxmlformats.org/schemaLibrary/2006/main" mc:Ignorable="w14 w15 w16se">
+<w:settings xmlns:mc="http://schemas.openxmlformats.org/markup-compatibility/2006" xmlns:o="urn:schemas-microsoft-com:office:office" xmlns:r="http://schemas.openxmlformats.org/officeDocument/2006/relationships" xmlns:m="http://schemas.openxmlformats.org/officeDocument/2006/math" xmlns:v="urn:schemas-microsoft-com:vml" xmlns:w10="urn:schemas-microsoft-com:office:word" xmlns:w="http://schemas.openxmlformats.org/wordprocessingml/2006/main" xmlns:w14="http://schemas.microsoft.com/office/word/2010/wordml" xmlns:w15="http://schemas.microsoft.com/office/word/2012/wordml" xmlns:w16cid="http://schemas.microsoft.com/office/word/2016/wordml/cid" xmlns:w16se="http://schemas.microsoft.com/office/word/2015/wordml/symex" xmlns:sl="http://schemas.openxmlformats.org/schemaLibrary/2006/main" mc:Ignorable="w14 w15 w16se w16cid">
   <w:view w:val="normal"/>
   <w:bordersDoNotSurroundHeader/>
   <w:bordersDoNotSurroundFooter/>
@@ -21106,9 +22591,13 @@
     <w:compatSetting w:name="enableOpenTypeFeatures" w:uri="http://schemas.microsoft.com/office/word" w:val="1"/>
     <w:compatSetting w:name="doNotFlipMirrorIndents" w:uri="http://schemas.microsoft.com/office/word" w:val="1"/>
     <w:compatSetting w:name="differentiateMultirowTableHeaders" w:uri="http://schemas.microsoft.com/office/word" w:val="1"/>
+    <w:compatSetting w:name="useWord2013TrackBottomHyphenation" w:uri="http://schemas.microsoft.com/office/word" w:val="1"/>
   </w:compat>
   <w:rsids>
     <w:rsidRoot w:val="00F54DAF"/>
+    <w:rsid w:val="00211CF1"/>
+    <w:rsid w:val="00645230"/>
+    <w:rsid w:val="008D16A3"/>
     <w:rsid w:val="00F54DAF"/>
   </w:rsids>
   <m:mathPr>
@@ -21133,7 +22622,7 @@
 </file>
 
 <file path=word/glossary/styles.xml><?xml version="1.0" encoding="utf-8"?>
-<w:styles xmlns:mc="http://schemas.openxmlformats.org/markup-compatibility/2006" xmlns:r="http://schemas.openxmlformats.org/officeDocument/2006/relationships" xmlns:w="http://schemas.openxmlformats.org/wordprocessingml/2006/main" xmlns:w14="http://schemas.microsoft.com/office/word/2010/wordml" xmlns:w15="http://schemas.microsoft.com/office/word/2012/wordml" xmlns:w16se="http://schemas.microsoft.com/office/word/2015/wordml/symex" mc:Ignorable="w14 w15 w16se">
+<w:styles xmlns:mc="http://schemas.openxmlformats.org/markup-compatibility/2006" xmlns:r="http://schemas.openxmlformats.org/officeDocument/2006/relationships" xmlns:w="http://schemas.openxmlformats.org/wordprocessingml/2006/main" xmlns:w14="http://schemas.microsoft.com/office/word/2010/wordml" xmlns:w15="http://schemas.microsoft.com/office/word/2012/wordml" xmlns:w16cid="http://schemas.microsoft.com/office/word/2016/wordml/cid" xmlns:w16se="http://schemas.microsoft.com/office/word/2015/wordml/symex" mc:Ignorable="w14 w15 w16se w16cid">
   <w:docDefaults>
     <w:rPrDefault>
       <w:rPr>
@@ -21146,7 +22635,7 @@
     </w:rPrDefault>
     <w:pPrDefault/>
   </w:docDefaults>
-  <w:latentStyles w:defLockedState="0" w:defUIPriority="99" w:defSemiHidden="0" w:defUnhideWhenUsed="0" w:defQFormat="0" w:count="371">
+  <w:latentStyles w:defLockedState="0" w:defUIPriority="99" w:defSemiHidden="0" w:defUnhideWhenUsed="0" w:defQFormat="0" w:count="376">
     <w:lsdException w:name="Normal" w:uiPriority="0" w:qFormat="1"/>
     <w:lsdException w:name="heading 1" w:uiPriority="9" w:qFormat="1"/>
     <w:lsdException w:name="heading 2" w:semiHidden="1" w:uiPriority="9" w:unhideWhenUsed="1" w:qFormat="1"/>
@@ -21518,6 +23007,11 @@
     <w:lsdException w:name="List Table 5 Dark Accent 6" w:uiPriority="50"/>
     <w:lsdException w:name="List Table 6 Colorful Accent 6" w:uiPriority="51"/>
     <w:lsdException w:name="List Table 7 Colorful Accent 6" w:uiPriority="52"/>
+    <w:lsdException w:name="Mention" w:semiHidden="1" w:unhideWhenUsed="1"/>
+    <w:lsdException w:name="Smart Hyperlink" w:semiHidden="1" w:unhideWhenUsed="1"/>
+    <w:lsdException w:name="Hashtag" w:semiHidden="1" w:unhideWhenUsed="1"/>
+    <w:lsdException w:name="Unresolved Mention" w:semiHidden="1" w:unhideWhenUsed="1"/>
+    <w:lsdException w:name="Smart Link" w:semiHidden="1" w:unhideWhenUsed="1"/>
   </w:latentStyles>
   <w:style w:type="paragraph" w:default="1" w:styleId="a">
     <w:name w:val="Normal"/>
@@ -21603,6 +23097,7 @@
     <w:basedOn w:val="a"/>
     <w:link w:val="Char"/>
     <w:qFormat/>
+    <w:rsid w:val="00211CF1"/>
     <w:pPr>
       <w:jc w:val="center"/>
     </w:pPr>
@@ -21617,6 +23112,7 @@
     <w:name w:val="论文题目 Char"/>
     <w:basedOn w:val="a0"/>
     <w:link w:val="a4"/>
+    <w:rsid w:val="00211CF1"/>
     <w:rPr>
       <w:rFonts w:ascii="Times New Roman" w:eastAsia="黑体" w:hAnsi="Times New Roman"/>
       <w:b/>
@@ -21771,11 +23267,27 @@
       <w:jc w:val="both"/>
     </w:pPr>
   </w:style>
+  <w:style w:type="paragraph" w:customStyle="1" w:styleId="C3CBF87E59E04115B3F74A50A6525391">
+    <w:name w:val="C3CBF87E59E04115B3F74A50A6525391"/>
+    <w:rsid w:val="00211CF1"/>
+    <w:pPr>
+      <w:widowControl w:val="0"/>
+      <w:jc w:val="both"/>
+    </w:pPr>
+  </w:style>
+  <w:style w:type="paragraph" w:customStyle="1" w:styleId="E5E3BA1BECD24BB79CDE10033769A097">
+    <w:name w:val="E5E3BA1BECD24BB79CDE10033769A097"/>
+    <w:rsid w:val="00211CF1"/>
+    <w:pPr>
+      <w:widowControl w:val="0"/>
+      <w:jc w:val="both"/>
+    </w:pPr>
+  </w:style>
 </w:styles>
 </file>
 
 <file path=word/glossary/webSettings.xml><?xml version="1.0" encoding="utf-8"?>
-<w:webSettings xmlns:mc="http://schemas.openxmlformats.org/markup-compatibility/2006" xmlns:r="http://schemas.openxmlformats.org/officeDocument/2006/relationships" xmlns:w="http://schemas.openxmlformats.org/wordprocessingml/2006/main" xmlns:w14="http://schemas.microsoft.com/office/word/2010/wordml" xmlns:w15="http://schemas.microsoft.com/office/word/2012/wordml" xmlns:w16se="http://schemas.microsoft.com/office/word/2015/wordml/symex" mc:Ignorable="w14 w15 w16se">
+<w:webSettings xmlns:mc="http://schemas.openxmlformats.org/markup-compatibility/2006" xmlns:r="http://schemas.openxmlformats.org/officeDocument/2006/relationships" xmlns:w="http://schemas.openxmlformats.org/wordprocessingml/2006/main" xmlns:w14="http://schemas.microsoft.com/office/word/2010/wordml" xmlns:w15="http://schemas.microsoft.com/office/word/2012/wordml" xmlns:w16cid="http://schemas.microsoft.com/office/word/2016/wordml/cid" xmlns:w16se="http://schemas.microsoft.com/office/word/2015/wordml/symex" mc:Ignorable="w14 w15 w16se w16cid">
   <w:optimizeForBrowser/>
   <w:allowPNG/>
 </w:webSettings>
@@ -22047,7 +23559,7 @@
 </file>
 
 <file path=customXml/itemProps1.xml><?xml version="1.0" encoding="utf-8"?>
-<ds:datastoreItem xmlns:ds="http://schemas.openxmlformats.org/officeDocument/2006/customXml" ds:itemID="{11E57CDE-2976-4D09-A433-2AA716A19723}">
+<ds:datastoreItem xmlns:ds="http://schemas.openxmlformats.org/officeDocument/2006/customXml" ds:itemID="{AF1EFB5E-F16C-4A1F-AF9F-A6B0FCB6FE14}">
   <ds:schemaRefs>
     <ds:schemaRef ds:uri="http://schemas.openxmlformats.org/officeDocument/2006/bibliography"/>
   </ds:schemaRefs>

--- a/docs/学位论文.docx
+++ b/docs/学位论文.docx
@@ -1507,8 +1507,6 @@
         </w:rPr>
         <w:t>图片分类</w:t>
       </w:r>
-      <w:bookmarkStart w:id="12" w:name="_GoBack"/>
-      <w:bookmarkEnd w:id="12"/>
       <w:r>
         <w:rPr>
           <w:rStyle w:val="Char3"/>
@@ -1648,9 +1646,21 @@
       <w:pPr>
         <w:pStyle w:val="a1"/>
         <w:ind w:firstLine="480"/>
-      </w:pPr>
-      <w:r>
-        <w:t>Due to the popularity of smart phones and the development of social networks, users will add pictures to their terminals every day. Over time, these pictures gradually become scattered and disorderly, making it difficult for users to manage and use picture materials. Image clustering, image retrieval and other cutting-edge technologies can be used to build a cloud-based image management system based on big data, and ultimately provide Internet users with an intelligent, safe and well-experienced image management platform. A large number of open source and free development tools are integrated in the system development process. MySQL is taken as the database, Django + MTV architecture is adopted to establish a cloud system based on B/S mode, and TensorFlow is used to realize image feature extraction. The main functions of the system include: first, user registration and login in the front end, and user information modification; Second, the user in the front end to create albums, upload pictures, set access rights; Third, the back end of the user upload picture material classification management; Fourth, search images by matching keywords and sample images; Fifth, capture similar images of the specified content on the web. Sixth, the system will according to the user's habits and hobbies, personalized recommendation of their favorite pictures.</w:t>
+        <w:rPr>
+          <w:rFonts w:hint="eastAsia"/>
+        </w:rPr>
+      </w:pPr>
+      <w:r>
+        <w:t>Due to the popularity of smart phones and the development of social networks, users will add pictures to their terminals every day. Over time, these pictures gradually become scattered and disorderly, making it difficult for users to manage and use pictures.</w:t>
+      </w:r>
+    </w:p>
+    <w:p>
+      <w:pPr>
+        <w:pStyle w:val="a1"/>
+        <w:ind w:firstLine="480"/>
+      </w:pPr>
+      <w:r>
+        <w:t>In this paper, image clustering, image retrieval and other cutting-edge technologies can be used to establish a cloud-based image management system based on big data, and eventually provide Internet users with an intelligent, safe and well-experienced image management platform. Some open source and convenient development tools are integrated in the system development process. MySQL is taken as the database, Django + MVT architecture is adopted to establish a cloud system based on B/S mode, and TensorFlow is used to realize image feature extraction. This system mainly has the following functions. First, the user registers and logs in the front end, and modifies the user information; Second, the user in the front end to create albums, upload pictures, set access rights; Third, the back end of the user upload picture material classification management; Fourth, search images by matching keywords or sample images; Fifth, capture similar images of the specified content on the web. Sixth, the system will recommend personalized pictures to users according to their social behaviors and hobbies.</w:t>
       </w:r>
     </w:p>
     <w:p>
@@ -1907,7 +1917,7 @@
         </w:rPr>
         <w:fldChar w:fldCharType="separate"/>
       </w:r>
-      <w:hyperlink w:anchor="_Toc9206496" w:history="1">
+      <w:hyperlink w:anchor="_Toc9475205" w:history="1">
         <w:r>
           <w:rPr>
             <w:rStyle w:val="affe"/>
@@ -1951,7 +1961,7 @@
             <w:noProof/>
             <w:webHidden/>
           </w:rPr>
-          <w:instrText xml:space="preserve"> PAGEREF _Toc9206496 \h </w:instrText>
+          <w:instrText xml:space="preserve"> PAGEREF _Toc9475205 \h </w:instrText>
         </w:r>
         <w:r>
           <w:rPr>
@@ -1992,7 +2002,7 @@
           <w:szCs w:val="22"/>
         </w:rPr>
       </w:pPr>
-      <w:hyperlink w:anchor="_Toc9206497" w:history="1">
+      <w:hyperlink w:anchor="_Toc9475206" w:history="1">
         <w:r>
           <w:rPr>
             <w:rStyle w:val="affe"/>
@@ -2035,7 +2045,7 @@
             <w:noProof/>
             <w:webHidden/>
           </w:rPr>
-          <w:instrText xml:space="preserve"> PAGEREF _Toc9206497 \h </w:instrText>
+          <w:instrText xml:space="preserve"> PAGEREF _Toc9475206 \h </w:instrText>
         </w:r>
         <w:r>
           <w:rPr>
@@ -2076,7 +2086,7 @@
           <w:szCs w:val="22"/>
         </w:rPr>
       </w:pPr>
-      <w:hyperlink w:anchor="_Toc9206498" w:history="1">
+      <w:hyperlink w:anchor="_Toc9475207" w:history="1">
         <w:r>
           <w:rPr>
             <w:rStyle w:val="affe"/>
@@ -2119,7 +2129,7 @@
             <w:noProof/>
             <w:webHidden/>
           </w:rPr>
-          <w:instrText xml:space="preserve"> PAGEREF _Toc9206498 \h </w:instrText>
+          <w:instrText xml:space="preserve"> PAGEREF _Toc9475207 \h </w:instrText>
         </w:r>
         <w:r>
           <w:rPr>
@@ -2160,7 +2170,7 @@
           <w:szCs w:val="22"/>
         </w:rPr>
       </w:pPr>
-      <w:hyperlink w:anchor="_Toc9206499" w:history="1">
+      <w:hyperlink w:anchor="_Toc9475208" w:history="1">
         <w:r>
           <w:rPr>
             <w:rStyle w:val="affe"/>
@@ -2203,7 +2213,7 @@
             <w:noProof/>
             <w:webHidden/>
           </w:rPr>
-          <w:instrText xml:space="preserve"> PAGEREF _Toc9206499 \h </w:instrText>
+          <w:instrText xml:space="preserve"> PAGEREF _Toc9475208 \h </w:instrText>
         </w:r>
         <w:r>
           <w:rPr>
@@ -2244,7 +2254,7 @@
           <w:szCs w:val="22"/>
         </w:rPr>
       </w:pPr>
-      <w:hyperlink w:anchor="_Toc9206500" w:history="1">
+      <w:hyperlink w:anchor="_Toc9475209" w:history="1">
         <w:r>
           <w:rPr>
             <w:rStyle w:val="affe"/>
@@ -2287,7 +2297,7 @@
             <w:noProof/>
             <w:webHidden/>
           </w:rPr>
-          <w:instrText xml:space="preserve"> PAGEREF _Toc9206500 \h </w:instrText>
+          <w:instrText xml:space="preserve"> PAGEREF _Toc9475209 \h </w:instrText>
         </w:r>
         <w:r>
           <w:rPr>
@@ -2328,7 +2338,7 @@
           <w:szCs w:val="22"/>
         </w:rPr>
       </w:pPr>
-      <w:hyperlink w:anchor="_Toc9206501" w:history="1">
+      <w:hyperlink w:anchor="_Toc9475210" w:history="1">
         <w:r>
           <w:rPr>
             <w:rStyle w:val="affe"/>
@@ -2371,7 +2381,7 @@
             <w:noProof/>
             <w:webHidden/>
           </w:rPr>
-          <w:instrText xml:space="preserve"> PAGEREF _Toc9206501 \h </w:instrText>
+          <w:instrText xml:space="preserve"> PAGEREF _Toc9475210 \h </w:instrText>
         </w:r>
         <w:r>
           <w:rPr>
@@ -2417,7 +2427,7 @@
           <w:szCs w:val="22"/>
         </w:rPr>
       </w:pPr>
-      <w:hyperlink w:anchor="_Toc9206502" w:history="1">
+      <w:hyperlink w:anchor="_Toc9475211" w:history="1">
         <w:r>
           <w:rPr>
             <w:rStyle w:val="affe"/>
@@ -2461,7 +2471,7 @@
             <w:noProof/>
             <w:webHidden/>
           </w:rPr>
-          <w:instrText xml:space="preserve"> PAGEREF _Toc9206502 \h </w:instrText>
+          <w:instrText xml:space="preserve"> PAGEREF _Toc9475211 \h </w:instrText>
         </w:r>
         <w:r>
           <w:rPr>
@@ -2502,7 +2512,7 @@
           <w:szCs w:val="22"/>
         </w:rPr>
       </w:pPr>
-      <w:hyperlink w:anchor="_Toc9206503" w:history="1">
+      <w:hyperlink w:anchor="_Toc9475212" w:history="1">
         <w:r>
           <w:rPr>
             <w:rStyle w:val="affe"/>
@@ -2545,7 +2555,7 @@
             <w:noProof/>
             <w:webHidden/>
           </w:rPr>
-          <w:instrText xml:space="preserve"> PAGEREF _Toc9206503 \h </w:instrText>
+          <w:instrText xml:space="preserve"> PAGEREF _Toc9475212 \h </w:instrText>
         </w:r>
         <w:r>
           <w:rPr>
@@ -2586,7 +2596,7 @@
           <w:szCs w:val="22"/>
         </w:rPr>
       </w:pPr>
-      <w:hyperlink w:anchor="_Toc9206504" w:history="1">
+      <w:hyperlink w:anchor="_Toc9475213" w:history="1">
         <w:r>
           <w:rPr>
             <w:rStyle w:val="affe"/>
@@ -2629,7 +2639,7 @@
             <w:noProof/>
             <w:webHidden/>
           </w:rPr>
-          <w:instrText xml:space="preserve"> PAGEREF _Toc9206504 \h </w:instrText>
+          <w:instrText xml:space="preserve"> PAGEREF _Toc9475213 \h </w:instrText>
         </w:r>
         <w:r>
           <w:rPr>
@@ -2670,7 +2680,7 @@
           <w:szCs w:val="22"/>
         </w:rPr>
       </w:pPr>
-      <w:hyperlink w:anchor="_Toc9206505" w:history="1">
+      <w:hyperlink w:anchor="_Toc9475214" w:history="1">
         <w:r>
           <w:rPr>
             <w:rStyle w:val="affe"/>
@@ -2713,7 +2723,7 @@
             <w:noProof/>
             <w:webHidden/>
           </w:rPr>
-          <w:instrText xml:space="preserve"> PAGEREF _Toc9206505 \h </w:instrText>
+          <w:instrText xml:space="preserve"> PAGEREF _Toc9475214 \h </w:instrText>
         </w:r>
         <w:r>
           <w:rPr>
@@ -2754,7 +2764,7 @@
           <w:szCs w:val="22"/>
         </w:rPr>
       </w:pPr>
-      <w:hyperlink w:anchor="_Toc9206506" w:history="1">
+      <w:hyperlink w:anchor="_Toc9475215" w:history="1">
         <w:r>
           <w:rPr>
             <w:rStyle w:val="affe"/>
@@ -2797,7 +2807,7 @@
             <w:noProof/>
             <w:webHidden/>
           </w:rPr>
-          <w:instrText xml:space="preserve"> PAGEREF _Toc9206506 \h </w:instrText>
+          <w:instrText xml:space="preserve"> PAGEREF _Toc9475215 \h </w:instrText>
         </w:r>
         <w:r>
           <w:rPr>
@@ -2838,7 +2848,7 @@
           <w:szCs w:val="22"/>
         </w:rPr>
       </w:pPr>
-      <w:hyperlink w:anchor="_Toc9206507" w:history="1">
+      <w:hyperlink w:anchor="_Toc9475216" w:history="1">
         <w:r>
           <w:rPr>
             <w:rStyle w:val="affe"/>
@@ -2881,7 +2891,7 @@
             <w:noProof/>
             <w:webHidden/>
           </w:rPr>
-          <w:instrText xml:space="preserve"> PAGEREF _Toc9206507 \h </w:instrText>
+          <w:instrText xml:space="preserve"> PAGEREF _Toc9475216 \h </w:instrText>
         </w:r>
         <w:r>
           <w:rPr>
@@ -2922,7 +2932,7 @@
           <w:szCs w:val="22"/>
         </w:rPr>
       </w:pPr>
-      <w:hyperlink w:anchor="_Toc9206508" w:history="1">
+      <w:hyperlink w:anchor="_Toc9475217" w:history="1">
         <w:r>
           <w:rPr>
             <w:rStyle w:val="affe"/>
@@ -2965,7 +2975,7 @@
             <w:noProof/>
             <w:webHidden/>
           </w:rPr>
-          <w:instrText xml:space="preserve"> PAGEREF _Toc9206508 \h </w:instrText>
+          <w:instrText xml:space="preserve"> PAGEREF _Toc9475217 \h </w:instrText>
         </w:r>
         <w:r>
           <w:rPr>
@@ -3006,7 +3016,7 @@
           <w:szCs w:val="22"/>
         </w:rPr>
       </w:pPr>
-      <w:hyperlink w:anchor="_Toc9206509" w:history="1">
+      <w:hyperlink w:anchor="_Toc9475218" w:history="1">
         <w:r>
           <w:rPr>
             <w:rStyle w:val="affe"/>
@@ -3049,7 +3059,7 @@
             <w:noProof/>
             <w:webHidden/>
           </w:rPr>
-          <w:instrText xml:space="preserve"> PAGEREF _Toc9206509 \h </w:instrText>
+          <w:instrText xml:space="preserve"> PAGEREF _Toc9475218 \h </w:instrText>
         </w:r>
         <w:r>
           <w:rPr>
@@ -3090,7 +3100,7 @@
           <w:szCs w:val="22"/>
         </w:rPr>
       </w:pPr>
-      <w:hyperlink w:anchor="_Toc9206510" w:history="1">
+      <w:hyperlink w:anchor="_Toc9475219" w:history="1">
         <w:r>
           <w:rPr>
             <w:rStyle w:val="affe"/>
@@ -3140,7 +3150,7 @@
             <w:noProof/>
             <w:webHidden/>
           </w:rPr>
-          <w:instrText xml:space="preserve"> PAGEREF _Toc9206510 \h </w:instrText>
+          <w:instrText xml:space="preserve"> PAGEREF _Toc9475219 \h </w:instrText>
         </w:r>
         <w:r>
           <w:rPr>
@@ -3181,7 +3191,7 @@
           <w:szCs w:val="22"/>
         </w:rPr>
       </w:pPr>
-      <w:hyperlink w:anchor="_Toc9206511" w:history="1">
+      <w:hyperlink w:anchor="_Toc9475220" w:history="1">
         <w:r>
           <w:rPr>
             <w:rStyle w:val="affe"/>
@@ -3231,7 +3241,7 @@
             <w:noProof/>
             <w:webHidden/>
           </w:rPr>
-          <w:instrText xml:space="preserve"> PAGEREF _Toc9206511 \h </w:instrText>
+          <w:instrText xml:space="preserve"> PAGEREF _Toc9475220 \h </w:instrText>
         </w:r>
         <w:r>
           <w:rPr>
@@ -3272,7 +3282,7 @@
           <w:szCs w:val="22"/>
         </w:rPr>
       </w:pPr>
-      <w:hyperlink w:anchor="_Toc9206512" w:history="1">
+      <w:hyperlink w:anchor="_Toc9475221" w:history="1">
         <w:r>
           <w:rPr>
             <w:rStyle w:val="affe"/>
@@ -3315,7 +3325,7 @@
             <w:noProof/>
             <w:webHidden/>
           </w:rPr>
-          <w:instrText xml:space="preserve"> PAGEREF _Toc9206512 \h </w:instrText>
+          <w:instrText xml:space="preserve"> PAGEREF _Toc9475221 \h </w:instrText>
         </w:r>
         <w:r>
           <w:rPr>
@@ -3356,7 +3366,7 @@
           <w:szCs w:val="22"/>
         </w:rPr>
       </w:pPr>
-      <w:hyperlink w:anchor="_Toc9206513" w:history="1">
+      <w:hyperlink w:anchor="_Toc9475222" w:history="1">
         <w:r>
           <w:rPr>
             <w:rStyle w:val="affe"/>
@@ -3399,7 +3409,7 @@
             <w:noProof/>
             <w:webHidden/>
           </w:rPr>
-          <w:instrText xml:space="preserve"> PAGEREF _Toc9206513 \h </w:instrText>
+          <w:instrText xml:space="preserve"> PAGEREF _Toc9475222 \h </w:instrText>
         </w:r>
         <w:r>
           <w:rPr>
@@ -3440,7 +3450,7 @@
           <w:szCs w:val="22"/>
         </w:rPr>
       </w:pPr>
-      <w:hyperlink w:anchor="_Toc9206514" w:history="1">
+      <w:hyperlink w:anchor="_Toc9475223" w:history="1">
         <w:r>
           <w:rPr>
             <w:rStyle w:val="affe"/>
@@ -3483,7 +3493,7 @@
             <w:noProof/>
             <w:webHidden/>
           </w:rPr>
-          <w:instrText xml:space="preserve"> PAGEREF _Toc9206514 \h </w:instrText>
+          <w:instrText xml:space="preserve"> PAGEREF _Toc9475223 \h </w:instrText>
         </w:r>
         <w:r>
           <w:rPr>
@@ -3524,7 +3534,7 @@
           <w:szCs w:val="22"/>
         </w:rPr>
       </w:pPr>
-      <w:hyperlink w:anchor="_Toc9206515" w:history="1">
+      <w:hyperlink w:anchor="_Toc9475224" w:history="1">
         <w:r>
           <w:rPr>
             <w:rStyle w:val="affe"/>
@@ -3567,7 +3577,7 @@
             <w:noProof/>
             <w:webHidden/>
           </w:rPr>
-          <w:instrText xml:space="preserve"> PAGEREF _Toc9206515 \h </w:instrText>
+          <w:instrText xml:space="preserve"> PAGEREF _Toc9475224 \h </w:instrText>
         </w:r>
         <w:r>
           <w:rPr>
@@ -3613,7 +3623,7 @@
           <w:szCs w:val="22"/>
         </w:rPr>
       </w:pPr>
-      <w:hyperlink w:anchor="_Toc9206516" w:history="1">
+      <w:hyperlink w:anchor="_Toc9475225" w:history="1">
         <w:r>
           <w:rPr>
             <w:rStyle w:val="affe"/>
@@ -3657,7 +3667,7 @@
             <w:noProof/>
             <w:webHidden/>
           </w:rPr>
-          <w:instrText xml:space="preserve"> PAGEREF _Toc9206516 \h </w:instrText>
+          <w:instrText xml:space="preserve"> PAGEREF _Toc9475225 \h </w:instrText>
         </w:r>
         <w:r>
           <w:rPr>
@@ -3698,7 +3708,7 @@
           <w:szCs w:val="22"/>
         </w:rPr>
       </w:pPr>
-      <w:hyperlink w:anchor="_Toc9206517" w:history="1">
+      <w:hyperlink w:anchor="_Toc9475226" w:history="1">
         <w:r>
           <w:rPr>
             <w:rStyle w:val="affe"/>
@@ -3741,7 +3751,7 @@
             <w:noProof/>
             <w:webHidden/>
           </w:rPr>
-          <w:instrText xml:space="preserve"> PAGEREF _Toc9206517 \h </w:instrText>
+          <w:instrText xml:space="preserve"> PAGEREF _Toc9475226 \h </w:instrText>
         </w:r>
         <w:r>
           <w:rPr>
@@ -3782,7 +3792,7 @@
           <w:szCs w:val="22"/>
         </w:rPr>
       </w:pPr>
-      <w:hyperlink w:anchor="_Toc9206518" w:history="1">
+      <w:hyperlink w:anchor="_Toc9475227" w:history="1">
         <w:r>
           <w:rPr>
             <w:rStyle w:val="affe"/>
@@ -3825,7 +3835,7 @@
             <w:noProof/>
             <w:webHidden/>
           </w:rPr>
-          <w:instrText xml:space="preserve"> PAGEREF _Toc9206518 \h </w:instrText>
+          <w:instrText xml:space="preserve"> PAGEREF _Toc9475227 \h </w:instrText>
         </w:r>
         <w:r>
           <w:rPr>
@@ -3866,7 +3876,7 @@
           <w:szCs w:val="22"/>
         </w:rPr>
       </w:pPr>
-      <w:hyperlink w:anchor="_Toc9206519" w:history="1">
+      <w:hyperlink w:anchor="_Toc9475228" w:history="1">
         <w:r>
           <w:rPr>
             <w:rStyle w:val="affe"/>
@@ -3909,7 +3919,7 @@
             <w:noProof/>
             <w:webHidden/>
           </w:rPr>
-          <w:instrText xml:space="preserve"> PAGEREF _Toc9206519 \h </w:instrText>
+          <w:instrText xml:space="preserve"> PAGEREF _Toc9475228 \h </w:instrText>
         </w:r>
         <w:r>
           <w:rPr>
@@ -3950,7 +3960,7 @@
           <w:szCs w:val="22"/>
         </w:rPr>
       </w:pPr>
-      <w:hyperlink w:anchor="_Toc9206520" w:history="1">
+      <w:hyperlink w:anchor="_Toc9475229" w:history="1">
         <w:r>
           <w:rPr>
             <w:rStyle w:val="affe"/>
@@ -3993,7 +4003,7 @@
             <w:noProof/>
             <w:webHidden/>
           </w:rPr>
-          <w:instrText xml:space="preserve"> PAGEREF _Toc9206520 \h </w:instrText>
+          <w:instrText xml:space="preserve"> PAGEREF _Toc9475229 \h </w:instrText>
         </w:r>
         <w:r>
           <w:rPr>
@@ -4034,7 +4044,7 @@
           <w:szCs w:val="22"/>
         </w:rPr>
       </w:pPr>
-      <w:hyperlink w:anchor="_Toc9206521" w:history="1">
+      <w:hyperlink w:anchor="_Toc9475230" w:history="1">
         <w:r>
           <w:rPr>
             <w:rStyle w:val="affe"/>
@@ -4077,7 +4087,7 @@
             <w:noProof/>
             <w:webHidden/>
           </w:rPr>
-          <w:instrText xml:space="preserve"> PAGEREF _Toc9206521 \h </w:instrText>
+          <w:instrText xml:space="preserve"> PAGEREF _Toc9475230 \h </w:instrText>
         </w:r>
         <w:r>
           <w:rPr>
@@ -4118,7 +4128,7 @@
           <w:szCs w:val="22"/>
         </w:rPr>
       </w:pPr>
-      <w:hyperlink w:anchor="_Toc9206522" w:history="1">
+      <w:hyperlink w:anchor="_Toc9475231" w:history="1">
         <w:r>
           <w:rPr>
             <w:rStyle w:val="affe"/>
@@ -4161,7 +4171,7 @@
             <w:noProof/>
             <w:webHidden/>
           </w:rPr>
-          <w:instrText xml:space="preserve"> PAGEREF _Toc9206522 \h </w:instrText>
+          <w:instrText xml:space="preserve"> PAGEREF _Toc9475231 \h </w:instrText>
         </w:r>
         <w:r>
           <w:rPr>
@@ -4202,7 +4212,7 @@
           <w:szCs w:val="22"/>
         </w:rPr>
       </w:pPr>
-      <w:hyperlink w:anchor="_Toc9206523" w:history="1">
+      <w:hyperlink w:anchor="_Toc9475232" w:history="1">
         <w:r>
           <w:rPr>
             <w:rStyle w:val="affe"/>
@@ -4245,7 +4255,7 @@
             <w:noProof/>
             <w:webHidden/>
           </w:rPr>
-          <w:instrText xml:space="preserve"> PAGEREF _Toc9206523 \h </w:instrText>
+          <w:instrText xml:space="preserve"> PAGEREF _Toc9475232 \h </w:instrText>
         </w:r>
         <w:r>
           <w:rPr>
@@ -4265,7 +4275,7 @@
             <w:noProof/>
             <w:webHidden/>
           </w:rPr>
-          <w:t>- 29 -</w:t>
+          <w:t>- 30 -</w:t>
         </w:r>
         <w:r>
           <w:rPr>
@@ -4291,7 +4301,7 @@
           <w:szCs w:val="22"/>
         </w:rPr>
       </w:pPr>
-      <w:hyperlink w:anchor="_Toc9206524" w:history="1">
+      <w:hyperlink w:anchor="_Toc9475233" w:history="1">
         <w:r>
           <w:rPr>
             <w:rStyle w:val="affe"/>
@@ -4335,7 +4345,7 @@
             <w:noProof/>
             <w:webHidden/>
           </w:rPr>
-          <w:instrText xml:space="preserve"> PAGEREF _Toc9206524 \h </w:instrText>
+          <w:instrText xml:space="preserve"> PAGEREF _Toc9475233 \h </w:instrText>
         </w:r>
         <w:r>
           <w:rPr>
@@ -4355,7 +4365,7 @@
             <w:noProof/>
             <w:webHidden/>
           </w:rPr>
-          <w:t>- 29 -</w:t>
+          <w:t>- 32 -</w:t>
         </w:r>
         <w:r>
           <w:rPr>
@@ -4376,7 +4386,7 @@
           <w:szCs w:val="22"/>
         </w:rPr>
       </w:pPr>
-      <w:hyperlink w:anchor="_Toc9206525" w:history="1">
+      <w:hyperlink w:anchor="_Toc9475234" w:history="1">
         <w:r>
           <w:rPr>
             <w:rStyle w:val="affe"/>
@@ -4426,7 +4436,7 @@
             <w:noProof/>
             <w:webHidden/>
           </w:rPr>
-          <w:instrText xml:space="preserve"> PAGEREF _Toc9206525 \h </w:instrText>
+          <w:instrText xml:space="preserve"> PAGEREF _Toc9475234 \h </w:instrText>
         </w:r>
         <w:r>
           <w:rPr>
@@ -4446,7 +4456,7 @@
             <w:noProof/>
             <w:webHidden/>
           </w:rPr>
-          <w:t>- 29 -</w:t>
+          <w:t>- 32 -</w:t>
         </w:r>
         <w:r>
           <w:rPr>
@@ -4467,7 +4477,7 @@
           <w:szCs w:val="22"/>
         </w:rPr>
       </w:pPr>
-      <w:hyperlink w:anchor="_Toc9206526" w:history="1">
+      <w:hyperlink w:anchor="_Toc9475235" w:history="1">
         <w:r>
           <w:rPr>
             <w:rStyle w:val="affe"/>
@@ -4510,7 +4520,7 @@
             <w:noProof/>
             <w:webHidden/>
           </w:rPr>
-          <w:instrText xml:space="preserve"> PAGEREF _Toc9206526 \h </w:instrText>
+          <w:instrText xml:space="preserve"> PAGEREF _Toc9475235 \h </w:instrText>
         </w:r>
         <w:r>
           <w:rPr>
@@ -4530,7 +4540,7 @@
             <w:noProof/>
             <w:webHidden/>
           </w:rPr>
-          <w:t>- 29 -</w:t>
+          <w:t>- 32 -</w:t>
         </w:r>
         <w:r>
           <w:rPr>
@@ -4551,7 +4561,7 @@
           <w:szCs w:val="22"/>
         </w:rPr>
       </w:pPr>
-      <w:hyperlink w:anchor="_Toc9206527" w:history="1">
+      <w:hyperlink w:anchor="_Toc9475236" w:history="1">
         <w:r>
           <w:rPr>
             <w:rStyle w:val="affe"/>
@@ -4594,7 +4604,7 @@
             <w:noProof/>
             <w:webHidden/>
           </w:rPr>
-          <w:instrText xml:space="preserve"> PAGEREF _Toc9206527 \h </w:instrText>
+          <w:instrText xml:space="preserve"> PAGEREF _Toc9475236 \h </w:instrText>
         </w:r>
         <w:r>
           <w:rPr>
@@ -4614,7 +4624,7 @@
             <w:noProof/>
             <w:webHidden/>
           </w:rPr>
-          <w:t>- 29 -</w:t>
+          <w:t>- 32 -</w:t>
         </w:r>
         <w:r>
           <w:rPr>
@@ -4635,7 +4645,7 @@
           <w:szCs w:val="22"/>
         </w:rPr>
       </w:pPr>
-      <w:hyperlink w:anchor="_Toc9206528" w:history="1">
+      <w:hyperlink w:anchor="_Toc9475237" w:history="1">
         <w:r>
           <w:rPr>
             <w:rStyle w:val="affe"/>
@@ -4678,7 +4688,7 @@
             <w:noProof/>
             <w:webHidden/>
           </w:rPr>
-          <w:instrText xml:space="preserve"> PAGEREF _Toc9206528 \h </w:instrText>
+          <w:instrText xml:space="preserve"> PAGEREF _Toc9475237 \h </w:instrText>
         </w:r>
         <w:r>
           <w:rPr>
@@ -4698,7 +4708,7 @@
             <w:noProof/>
             <w:webHidden/>
           </w:rPr>
-          <w:t>- 30 -</w:t>
+          <w:t>- 32 -</w:t>
         </w:r>
         <w:r>
           <w:rPr>
@@ -4719,7 +4729,7 @@
           <w:szCs w:val="22"/>
         </w:rPr>
       </w:pPr>
-      <w:hyperlink w:anchor="_Toc9206529" w:history="1">
+      <w:hyperlink w:anchor="_Toc9475238" w:history="1">
         <w:r>
           <w:rPr>
             <w:rStyle w:val="affe"/>
@@ -4762,7 +4772,7 @@
             <w:noProof/>
             <w:webHidden/>
           </w:rPr>
-          <w:instrText xml:space="preserve"> PAGEREF _Toc9206529 \h </w:instrText>
+          <w:instrText xml:space="preserve"> PAGEREF _Toc9475238 \h </w:instrText>
         </w:r>
         <w:r>
           <w:rPr>
@@ -4782,7 +4792,7 @@
             <w:noProof/>
             <w:webHidden/>
           </w:rPr>
-          <w:t>- 30 -</w:t>
+          <w:t>- 33 -</w:t>
         </w:r>
         <w:r>
           <w:rPr>
@@ -4803,7 +4813,7 @@
           <w:szCs w:val="22"/>
         </w:rPr>
       </w:pPr>
-      <w:hyperlink w:anchor="_Toc9206530" w:history="1">
+      <w:hyperlink w:anchor="_Toc9475239" w:history="1">
         <w:r>
           <w:rPr>
             <w:rStyle w:val="affe"/>
@@ -4846,7 +4856,7 @@
             <w:noProof/>
             <w:webHidden/>
           </w:rPr>
-          <w:instrText xml:space="preserve"> PAGEREF _Toc9206530 \h </w:instrText>
+          <w:instrText xml:space="preserve"> PAGEREF _Toc9475239 \h </w:instrText>
         </w:r>
         <w:r>
           <w:rPr>
@@ -4866,7 +4876,7 @@
             <w:noProof/>
             <w:webHidden/>
           </w:rPr>
-          <w:t>- 30 -</w:t>
+          <w:t>- 33 -</w:t>
         </w:r>
         <w:r>
           <w:rPr>
@@ -4887,7 +4897,7 @@
           <w:szCs w:val="22"/>
         </w:rPr>
       </w:pPr>
-      <w:hyperlink w:anchor="_Toc9206531" w:history="1">
+      <w:hyperlink w:anchor="_Toc9475240" w:history="1">
         <w:r>
           <w:rPr>
             <w:rStyle w:val="affe"/>
@@ -4930,7 +4940,7 @@
             <w:noProof/>
             <w:webHidden/>
           </w:rPr>
-          <w:instrText xml:space="preserve"> PAGEREF _Toc9206531 \h </w:instrText>
+          <w:instrText xml:space="preserve"> PAGEREF _Toc9475240 \h </w:instrText>
         </w:r>
         <w:r>
           <w:rPr>
@@ -4950,7 +4960,7 @@
             <w:noProof/>
             <w:webHidden/>
           </w:rPr>
-          <w:t>- 30 -</w:t>
+          <w:t>- 33 -</w:t>
         </w:r>
         <w:r>
           <w:rPr>
@@ -4971,7 +4981,7 @@
           <w:szCs w:val="22"/>
         </w:rPr>
       </w:pPr>
-      <w:hyperlink w:anchor="_Toc9206532" w:history="1">
+      <w:hyperlink w:anchor="_Toc9475241" w:history="1">
         <w:r>
           <w:rPr>
             <w:rStyle w:val="affe"/>
@@ -5014,7 +5024,7 @@
             <w:noProof/>
             <w:webHidden/>
           </w:rPr>
-          <w:instrText xml:space="preserve"> PAGEREF _Toc9206532 \h </w:instrText>
+          <w:instrText xml:space="preserve"> PAGEREF _Toc9475241 \h </w:instrText>
         </w:r>
         <w:r>
           <w:rPr>
@@ -5034,7 +5044,7 @@
             <w:noProof/>
             <w:webHidden/>
           </w:rPr>
-          <w:t>- 31 -</w:t>
+          <w:t>- 33 -</w:t>
         </w:r>
         <w:r>
           <w:rPr>
@@ -5055,7 +5065,7 @@
           <w:szCs w:val="22"/>
         </w:rPr>
       </w:pPr>
-      <w:hyperlink w:anchor="_Toc9206533" w:history="1">
+      <w:hyperlink w:anchor="_Toc9475242" w:history="1">
         <w:r>
           <w:rPr>
             <w:rStyle w:val="affe"/>
@@ -5105,7 +5115,7 @@
             <w:noProof/>
             <w:webHidden/>
           </w:rPr>
-          <w:instrText xml:space="preserve"> PAGEREF _Toc9206533 \h </w:instrText>
+          <w:instrText xml:space="preserve"> PAGEREF _Toc9475242 \h </w:instrText>
         </w:r>
         <w:r>
           <w:rPr>
@@ -5125,7 +5135,7 @@
             <w:noProof/>
             <w:webHidden/>
           </w:rPr>
-          <w:t>- 31 -</w:t>
+          <w:t>- 34 -</w:t>
         </w:r>
         <w:r>
           <w:rPr>
@@ -5146,7 +5156,7 @@
           <w:szCs w:val="22"/>
         </w:rPr>
       </w:pPr>
-      <w:hyperlink w:anchor="_Toc9206534" w:history="1">
+      <w:hyperlink w:anchor="_Toc9475243" w:history="1">
         <w:r>
           <w:rPr>
             <w:rStyle w:val="affe"/>
@@ -5189,7 +5199,7 @@
             <w:noProof/>
             <w:webHidden/>
           </w:rPr>
-          <w:instrText xml:space="preserve"> PAGEREF _Toc9206534 \h </w:instrText>
+          <w:instrText xml:space="preserve"> PAGEREF _Toc9475243 \h </w:instrText>
         </w:r>
         <w:r>
           <w:rPr>
@@ -5209,7 +5219,7 @@
             <w:noProof/>
             <w:webHidden/>
           </w:rPr>
-          <w:t>- 31 -</w:t>
+          <w:t>- 34 -</w:t>
         </w:r>
         <w:r>
           <w:rPr>
@@ -5230,7 +5240,7 @@
           <w:szCs w:val="22"/>
         </w:rPr>
       </w:pPr>
-      <w:hyperlink w:anchor="_Toc9206535" w:history="1">
+      <w:hyperlink w:anchor="_Toc9475244" w:history="1">
         <w:r>
           <w:rPr>
             <w:rStyle w:val="affe"/>
@@ -5273,7 +5283,7 @@
             <w:noProof/>
             <w:webHidden/>
           </w:rPr>
-          <w:instrText xml:space="preserve"> PAGEREF _Toc9206535 \h </w:instrText>
+          <w:instrText xml:space="preserve"> PAGEREF _Toc9475244 \h </w:instrText>
         </w:r>
         <w:r>
           <w:rPr>
@@ -5293,7 +5303,7 @@
             <w:noProof/>
             <w:webHidden/>
           </w:rPr>
-          <w:t>- 31 -</w:t>
+          <w:t>- 34 -</w:t>
         </w:r>
         <w:r>
           <w:rPr>
@@ -5314,7 +5324,7 @@
           <w:szCs w:val="22"/>
         </w:rPr>
       </w:pPr>
-      <w:hyperlink w:anchor="_Toc9206536" w:history="1">
+      <w:hyperlink w:anchor="_Toc9475245" w:history="1">
         <w:r>
           <w:rPr>
             <w:rStyle w:val="affe"/>
@@ -5357,7 +5367,7 @@
             <w:noProof/>
             <w:webHidden/>
           </w:rPr>
-          <w:instrText xml:space="preserve"> PAGEREF _Toc9206536 \h </w:instrText>
+          <w:instrText xml:space="preserve"> PAGEREF _Toc9475245 \h </w:instrText>
         </w:r>
         <w:r>
           <w:rPr>
@@ -5377,7 +5387,7 @@
             <w:noProof/>
             <w:webHidden/>
           </w:rPr>
-          <w:t>- 32 -</w:t>
+          <w:t>- 34 -</w:t>
         </w:r>
         <w:r>
           <w:rPr>
@@ -5398,7 +5408,7 @@
           <w:szCs w:val="22"/>
         </w:rPr>
       </w:pPr>
-      <w:hyperlink w:anchor="_Toc9206537" w:history="1">
+      <w:hyperlink w:anchor="_Toc9475246" w:history="1">
         <w:r>
           <w:rPr>
             <w:rStyle w:val="affe"/>
@@ -5441,7 +5451,7 @@
             <w:noProof/>
             <w:webHidden/>
           </w:rPr>
-          <w:instrText xml:space="preserve"> PAGEREF _Toc9206537 \h </w:instrText>
+          <w:instrText xml:space="preserve"> PAGEREF _Toc9475246 \h </w:instrText>
         </w:r>
         <w:r>
           <w:rPr>
@@ -5461,7 +5471,7 @@
             <w:noProof/>
             <w:webHidden/>
           </w:rPr>
-          <w:t>- 32 -</w:t>
+          <w:t>- 34 -</w:t>
         </w:r>
         <w:r>
           <w:rPr>
@@ -5482,7 +5492,7 @@
           <w:szCs w:val="22"/>
         </w:rPr>
       </w:pPr>
-      <w:hyperlink w:anchor="_Toc9206538" w:history="1">
+      <w:hyperlink w:anchor="_Toc9475247" w:history="1">
         <w:r>
           <w:rPr>
             <w:rStyle w:val="affe"/>
@@ -5525,7 +5535,7 @@
             <w:noProof/>
             <w:webHidden/>
           </w:rPr>
-          <w:instrText xml:space="preserve"> PAGEREF _Toc9206538 \h </w:instrText>
+          <w:instrText xml:space="preserve"> PAGEREF _Toc9475247 \h </w:instrText>
         </w:r>
         <w:r>
           <w:rPr>
@@ -5545,7 +5555,7 @@
             <w:noProof/>
             <w:webHidden/>
           </w:rPr>
-          <w:t>- 32 -</w:t>
+          <w:t>- 34 -</w:t>
         </w:r>
         <w:r>
           <w:rPr>
@@ -5566,7 +5576,7 @@
           <w:szCs w:val="22"/>
         </w:rPr>
       </w:pPr>
-      <w:hyperlink w:anchor="_Toc9206539" w:history="1">
+      <w:hyperlink w:anchor="_Toc9475248" w:history="1">
         <w:r>
           <w:rPr>
             <w:rStyle w:val="affe"/>
@@ -5609,7 +5619,7 @@
             <w:noProof/>
             <w:webHidden/>
           </w:rPr>
-          <w:instrText xml:space="preserve"> PAGEREF _Toc9206539 \h </w:instrText>
+          <w:instrText xml:space="preserve"> PAGEREF _Toc9475248 \h </w:instrText>
         </w:r>
         <w:r>
           <w:rPr>
@@ -5629,7 +5639,7 @@
             <w:noProof/>
             <w:webHidden/>
           </w:rPr>
-          <w:t>- 32 -</w:t>
+          <w:t>- 35 -</w:t>
         </w:r>
         <w:r>
           <w:rPr>
@@ -5650,7 +5660,7 @@
           <w:szCs w:val="22"/>
         </w:rPr>
       </w:pPr>
-      <w:hyperlink w:anchor="_Toc9206540" w:history="1">
+      <w:hyperlink w:anchor="_Toc9475249" w:history="1">
         <w:r>
           <w:rPr>
             <w:rStyle w:val="affe"/>
@@ -5693,7 +5703,7 @@
             <w:noProof/>
             <w:webHidden/>
           </w:rPr>
-          <w:instrText xml:space="preserve"> PAGEREF _Toc9206540 \h </w:instrText>
+          <w:instrText xml:space="preserve"> PAGEREF _Toc9475249 \h </w:instrText>
         </w:r>
         <w:r>
           <w:rPr>
@@ -5713,7 +5723,7 @@
             <w:noProof/>
             <w:webHidden/>
           </w:rPr>
-          <w:t>- 32 -</w:t>
+          <w:t>- 35 -</w:t>
         </w:r>
         <w:r>
           <w:rPr>
@@ -5739,7 +5749,7 @@
           <w:szCs w:val="22"/>
         </w:rPr>
       </w:pPr>
-      <w:hyperlink w:anchor="_Toc9206541" w:history="1">
+      <w:hyperlink w:anchor="_Toc9475250" w:history="1">
         <w:r>
           <w:rPr>
             <w:rStyle w:val="affe"/>
@@ -5783,7 +5793,7 @@
             <w:noProof/>
             <w:webHidden/>
           </w:rPr>
-          <w:instrText xml:space="preserve"> PAGEREF _Toc9206541 \h </w:instrText>
+          <w:instrText xml:space="preserve"> PAGEREF _Toc9475250 \h </w:instrText>
         </w:r>
         <w:r>
           <w:rPr>
@@ -5803,7 +5813,7 @@
             <w:noProof/>
             <w:webHidden/>
           </w:rPr>
-          <w:t>- 32 -</w:t>
+          <w:t>- 35 -</w:t>
         </w:r>
         <w:r>
           <w:rPr>
@@ -5824,7 +5834,7 @@
           <w:szCs w:val="22"/>
         </w:rPr>
       </w:pPr>
-      <w:hyperlink w:anchor="_Toc9206542" w:history="1">
+      <w:hyperlink w:anchor="_Toc9475251" w:history="1">
         <w:r>
           <w:rPr>
             <w:rStyle w:val="affe"/>
@@ -5867,7 +5877,7 @@
             <w:noProof/>
             <w:webHidden/>
           </w:rPr>
-          <w:instrText xml:space="preserve"> PAGEREF _Toc9206542 \h </w:instrText>
+          <w:instrText xml:space="preserve"> PAGEREF _Toc9475251 \h </w:instrText>
         </w:r>
         <w:r>
           <w:rPr>
@@ -5887,7 +5897,7 @@
             <w:noProof/>
             <w:webHidden/>
           </w:rPr>
-          <w:t>- 32 -</w:t>
+          <w:t>- 35 -</w:t>
         </w:r>
         <w:r>
           <w:rPr>
@@ -5908,7 +5918,7 @@
           <w:szCs w:val="22"/>
         </w:rPr>
       </w:pPr>
-      <w:hyperlink w:anchor="_Toc9206543" w:history="1">
+      <w:hyperlink w:anchor="_Toc9475252" w:history="1">
         <w:r>
           <w:rPr>
             <w:rStyle w:val="affe"/>
@@ -5951,7 +5961,7 @@
             <w:noProof/>
             <w:webHidden/>
           </w:rPr>
-          <w:instrText xml:space="preserve"> PAGEREF _Toc9206543 \h </w:instrText>
+          <w:instrText xml:space="preserve"> PAGEREF _Toc9475252 \h </w:instrText>
         </w:r>
         <w:r>
           <w:rPr>
@@ -5971,7 +5981,7 @@
             <w:noProof/>
             <w:webHidden/>
           </w:rPr>
-          <w:t>- 33 -</w:t>
+          <w:t>- 35 -</w:t>
         </w:r>
         <w:r>
           <w:rPr>
@@ -5992,7 +6002,7 @@
           <w:szCs w:val="22"/>
         </w:rPr>
       </w:pPr>
-      <w:hyperlink w:anchor="_Toc9206544" w:history="1">
+      <w:hyperlink w:anchor="_Toc9475253" w:history="1">
         <w:r>
           <w:rPr>
             <w:rStyle w:val="affe"/>
@@ -6035,7 +6045,7 @@
             <w:noProof/>
             <w:webHidden/>
           </w:rPr>
-          <w:instrText xml:space="preserve"> PAGEREF _Toc9206544 \h </w:instrText>
+          <w:instrText xml:space="preserve"> PAGEREF _Toc9475253 \h </w:instrText>
         </w:r>
         <w:r>
           <w:rPr>
@@ -6055,7 +6065,7 @@
             <w:noProof/>
             <w:webHidden/>
           </w:rPr>
-          <w:t>- 33 -</w:t>
+          <w:t>- 36 -</w:t>
         </w:r>
         <w:r>
           <w:rPr>
@@ -6076,7 +6086,7 @@
           <w:szCs w:val="22"/>
         </w:rPr>
       </w:pPr>
-      <w:hyperlink w:anchor="_Toc9206545" w:history="1">
+      <w:hyperlink w:anchor="_Toc9475254" w:history="1">
         <w:r>
           <w:rPr>
             <w:rStyle w:val="affe"/>
@@ -6119,7 +6129,7 @@
             <w:noProof/>
             <w:webHidden/>
           </w:rPr>
-          <w:instrText xml:space="preserve"> PAGEREF _Toc9206545 \h </w:instrText>
+          <w:instrText xml:space="preserve"> PAGEREF _Toc9475254 \h </w:instrText>
         </w:r>
         <w:r>
           <w:rPr>
@@ -6139,7 +6149,7 @@
             <w:noProof/>
             <w:webHidden/>
           </w:rPr>
-          <w:t>- 34 -</w:t>
+          <w:t>- 37 -</w:t>
         </w:r>
         <w:r>
           <w:rPr>
@@ -6164,7 +6174,7 @@
           <w:szCs w:val="22"/>
         </w:rPr>
       </w:pPr>
-      <w:hyperlink w:anchor="_Toc9206546" w:history="1">
+      <w:hyperlink w:anchor="_Toc9475255" w:history="1">
         <w:r>
           <w:rPr>
             <w:rStyle w:val="affe"/>
@@ -6219,7 +6229,7 @@
             <w:noProof/>
             <w:webHidden/>
           </w:rPr>
-          <w:instrText xml:space="preserve"> PAGEREF _Toc9206546 \h </w:instrText>
+          <w:instrText xml:space="preserve"> PAGEREF _Toc9475255 \h </w:instrText>
         </w:r>
         <w:r>
           <w:rPr>
@@ -6239,7 +6249,7 @@
             <w:noProof/>
             <w:webHidden/>
           </w:rPr>
-          <w:t>- 34 -</w:t>
+          <w:t>- 37 -</w:t>
         </w:r>
         <w:r>
           <w:rPr>
@@ -6264,7 +6274,7 @@
           <w:szCs w:val="22"/>
         </w:rPr>
       </w:pPr>
-      <w:hyperlink w:anchor="_Toc9206547" w:history="1">
+      <w:hyperlink w:anchor="_Toc9475256" w:history="1">
         <w:r>
           <w:rPr>
             <w:rStyle w:val="affe"/>
@@ -6291,7 +6301,7 @@
             <w:noProof/>
             <w:webHidden/>
           </w:rPr>
-          <w:instrText xml:space="preserve"> PAGEREF _Toc9206547 \h </w:instrText>
+          <w:instrText xml:space="preserve"> PAGEREF _Toc9475256 \h </w:instrText>
         </w:r>
         <w:r>
           <w:rPr>
@@ -6311,7 +6321,7 @@
             <w:noProof/>
             <w:webHidden/>
           </w:rPr>
-          <w:t>- 36 -</w:t>
+          <w:t>- 39 -</w:t>
         </w:r>
         <w:r>
           <w:rPr>
@@ -6336,7 +6346,7 @@
           <w:szCs w:val="22"/>
         </w:rPr>
       </w:pPr>
-      <w:hyperlink w:anchor="_Toc9206548" w:history="1">
+      <w:hyperlink w:anchor="_Toc9475257" w:history="1">
         <w:r>
           <w:rPr>
             <w:rStyle w:val="affe"/>
@@ -6363,7 +6373,7 @@
             <w:noProof/>
             <w:webHidden/>
           </w:rPr>
-          <w:instrText xml:space="preserve"> PAGEREF _Toc9206548 \h </w:instrText>
+          <w:instrText xml:space="preserve"> PAGEREF _Toc9475257 \h </w:instrText>
         </w:r>
         <w:r>
           <w:rPr>
@@ -6383,7 +6393,7 @@
             <w:noProof/>
             <w:webHidden/>
           </w:rPr>
-          <w:t>- 37 -</w:t>
+          <w:t>- 40 -</w:t>
         </w:r>
         <w:r>
           <w:rPr>
@@ -6408,7 +6418,7 @@
           <w:szCs w:val="22"/>
         </w:rPr>
       </w:pPr>
-      <w:hyperlink w:anchor="_Toc9206549" w:history="1">
+      <w:hyperlink w:anchor="_Toc9475258" w:history="1">
         <w:r>
           <w:rPr>
             <w:rStyle w:val="affe"/>
@@ -6435,7 +6445,7 @@
             <w:noProof/>
             <w:webHidden/>
           </w:rPr>
-          <w:instrText xml:space="preserve"> PAGEREF _Toc9206549 \h </w:instrText>
+          <w:instrText xml:space="preserve"> PAGEREF _Toc9475258 \h </w:instrText>
         </w:r>
         <w:r>
           <w:rPr>
@@ -6455,7 +6465,7 @@
             <w:noProof/>
             <w:webHidden/>
           </w:rPr>
-          <w:t>- 38 -</w:t>
+          <w:t>- 41 -</w:t>
         </w:r>
         <w:r>
           <w:rPr>
@@ -6513,8 +6523,8 @@
         <w:pStyle w:val="1"/>
         <w:spacing w:before="312"/>
       </w:pPr>
-      <w:bookmarkStart w:id="13" w:name="_Toc512610510"/>
-      <w:bookmarkStart w:id="14" w:name="_Toc9206496"/>
+      <w:bookmarkStart w:id="12" w:name="_Toc512610510"/>
+      <w:bookmarkStart w:id="13" w:name="_Toc9475205"/>
       <w:r>
         <w:rPr>
           <w:rFonts w:hint="eastAsia"/>
@@ -6522,16 +6532,16 @@
         <w:lastRenderedPageBreak/>
         <w:t>引言</w:t>
       </w:r>
+      <w:bookmarkEnd w:id="12"/>
       <w:bookmarkEnd w:id="13"/>
-      <w:bookmarkEnd w:id="14"/>
     </w:p>
     <w:p>
       <w:pPr>
         <w:pStyle w:val="2"/>
         <w:ind w:left="818"/>
       </w:pPr>
-      <w:bookmarkStart w:id="15" w:name="_Toc512610511"/>
-      <w:bookmarkStart w:id="16" w:name="_Toc9206497"/>
+      <w:bookmarkStart w:id="14" w:name="_Toc512610511"/>
+      <w:bookmarkStart w:id="15" w:name="_Toc9475206"/>
       <w:r>
         <w:rPr>
           <w:rFonts w:hint="eastAsia"/>
@@ -6553,8 +6563,8 @@
       <w:r>
         <w:t>背景</w:t>
       </w:r>
+      <w:bookmarkEnd w:id="14"/>
       <w:bookmarkEnd w:id="15"/>
-      <w:bookmarkEnd w:id="16"/>
     </w:p>
     <w:p>
       <w:pPr>
@@ -7140,6 +7150,9 @@
       <w:pPr>
         <w:pStyle w:val="a1"/>
         <w:ind w:firstLine="480"/>
+        <w:rPr>
+          <w:rFonts w:hint="eastAsia"/>
+        </w:rPr>
       </w:pPr>
       <w:r>
         <w:rPr>
@@ -7500,23 +7513,20 @@
         </w:rPr>
         <w:t>打下坚实的基础。</w:t>
       </w:r>
-    </w:p>
-    <w:p>
-      <w:pPr>
-        <w:pStyle w:val="a1"/>
-        <w:ind w:firstLineChars="83" w:firstLine="199"/>
-      </w:pPr>
+      <w:bookmarkStart w:id="16" w:name="_GoBack"/>
+      <w:bookmarkEnd w:id="16"/>
     </w:p>
     <w:p>
       <w:pPr>
         <w:pStyle w:val="2"/>
         <w:ind w:left="818"/>
       </w:pPr>
-      <w:bookmarkStart w:id="17" w:name="_Toc9206498"/>
-      <w:r>
-        <w:rPr>
-          <w:rFonts w:hint="eastAsia"/>
-        </w:rPr>
+      <w:bookmarkStart w:id="17" w:name="_Toc9475207"/>
+      <w:r>
+        <w:rPr>
+          <w:rFonts w:hint="eastAsia"/>
+        </w:rPr>
+        <w:lastRenderedPageBreak/>
         <w:t>图片管理</w:t>
       </w:r>
       <w:r>
@@ -8597,7 +8607,7 @@
         <w:ind w:left="818"/>
       </w:pPr>
       <w:bookmarkStart w:id="18" w:name="_Toc512610512"/>
-      <w:bookmarkStart w:id="19" w:name="_Toc9206499"/>
+      <w:bookmarkStart w:id="19" w:name="_Toc9475208"/>
       <w:r>
         <w:rPr>
           <w:rFonts w:hint="eastAsia"/>
@@ -9106,7 +9116,7 @@
         <w:ind w:left="818"/>
       </w:pPr>
       <w:bookmarkStart w:id="20" w:name="_Toc512610513"/>
-      <w:bookmarkStart w:id="21" w:name="_Toc9206500"/>
+      <w:bookmarkStart w:id="21" w:name="_Toc9475209"/>
       <w:r>
         <w:rPr>
           <w:rFonts w:hint="eastAsia"/>
@@ -9940,7 +9950,7 @@
         <w:pStyle w:val="2"/>
         <w:ind w:left="818"/>
       </w:pPr>
-      <w:bookmarkStart w:id="22" w:name="_Toc9206501"/>
+      <w:bookmarkStart w:id="22" w:name="_Toc9475210"/>
       <w:r>
         <w:rPr>
           <w:rFonts w:hint="eastAsia"/>
@@ -10309,7 +10319,7 @@
         <w:spacing w:before="312"/>
       </w:pPr>
       <w:bookmarkStart w:id="23" w:name="_Toc512610514"/>
-      <w:bookmarkStart w:id="24" w:name="_Toc9206502"/>
+      <w:bookmarkStart w:id="24" w:name="_Toc9475211"/>
       <w:r>
         <w:rPr>
           <w:rFonts w:hint="eastAsia"/>
@@ -10350,7 +10360,7 @@
         <w:ind w:left="818"/>
       </w:pPr>
       <w:bookmarkStart w:id="25" w:name="_Toc512610515"/>
-      <w:bookmarkStart w:id="26" w:name="_Toc9206503"/>
+      <w:bookmarkStart w:id="26" w:name="_Toc9475212"/>
       <w:r>
         <w:rPr>
           <w:rFonts w:hint="eastAsia"/>
@@ -10525,7 +10535,7 @@
         </w:rPr>
       </w:pPr>
       <w:bookmarkStart w:id="27" w:name="_Toc512610516"/>
-      <w:bookmarkStart w:id="28" w:name="_Toc9206504"/>
+      <w:bookmarkStart w:id="28" w:name="_Toc9475213"/>
       <w:r>
         <w:rPr>
           <w:rFonts w:hint="eastAsia"/>
@@ -11224,7 +11234,7 @@
           <w:color w:val="000000" w:themeColor="text1"/>
         </w:rPr>
       </w:pPr>
-      <w:bookmarkStart w:id="30" w:name="_Toc9206505"/>
+      <w:bookmarkStart w:id="30" w:name="_Toc9475214"/>
       <w:r>
         <w:rPr>
           <w:rFonts w:hint="eastAsia"/>
@@ -11343,7 +11353,7 @@
         <w:pStyle w:val="a1"/>
         <w:ind w:firstLine="480"/>
         <w:rPr>
-          <w:rFonts w:ascii="宋体" w:hAnsi="宋体" w:hint="eastAsia"/>
+          <w:rFonts w:ascii="宋体" w:hAnsi="宋体"/>
         </w:rPr>
       </w:pPr>
       <w:r>
@@ -12415,7 +12425,7 @@
         <w:pStyle w:val="3"/>
         <w:ind w:leftChars="200" w:left="1200"/>
       </w:pPr>
-      <w:bookmarkStart w:id="33" w:name="_Toc9206506"/>
+      <w:bookmarkStart w:id="33" w:name="_Toc9475215"/>
       <w:r>
         <w:rPr>
           <w:rFonts w:hint="eastAsia"/>
@@ -12997,7 +13007,7 @@
         <w:pStyle w:val="3"/>
         <w:ind w:left="1200"/>
       </w:pPr>
-      <w:bookmarkStart w:id="34" w:name="_Toc9206507"/>
+      <w:bookmarkStart w:id="34" w:name="_Toc9475216"/>
       <w:r>
         <w:rPr>
           <w:rFonts w:hint="eastAsia"/>
@@ -13170,7 +13180,7 @@
         <w:ind w:left="818"/>
       </w:pPr>
       <w:bookmarkStart w:id="35" w:name="_Toc512610517"/>
-      <w:bookmarkStart w:id="36" w:name="_Toc9206508"/>
+      <w:bookmarkStart w:id="36" w:name="_Toc9475217"/>
       <w:r>
         <w:rPr>
           <w:rFonts w:hint="eastAsia"/>
@@ -13210,7 +13220,7 @@
         <w:ind w:left="1200"/>
       </w:pPr>
       <w:bookmarkStart w:id="37" w:name="_Toc512610518"/>
-      <w:bookmarkStart w:id="38" w:name="_Toc9206509"/>
+      <w:bookmarkStart w:id="38" w:name="_Toc9475218"/>
       <w:r>
         <w:rPr>
           <w:rFonts w:hint="eastAsia"/>
@@ -14493,7 +14503,7 @@
         <w:ind w:left="1200"/>
       </w:pPr>
       <w:bookmarkStart w:id="39" w:name="_Toc512610519"/>
-      <w:bookmarkStart w:id="40" w:name="_Toc9206510"/>
+      <w:bookmarkStart w:id="40" w:name="_Toc9475219"/>
       <w:r>
         <w:rPr>
           <w:rFonts w:hint="eastAsia"/>
@@ -15450,8 +15460,8 @@
         <w:pStyle w:val="3"/>
         <w:ind w:left="1200"/>
       </w:pPr>
-      <w:bookmarkStart w:id="41" w:name="_Toc9206511"/>
-      <w:bookmarkStart w:id="42" w:name="_Toc512610520"/>
+      <w:bookmarkStart w:id="41" w:name="_Toc512610520"/>
+      <w:bookmarkStart w:id="42" w:name="_Toc9475220"/>
       <w:r>
         <w:rPr>
           <w:rFonts w:hint="eastAsia"/>
@@ -15471,7 +15481,7 @@
         </w:rPr>
         <w:t>简介</w:t>
       </w:r>
-      <w:bookmarkEnd w:id="41"/>
+      <w:bookmarkEnd w:id="42"/>
     </w:p>
     <w:p>
       <w:pPr>
@@ -16062,7 +16072,7 @@
         <w:pStyle w:val="3"/>
         <w:ind w:left="1200"/>
       </w:pPr>
-      <w:bookmarkStart w:id="43" w:name="_Toc9206512"/>
+      <w:bookmarkStart w:id="43" w:name="_Toc9475221"/>
       <w:r>
         <w:rPr>
           <w:rFonts w:hint="eastAsia"/>
@@ -16443,7 +16453,7 @@
         <w:pStyle w:val="3"/>
         <w:ind w:left="1200"/>
       </w:pPr>
-      <w:bookmarkStart w:id="44" w:name="_Toc9206513"/>
+      <w:bookmarkStart w:id="44" w:name="_Toc9475222"/>
       <w:r>
         <w:rPr>
           <w:rFonts w:hint="eastAsia"/>
@@ -16768,14 +16778,14 @@
         <w:pStyle w:val="3"/>
         <w:ind w:left="1200"/>
       </w:pPr>
-      <w:bookmarkStart w:id="45" w:name="_Toc9206514"/>
+      <w:bookmarkStart w:id="45" w:name="_Toc9475223"/>
       <w:r>
         <w:rPr>
           <w:rFonts w:hint="eastAsia"/>
         </w:rPr>
         <w:t>开发工具和运行环境</w:t>
       </w:r>
-      <w:bookmarkEnd w:id="42"/>
+      <w:bookmarkEnd w:id="41"/>
       <w:bookmarkEnd w:id="45"/>
     </w:p>
     <w:p>
@@ -18086,8 +18096,8 @@
         <w:pStyle w:val="3"/>
         <w:ind w:left="1200"/>
       </w:pPr>
-      <w:bookmarkStart w:id="48" w:name="_Toc9206515"/>
-      <w:bookmarkStart w:id="49" w:name="_Toc512610522"/>
+      <w:bookmarkStart w:id="48" w:name="_Toc512610522"/>
+      <w:bookmarkStart w:id="49" w:name="_Toc9475224"/>
       <w:r>
         <w:rPr>
           <w:rFonts w:hint="eastAsia"/>
@@ -18095,7 +18105,7 @@
         <w:lastRenderedPageBreak/>
         <w:t>项目实施计划</w:t>
       </w:r>
-      <w:bookmarkEnd w:id="48"/>
+      <w:bookmarkEnd w:id="49"/>
     </w:p>
     <w:p>
       <w:pPr>
@@ -18527,7 +18537,7 @@
         <w:pStyle w:val="1"/>
         <w:spacing w:before="312"/>
       </w:pPr>
-      <w:bookmarkStart w:id="50" w:name="_Toc9206516"/>
+      <w:bookmarkStart w:id="50" w:name="_Toc9475225"/>
       <w:r>
         <w:rPr>
           <w:rFonts w:hint="eastAsia"/>
@@ -18572,7 +18582,7 @@
         <w:pStyle w:val="2"/>
         <w:ind w:left="818"/>
       </w:pPr>
-      <w:bookmarkStart w:id="51" w:name="_Toc9206517"/>
+      <w:bookmarkStart w:id="51" w:name="_Toc9475226"/>
       <w:r>
         <w:rPr>
           <w:rFonts w:hint="eastAsia"/>
@@ -18622,7 +18632,7 @@
           <w:noProof/>
         </w:rPr>
         <w:drawing>
-          <wp:anchor distT="0" distB="0" distL="114300" distR="114300" simplePos="0" relativeHeight="251671552" behindDoc="0" locked="0" layoutInCell="1" allowOverlap="1" wp14:anchorId="71494EB0" wp14:editId="27DB90B9">
+          <wp:anchor distT="0" distB="0" distL="114300" distR="114300" simplePos="0" relativeHeight="251671552" behindDoc="0" locked="0" layoutInCell="1" allowOverlap="1" wp14:anchorId="71494EB0" wp14:editId="4549E5FE">
             <wp:simplePos x="0" y="0"/>
             <wp:positionH relativeFrom="margin">
               <wp:align>center</wp:align>
@@ -24449,7 +24459,7 @@
         <w:pStyle w:val="2"/>
         <w:ind w:left="818"/>
       </w:pPr>
-      <w:bookmarkStart w:id="53" w:name="_Toc9206518"/>
+      <w:bookmarkStart w:id="53" w:name="_Toc9475227"/>
       <w:r>
         <w:rPr>
           <w:rFonts w:hint="eastAsia"/>
@@ -24530,7 +24540,7 @@
         <w:pStyle w:val="3"/>
         <w:ind w:left="1200"/>
       </w:pPr>
-      <w:bookmarkStart w:id="54" w:name="_Toc9206519"/>
+      <w:bookmarkStart w:id="54" w:name="_Toc9475228"/>
       <w:r>
         <w:rPr>
           <w:rFonts w:hint="eastAsia"/>
@@ -24755,7 +24765,7 @@
         <w:pStyle w:val="3"/>
         <w:ind w:left="1200"/>
       </w:pPr>
-      <w:bookmarkStart w:id="55" w:name="_Toc9206520"/>
+      <w:bookmarkStart w:id="55" w:name="_Toc9475229"/>
       <w:r>
         <w:rPr>
           <w:rFonts w:hint="eastAsia"/>
@@ -26665,7 +26675,7 @@
         <w:pStyle w:val="3"/>
         <w:ind w:left="1200"/>
       </w:pPr>
-      <w:bookmarkStart w:id="56" w:name="_Toc9206521"/>
+      <w:bookmarkStart w:id="56" w:name="_Toc9475230"/>
       <w:r>
         <w:rPr>
           <w:rFonts w:hint="eastAsia"/>
@@ -28257,7 +28267,128 @@
         <w:rPr>
           <w:rFonts w:hint="eastAsia"/>
         </w:rPr>
+        <w:t>，界面效果图如图</w:t>
+      </w:r>
+      <w:r>
+        <w:rPr>
+          <w:rFonts w:hint="eastAsia"/>
+        </w:rPr>
+        <w:t>3-</w:t>
+      </w:r>
+      <w:r>
+        <w:t>7</w:t>
+      </w:r>
+      <w:r>
+        <w:rPr>
+          <w:rFonts w:hint="eastAsia"/>
+        </w:rPr>
         <w:t>。</w:t>
+      </w:r>
+    </w:p>
+    <w:p>
+      <w:pPr>
+        <w:pStyle w:val="a1"/>
+        <w:ind w:firstLineChars="0" w:firstLine="0"/>
+        <w:rPr>
+          <w:rFonts w:hint="eastAsia"/>
+        </w:rPr>
+      </w:pPr>
+      <w:r>
+        <w:rPr>
+          <w:noProof/>
+        </w:rPr>
+        <w:lastRenderedPageBreak/>
+        <w:drawing>
+          <wp:anchor distT="0" distB="0" distL="114300" distR="114300" simplePos="0" relativeHeight="251686912" behindDoc="0" locked="0" layoutInCell="1" allowOverlap="1" wp14:anchorId="4A0D5486" wp14:editId="38B324DF">
+            <wp:simplePos x="0" y="0"/>
+            <wp:positionH relativeFrom="margin">
+              <wp:posOffset>-1270</wp:posOffset>
+            </wp:positionH>
+            <wp:positionV relativeFrom="paragraph">
+              <wp:posOffset>59593</wp:posOffset>
+            </wp:positionV>
+            <wp:extent cx="5274310" cy="2424430"/>
+            <wp:effectExtent l="0" t="0" r="2540" b="0"/>
+            <wp:wrapTopAndBottom/>
+            <wp:docPr id="13" name="图片 13"/>
+            <wp:cNvGraphicFramePr>
+              <a:graphicFrameLocks xmlns:a="http://schemas.openxmlformats.org/drawingml/2006/main" noChangeAspect="1"/>
+            </wp:cNvGraphicFramePr>
+            <a:graphic xmlns:a="http://schemas.openxmlformats.org/drawingml/2006/main">
+              <a:graphicData uri="http://schemas.openxmlformats.org/drawingml/2006/picture">
+                <pic:pic xmlns:pic="http://schemas.openxmlformats.org/drawingml/2006/picture">
+                  <pic:nvPicPr>
+                    <pic:cNvPr id="1" name=""/>
+                    <pic:cNvPicPr/>
+                  </pic:nvPicPr>
+                  <pic:blipFill>
+                    <a:blip r:embed="rId23" cstate="print">
+                      <a:extLst>
+                        <a:ext uri="{28A0092B-C50C-407E-A947-70E740481C1C}">
+                          <a14:useLocalDpi xmlns:a14="http://schemas.microsoft.com/office/drawing/2010/main" val="0"/>
+                        </a:ext>
+                      </a:extLst>
+                    </a:blip>
+                    <a:stretch>
+                      <a:fillRect/>
+                    </a:stretch>
+                  </pic:blipFill>
+                  <pic:spPr>
+                    <a:xfrm>
+                      <a:off x="0" y="0"/>
+                      <a:ext cx="5274310" cy="2424430"/>
+                    </a:xfrm>
+                    <a:prstGeom prst="rect">
+                      <a:avLst/>
+                    </a:prstGeom>
+                  </pic:spPr>
+                </pic:pic>
+              </a:graphicData>
+            </a:graphic>
+          </wp:anchor>
+        </w:drawing>
+      </w:r>
+    </w:p>
+    <w:p>
+      <w:pPr>
+        <w:pStyle w:val="aa"/>
+        <w:spacing w:after="156"/>
+        <w:rPr>
+          <w:rFonts w:hint="eastAsia"/>
+        </w:rPr>
+      </w:pPr>
+      <w:r>
+        <w:rPr>
+          <w:rFonts w:hint="eastAsia"/>
+        </w:rPr>
+        <w:t>图</w:t>
+      </w:r>
+      <w:r>
+        <w:t>3</w:t>
+      </w:r>
+      <w:r>
+        <w:rPr>
+          <w:rFonts w:hint="eastAsia"/>
+        </w:rPr>
+        <w:noBreakHyphen/>
+      </w:r>
+      <w:r>
+        <w:t>7</w:t>
+      </w:r>
+      <w:r>
+        <w:t xml:space="preserve"> </w:t>
+      </w:r>
+      <w:r>
+        <w:rPr>
+          <w:rFonts w:hint="eastAsia"/>
+        </w:rPr>
+        <w:t>编辑图册信息效果</w:t>
+      </w:r>
+      <w:r>
+        <w:rPr>
+          <w:rFonts w:hint="eastAsia"/>
+        </w:rPr>
+        <w:t>图</w:t>
       </w:r>
     </w:p>
     <w:p>
@@ -28283,6 +28414,60 @@
       </w:pPr>
       <w:r>
         <w:rPr>
+          <w:noProof/>
+        </w:rPr>
+        <w:drawing>
+          <wp:anchor distT="0" distB="0" distL="114300" distR="114300" simplePos="0" relativeHeight="251685888" behindDoc="0" locked="0" layoutInCell="1" allowOverlap="1" wp14:anchorId="0472B71B" wp14:editId="0DBF98EA">
+            <wp:simplePos x="0" y="0"/>
+            <wp:positionH relativeFrom="margin">
+              <wp:align>center</wp:align>
+            </wp:positionH>
+            <wp:positionV relativeFrom="paragraph">
+              <wp:posOffset>1125220</wp:posOffset>
+            </wp:positionV>
+            <wp:extent cx="4248150" cy="1228725"/>
+            <wp:effectExtent l="0" t="0" r="0" b="9525"/>
+            <wp:wrapTopAndBottom/>
+            <wp:docPr id="2" name="图片 2"/>
+            <wp:cNvGraphicFramePr>
+              <a:graphicFrameLocks xmlns:a="http://schemas.openxmlformats.org/drawingml/2006/main" noChangeAspect="1"/>
+            </wp:cNvGraphicFramePr>
+            <a:graphic xmlns:a="http://schemas.openxmlformats.org/drawingml/2006/main">
+              <a:graphicData uri="http://schemas.openxmlformats.org/drawingml/2006/picture">
+                <pic:pic xmlns:pic="http://schemas.openxmlformats.org/drawingml/2006/picture">
+                  <pic:nvPicPr>
+                    <pic:cNvPr id="1" name=""/>
+                    <pic:cNvPicPr/>
+                  </pic:nvPicPr>
+                  <pic:blipFill>
+                    <a:blip r:embed="rId24">
+                      <a:extLst>
+                        <a:ext uri="{28A0092B-C50C-407E-A947-70E740481C1C}">
+                          <a14:useLocalDpi xmlns:a14="http://schemas.microsoft.com/office/drawing/2010/main" val="0"/>
+                        </a:ext>
+                      </a:extLst>
+                    </a:blip>
+                    <a:stretch>
+                      <a:fillRect/>
+                    </a:stretch>
+                  </pic:blipFill>
+                  <pic:spPr>
+                    <a:xfrm>
+                      <a:off x="0" y="0"/>
+                      <a:ext cx="4248150" cy="1228725"/>
+                    </a:xfrm>
+                    <a:prstGeom prst="rect">
+                      <a:avLst/>
+                    </a:prstGeom>
+                  </pic:spPr>
+                </pic:pic>
+              </a:graphicData>
+            </a:graphic>
+          </wp:anchor>
+        </w:drawing>
+      </w:r>
+      <w:r>
+        <w:rPr>
           <w:rFonts w:hint="eastAsia"/>
         </w:rPr>
         <w:t>设置图册访问权限功能的作用是保护用户的隐私，</w:t>
@@ -28311,14 +28496,7 @@
         <w:rPr>
           <w:rFonts w:hint="eastAsia"/>
         </w:rPr>
-        <w:t>因为权限只</w:t>
-      </w:r>
-      <w:r>
-        <w:rPr>
-          <w:rFonts w:hint="eastAsia"/>
-        </w:rPr>
-        <w:lastRenderedPageBreak/>
-        <w:t>有三个等级，设置方法是在用户前端使用</w:t>
+        <w:t>因为权限只有三个等级，设置方法是在用户前端使用</w:t>
       </w:r>
       <w:r>
         <w:rPr>
@@ -28331,6 +28509,69 @@
           <w:rFonts w:hint="eastAsia"/>
         </w:rPr>
         <w:t>下拉列表显示三个权限等级，供用户选择。</w:t>
+      </w:r>
+      <w:r>
+        <w:rPr>
+          <w:rFonts w:hint="eastAsia"/>
+        </w:rPr>
+        <w:t>界面效果如图</w:t>
+      </w:r>
+      <w:r>
+        <w:rPr>
+          <w:rFonts w:hint="eastAsia"/>
+        </w:rPr>
+        <w:t>3-</w:t>
+      </w:r>
+      <w:r>
+        <w:t>8</w:t>
+      </w:r>
+      <w:r>
+        <w:rPr>
+          <w:rFonts w:hint="eastAsia"/>
+        </w:rPr>
+        <w:t>。</w:t>
+      </w:r>
+    </w:p>
+    <w:p>
+      <w:pPr>
+        <w:pStyle w:val="aa"/>
+        <w:spacing w:after="156"/>
+        <w:rPr>
+          <w:rFonts w:hint="eastAsia"/>
+        </w:rPr>
+      </w:pPr>
+      <w:r>
+        <w:rPr>
+          <w:rFonts w:hint="eastAsia"/>
+        </w:rPr>
+        <w:t>图</w:t>
+      </w:r>
+      <w:r>
+        <w:t>3</w:t>
+      </w:r>
+      <w:r>
+        <w:rPr>
+          <w:rFonts w:hint="eastAsia"/>
+        </w:rPr>
+        <w:noBreakHyphen/>
+      </w:r>
+      <w:r>
+        <w:t>8</w:t>
+      </w:r>
+      <w:r>
+        <w:t xml:space="preserve"> </w:t>
+      </w:r>
+      <w:r>
+        <w:rPr>
+          <w:rFonts w:hint="eastAsia"/>
+        </w:rPr>
+        <w:t>设置访问权限效果</w:t>
+      </w:r>
+      <w:r>
+        <w:rPr>
+          <w:rFonts w:hint="eastAsia"/>
+        </w:rPr>
+        <w:t>图</w:t>
       </w:r>
     </w:p>
     <w:p>
@@ -28338,7 +28579,7 @@
         <w:pStyle w:val="3"/>
         <w:ind w:left="1200"/>
       </w:pPr>
-      <w:bookmarkStart w:id="58" w:name="_Toc9206522"/>
+      <w:bookmarkStart w:id="58" w:name="_Toc9475231"/>
       <w:r>
         <w:rPr>
           <w:rFonts w:hint="eastAsia"/>
@@ -28403,6 +28644,9 @@
           <w:numId w:val="41"/>
         </w:numPr>
         <w:ind w:firstLineChars="0"/>
+        <w:rPr>
+          <w:rFonts w:hint="eastAsia"/>
+        </w:rPr>
       </w:pPr>
       <w:r>
         <w:rPr>
@@ -28420,6 +28664,7 @@
         <w:rPr>
           <w:noProof/>
         </w:rPr>
+        <w:lastRenderedPageBreak/>
         <w:drawing>
           <wp:anchor distT="0" distB="0" distL="114300" distR="114300" simplePos="0" relativeHeight="251680768" behindDoc="0" locked="0" layoutInCell="1" allowOverlap="1" wp14:anchorId="02391E71" wp14:editId="6E8BB10A">
             <wp:simplePos x="0" y="0"/>
@@ -28446,7 +28691,7 @@
                     </pic:cNvPicPr>
                   </pic:nvPicPr>
                   <pic:blipFill>
-                    <a:blip r:embed="rId23">
+                    <a:blip r:embed="rId25">
                       <a:extLst>
                         <a:ext uri="{28A0092B-C50C-407E-A947-70E740481C1C}">
                           <a14:useLocalDpi xmlns:a14="http://schemas.microsoft.com/office/drawing/2010/main" val="0"/>
@@ -28547,7 +28792,7 @@
         <w:t>3-</w:t>
       </w:r>
       <w:r>
-        <w:t>7</w:t>
+        <w:t>9</w:t>
       </w:r>
       <w:r>
         <w:rPr>
@@ -28577,7 +28822,7 @@
         <w:noBreakHyphen/>
       </w:r>
       <w:r>
-        <w:t>7</w:t>
+        <w:t>9</w:t>
       </w:r>
       <w:r>
         <w:rPr>
@@ -28811,7 +29056,6 @@
         <w:pStyle w:val="affc"/>
       </w:pPr>
       <w:r>
-        <w:lastRenderedPageBreak/>
         <w:t xml:space="preserve">    image = </w:t>
       </w:r>
       <w:proofErr w:type="spellStart"/>
@@ -29033,6 +29277,7 @@
         <w:pStyle w:val="affc"/>
       </w:pPr>
       <w:r>
+        <w:lastRenderedPageBreak/>
         <w:t xml:space="preserve">    logits = </w:t>
       </w:r>
       <w:proofErr w:type="spellStart"/>
@@ -29416,7 +29661,7 @@
         <w:t>3-</w:t>
       </w:r>
       <w:r>
-        <w:t>7</w:t>
+        <w:t>10</w:t>
       </w:r>
       <w:r>
         <w:rPr>
@@ -29435,7 +29680,7 @@
           <w:noProof/>
         </w:rPr>
         <w:drawing>
-          <wp:anchor distT="0" distB="0" distL="114300" distR="114300" simplePos="0" relativeHeight="251683840" behindDoc="0" locked="0" layoutInCell="1" allowOverlap="1" wp14:anchorId="71A6D0C7" wp14:editId="27A45EC0">
+          <wp:anchor distT="0" distB="0" distL="114300" distR="114300" simplePos="0" relativeHeight="251683840" behindDoc="0" locked="0" layoutInCell="1" allowOverlap="1" wp14:anchorId="71A6D0C7" wp14:editId="2D47A283">
             <wp:simplePos x="0" y="0"/>
             <wp:positionH relativeFrom="margin">
               <wp:posOffset>0</wp:posOffset>
@@ -29496,6 +29741,9 @@
       <w:pPr>
         <w:pStyle w:val="aa"/>
         <w:spacing w:after="156"/>
+        <w:rPr>
+          <w:rFonts w:hint="eastAsia"/>
+        </w:rPr>
       </w:pPr>
       <w:r>
         <w:rPr>
@@ -29513,7 +29761,7 @@
         <w:noBreakHyphen/>
       </w:r>
       <w:r>
-        <w:t>7</w:t>
+        <w:t>10</w:t>
       </w:r>
       <w:r>
         <w:rPr>
@@ -29527,12 +29775,6 @@
         </w:rPr>
         <w:t>流程图</w:t>
       </w:r>
-    </w:p>
-    <w:p>
-      <w:pPr>
-        <w:pStyle w:val="a1"/>
-        <w:ind w:left="900" w:firstLineChars="0" w:firstLine="0"/>
-      </w:pPr>
     </w:p>
     <w:p>
       <w:pPr>
@@ -29547,7 +29789,6 @@
         <w:rPr>
           <w:rFonts w:hint="eastAsia"/>
         </w:rPr>
-        <w:lastRenderedPageBreak/>
         <w:t>图片推荐功能</w:t>
       </w:r>
     </w:p>
@@ -29560,21 +29801,7 @@
         <w:rPr>
           <w:rFonts w:hint="eastAsia"/>
         </w:rPr>
-        <w:t>本系统的图片推荐功能可以提高用户的使用</w:t>
-      </w:r>
-      <w:proofErr w:type="gramStart"/>
-      <w:r>
-        <w:rPr>
-          <w:rFonts w:hint="eastAsia"/>
-        </w:rPr>
-        <w:t>系统系统</w:t>
-      </w:r>
-      <w:proofErr w:type="gramEnd"/>
-      <w:r>
-        <w:rPr>
-          <w:rFonts w:hint="eastAsia"/>
-        </w:rPr>
-        <w:t>的体验</w:t>
+        <w:t>本系统的图片推荐功能可以提高用户的使用系统的体验</w:t>
       </w:r>
       <w:r>
         <w:rPr>
@@ -29593,6 +29820,173 @@
           <w:rFonts w:hint="eastAsia"/>
         </w:rPr>
         <w:t>相似图片给用户。</w:t>
+      </w:r>
+      <w:r>
+        <w:rPr>
+          <w:rFonts w:hint="eastAsia"/>
+        </w:rPr>
+        <w:t>实现</w:t>
+      </w:r>
+      <w:r>
+        <w:rPr>
+          <w:rFonts w:hint="eastAsia"/>
+        </w:rPr>
+        <w:t>过程</w:t>
+      </w:r>
+      <w:r>
+        <w:rPr>
+          <w:rFonts w:hint="eastAsia"/>
+        </w:rPr>
+        <w:t>见</w:t>
+      </w:r>
+      <w:r>
+        <w:rPr>
+          <w:rFonts w:hint="eastAsia"/>
+        </w:rPr>
+        <w:t>图</w:t>
+      </w:r>
+      <w:r>
+        <w:rPr>
+          <w:rFonts w:hint="eastAsia"/>
+        </w:rPr>
+        <w:t>3-</w:t>
+      </w:r>
+      <w:r>
+        <w:t>11</w:t>
+      </w:r>
+      <w:r>
+        <w:rPr>
+          <w:rFonts w:hint="eastAsia"/>
+        </w:rPr>
+        <w:t>图片推荐流程图</w:t>
+      </w:r>
+      <w:r>
+        <w:rPr>
+          <w:rFonts w:hint="eastAsia"/>
+        </w:rPr>
+        <w:t>。</w:t>
+      </w:r>
+    </w:p>
+    <w:p>
+      <w:pPr>
+        <w:pStyle w:val="a1"/>
+        <w:ind w:firstLine="480"/>
+        <w:rPr>
+          <w:rFonts w:hint="eastAsia"/>
+        </w:rPr>
+      </w:pPr>
+    </w:p>
+    <w:p>
+      <w:pPr>
+        <w:pStyle w:val="a1"/>
+        <w:ind w:firstLineChars="0" w:firstLine="0"/>
+        <w:rPr>
+          <w:rFonts w:hint="eastAsia"/>
+        </w:rPr>
+      </w:pPr>
+    </w:p>
+    <w:p>
+      <w:pPr>
+        <w:pStyle w:val="aa"/>
+        <w:spacing w:after="156"/>
+        <w:rPr>
+          <w:rFonts w:hint="eastAsia"/>
+        </w:rPr>
+      </w:pPr>
+      <w:r>
+        <w:rPr>
+          <w:noProof/>
+        </w:rPr>
+        <w:lastRenderedPageBreak/>
+        <w:drawing>
+          <wp:anchor distT="0" distB="0" distL="114300" distR="114300" simplePos="0" relativeHeight="251692032" behindDoc="0" locked="0" layoutInCell="1" allowOverlap="1" wp14:anchorId="4587101B" wp14:editId="334E179F">
+            <wp:simplePos x="0" y="0"/>
+            <wp:positionH relativeFrom="margin">
+              <wp:align>right</wp:align>
+            </wp:positionH>
+            <wp:positionV relativeFrom="paragraph">
+              <wp:posOffset>98083</wp:posOffset>
+            </wp:positionV>
+            <wp:extent cx="5274310" cy="4545330"/>
+            <wp:effectExtent l="0" t="0" r="2540" b="7620"/>
+            <wp:wrapTopAndBottom/>
+            <wp:docPr id="25" name="图片 25"/>
+            <wp:cNvGraphicFramePr>
+              <a:graphicFrameLocks xmlns:a="http://schemas.openxmlformats.org/drawingml/2006/main" noChangeAspect="1"/>
+            </wp:cNvGraphicFramePr>
+            <a:graphic xmlns:a="http://schemas.openxmlformats.org/drawingml/2006/main">
+              <a:graphicData uri="http://schemas.openxmlformats.org/drawingml/2006/picture">
+                <pic:pic xmlns:pic="http://schemas.openxmlformats.org/drawingml/2006/picture">
+                  <pic:nvPicPr>
+                    <pic:cNvPr id="0" name="Picture 3"/>
+                    <pic:cNvPicPr>
+                      <a:picLocks noChangeAspect="1" noChangeArrowheads="1"/>
+                    </pic:cNvPicPr>
+                  </pic:nvPicPr>
+                  <pic:blipFill>
+                    <a:blip r:embed="rId26">
+                      <a:extLst>
+                        <a:ext uri="{28A0092B-C50C-407E-A947-70E740481C1C}">
+                          <a14:useLocalDpi xmlns:a14="http://schemas.microsoft.com/office/drawing/2010/main" val="0"/>
+                        </a:ext>
+                      </a:extLst>
+                    </a:blip>
+                    <a:srcRect/>
+                    <a:stretch>
+                      <a:fillRect/>
+                    </a:stretch>
+                  </pic:blipFill>
+                  <pic:spPr bwMode="auto">
+                    <a:xfrm>
+                      <a:off x="0" y="0"/>
+                      <a:ext cx="5274310" cy="4545330"/>
+                    </a:xfrm>
+                    <a:prstGeom prst="rect">
+                      <a:avLst/>
+                    </a:prstGeom>
+                    <a:noFill/>
+                    <a:ln>
+                      <a:noFill/>
+                    </a:ln>
+                  </pic:spPr>
+                </pic:pic>
+              </a:graphicData>
+            </a:graphic>
+          </wp:anchor>
+        </w:drawing>
+      </w:r>
+      <w:r>
+        <w:rPr>
+          <w:rFonts w:hint="eastAsia"/>
+        </w:rPr>
+        <w:t>图</w:t>
+      </w:r>
+      <w:r>
+        <w:t>3</w:t>
+      </w:r>
+      <w:r>
+        <w:rPr>
+          <w:rFonts w:hint="eastAsia"/>
+        </w:rPr>
+        <w:noBreakHyphen/>
+      </w:r>
+      <w:r>
+        <w:t>11</w:t>
+      </w:r>
+      <w:r>
+        <w:t xml:space="preserve"> </w:t>
+      </w:r>
+      <w:r>
+        <w:rPr>
+          <w:rFonts w:hint="eastAsia"/>
+        </w:rPr>
+        <w:t>图片推荐流程</w:t>
+      </w:r>
+      <w:r>
+        <w:rPr>
+          <w:rFonts w:hint="eastAsia"/>
+        </w:rPr>
+        <w:t>图</w:t>
       </w:r>
     </w:p>
     <w:p>
@@ -29600,7 +29994,7 @@
         <w:pStyle w:val="3"/>
         <w:ind w:left="1200"/>
       </w:pPr>
-      <w:bookmarkStart w:id="59" w:name="_Toc9206523"/>
+      <w:bookmarkStart w:id="59" w:name="_Toc9475232"/>
       <w:r>
         <w:rPr>
           <w:rFonts w:hint="eastAsia"/>
@@ -29666,8 +30060,240 @@
     <w:p>
       <w:pPr>
         <w:pStyle w:val="a1"/>
-        <w:ind w:left="900" w:firstLineChars="0" w:firstLine="0"/>
-      </w:pPr>
+        <w:ind w:firstLine="480"/>
+      </w:pPr>
+      <w:r>
+        <w:drawing>
+          <wp:anchor distT="0" distB="0" distL="114300" distR="114300" simplePos="0" relativeHeight="251684864" behindDoc="0" locked="0" layoutInCell="1" allowOverlap="1" wp14:anchorId="54B24CC1" wp14:editId="2E5C73B5">
+            <wp:simplePos x="0" y="0"/>
+            <wp:positionH relativeFrom="margin">
+              <wp:align>center</wp:align>
+            </wp:positionH>
+            <wp:positionV relativeFrom="paragraph">
+              <wp:posOffset>1070757</wp:posOffset>
+            </wp:positionV>
+            <wp:extent cx="2619375" cy="923925"/>
+            <wp:effectExtent l="0" t="0" r="9525" b="9525"/>
+            <wp:wrapTopAndBottom/>
+            <wp:docPr id="1" name="图片 1"/>
+            <wp:cNvGraphicFramePr>
+              <a:graphicFrameLocks xmlns:a="http://schemas.openxmlformats.org/drawingml/2006/main" noChangeAspect="1"/>
+            </wp:cNvGraphicFramePr>
+            <a:graphic xmlns:a="http://schemas.openxmlformats.org/drawingml/2006/main">
+              <a:graphicData uri="http://schemas.openxmlformats.org/drawingml/2006/picture">
+                <pic:pic xmlns:pic="http://schemas.openxmlformats.org/drawingml/2006/picture">
+                  <pic:nvPicPr>
+                    <pic:cNvPr id="1" name=""/>
+                    <pic:cNvPicPr/>
+                  </pic:nvPicPr>
+                  <pic:blipFill>
+                    <a:blip r:embed="rId27">
+                      <a:extLst>
+                        <a:ext uri="{28A0092B-C50C-407E-A947-70E740481C1C}">
+                          <a14:useLocalDpi xmlns:a14="http://schemas.microsoft.com/office/drawing/2010/main" val="0"/>
+                        </a:ext>
+                      </a:extLst>
+                    </a:blip>
+                    <a:stretch>
+                      <a:fillRect/>
+                    </a:stretch>
+                  </pic:blipFill>
+                  <pic:spPr>
+                    <a:xfrm>
+                      <a:off x="0" y="0"/>
+                      <a:ext cx="2619375" cy="923925"/>
+                    </a:xfrm>
+                    <a:prstGeom prst="rect">
+                      <a:avLst/>
+                    </a:prstGeom>
+                  </pic:spPr>
+                </pic:pic>
+              </a:graphicData>
+            </a:graphic>
+          </wp:anchor>
+        </w:drawing>
+      </w:r>
+      <w:r>
+        <w:rPr>
+          <w:rFonts w:hint="eastAsia"/>
+        </w:rPr>
+        <w:t>用户浏览其他用户的图册时，可以</w:t>
+      </w:r>
+      <w:proofErr w:type="gramStart"/>
+      <w:r>
+        <w:rPr>
+          <w:rFonts w:hint="eastAsia"/>
+        </w:rPr>
+        <w:t>点击点赞</w:t>
+      </w:r>
+      <w:r>
+        <w:rPr>
+          <w:rFonts w:hint="eastAsia"/>
+        </w:rPr>
+        <w:t>按钮</w:t>
+      </w:r>
+      <w:proofErr w:type="gramEnd"/>
+      <w:r>
+        <w:rPr>
+          <w:rFonts w:hint="eastAsia"/>
+        </w:rPr>
+        <w:t>为图册点赞，以表示喜欢或对该用户的肯定。用户给图册</w:t>
+      </w:r>
+      <w:proofErr w:type="gramStart"/>
+      <w:r>
+        <w:rPr>
+          <w:rFonts w:hint="eastAsia"/>
+        </w:rPr>
+        <w:t>点赞后</w:t>
+      </w:r>
+      <w:proofErr w:type="gramEnd"/>
+      <w:r>
+        <w:rPr>
+          <w:rFonts w:hint="eastAsia"/>
+        </w:rPr>
+        <w:t>，前端会</w:t>
+      </w:r>
+      <w:proofErr w:type="gramStart"/>
+      <w:r>
+        <w:rPr>
+          <w:rFonts w:hint="eastAsia"/>
+        </w:rPr>
+        <w:t>往后端</w:t>
+      </w:r>
+      <w:proofErr w:type="gramEnd"/>
+      <w:r>
+        <w:rPr>
+          <w:rFonts w:hint="eastAsia"/>
+        </w:rPr>
+        <w:t>传递</w:t>
+      </w:r>
+      <w:proofErr w:type="gramStart"/>
+      <w:r>
+        <w:rPr>
+          <w:rFonts w:hint="eastAsia"/>
+        </w:rPr>
+        <w:t>一条点赞的</w:t>
+      </w:r>
+      <w:proofErr w:type="gramEnd"/>
+      <w:r>
+        <w:rPr>
+          <w:rFonts w:hint="eastAsia"/>
+        </w:rPr>
+        <w:t>信息并存储在数据库，信息包括</w:t>
+      </w:r>
+      <w:proofErr w:type="gramStart"/>
+      <w:r>
+        <w:rPr>
+          <w:rFonts w:hint="eastAsia"/>
+        </w:rPr>
+        <w:t>发出点赞的</w:t>
+      </w:r>
+      <w:proofErr w:type="gramEnd"/>
+      <w:r>
+        <w:rPr>
+          <w:rFonts w:hint="eastAsia"/>
+        </w:rPr>
+        <w:t>用户和被点赞的图册，然后该图册所属用户在登入之后便能</w:t>
+      </w:r>
+      <w:proofErr w:type="gramStart"/>
+      <w:r>
+        <w:rPr>
+          <w:rFonts w:hint="eastAsia"/>
+        </w:rPr>
+        <w:t>收到点赞的</w:t>
+      </w:r>
+      <w:proofErr w:type="gramEnd"/>
+      <w:r>
+        <w:rPr>
+          <w:rFonts w:hint="eastAsia"/>
+        </w:rPr>
+        <w:t>消息。</w:t>
+      </w:r>
+      <w:proofErr w:type="gramStart"/>
+      <w:r>
+        <w:rPr>
+          <w:rFonts w:hint="eastAsia"/>
+        </w:rPr>
+        <w:t>点赞效果</w:t>
+      </w:r>
+      <w:proofErr w:type="gramEnd"/>
+      <w:r>
+        <w:rPr>
+          <w:rFonts w:hint="eastAsia"/>
+        </w:rPr>
+        <w:t>如图</w:t>
+      </w:r>
+      <w:r>
+        <w:rPr>
+          <w:rFonts w:hint="eastAsia"/>
+        </w:rPr>
+        <w:t>3-</w:t>
+      </w:r>
+      <w:r>
+        <w:t>12</w:t>
+      </w:r>
+      <w:r>
+        <w:rPr>
+          <w:rFonts w:hint="eastAsia"/>
+        </w:rPr>
+        <w:t>。</w:t>
+      </w:r>
+    </w:p>
+    <w:p>
+      <w:pPr>
+        <w:pStyle w:val="aa"/>
+        <w:spacing w:after="156"/>
+        <w:rPr>
+          <w:rFonts w:hint="eastAsia"/>
+        </w:rPr>
+      </w:pPr>
+      <w:r>
+        <w:rPr>
+          <w:rFonts w:hint="eastAsia"/>
+        </w:rPr>
+        <w:t>图</w:t>
+      </w:r>
+      <w:r>
+        <w:t>3</w:t>
+      </w:r>
+      <w:r>
+        <w:rPr>
+          <w:rFonts w:hint="eastAsia"/>
+        </w:rPr>
+        <w:noBreakHyphen/>
+      </w:r>
+      <w:r>
+        <w:t>12</w:t>
+      </w:r>
+      <w:r>
+        <w:t xml:space="preserve"> </w:t>
+      </w:r>
+      <w:r>
+        <w:rPr>
+          <w:rFonts w:hint="eastAsia"/>
+        </w:rPr>
+        <w:t>用户</w:t>
+      </w:r>
+      <w:proofErr w:type="gramStart"/>
+      <w:r>
+        <w:rPr>
+          <w:rFonts w:hint="eastAsia"/>
+        </w:rPr>
+        <w:t>点赞</w:t>
+      </w:r>
+      <w:r>
+        <w:rPr>
+          <w:rFonts w:hint="eastAsia"/>
+        </w:rPr>
+        <w:t>效果</w:t>
+      </w:r>
+      <w:proofErr w:type="gramEnd"/>
+      <w:r>
+        <w:rPr>
+          <w:rFonts w:hint="eastAsia"/>
+        </w:rPr>
+        <w:t>图</w:t>
+      </w:r>
     </w:p>
     <w:p>
       <w:pPr>
@@ -29682,14 +30308,153 @@
         <w:rPr>
           <w:rFonts w:hint="eastAsia"/>
         </w:rPr>
+        <w:lastRenderedPageBreak/>
         <w:t>用户收藏图册功能</w:t>
       </w:r>
     </w:p>
     <w:p>
       <w:pPr>
         <w:pStyle w:val="a1"/>
-        <w:ind w:left="900" w:firstLineChars="0" w:firstLine="0"/>
-      </w:pPr>
+        <w:ind w:firstLine="480"/>
+      </w:pPr>
+      <w:r>
+        <w:rPr>
+          <w:noProof/>
+        </w:rPr>
+        <w:drawing>
+          <wp:anchor distT="0" distB="0" distL="114300" distR="114300" simplePos="0" relativeHeight="251687936" behindDoc="0" locked="0" layoutInCell="1" allowOverlap="1" wp14:anchorId="05E987FA" wp14:editId="0AE4D50A">
+            <wp:simplePos x="0" y="0"/>
+            <wp:positionH relativeFrom="margin">
+              <wp:align>right</wp:align>
+            </wp:positionH>
+            <wp:positionV relativeFrom="paragraph">
+              <wp:posOffset>1086241</wp:posOffset>
+            </wp:positionV>
+            <wp:extent cx="5274310" cy="2719070"/>
+            <wp:effectExtent l="0" t="0" r="2540" b="5080"/>
+            <wp:wrapTopAndBottom/>
+            <wp:docPr id="14" name="图片 14"/>
+            <wp:cNvGraphicFramePr>
+              <a:graphicFrameLocks xmlns:a="http://schemas.openxmlformats.org/drawingml/2006/main" noChangeAspect="1"/>
+            </wp:cNvGraphicFramePr>
+            <a:graphic xmlns:a="http://schemas.openxmlformats.org/drawingml/2006/main">
+              <a:graphicData uri="http://schemas.openxmlformats.org/drawingml/2006/picture">
+                <pic:pic xmlns:pic="http://schemas.openxmlformats.org/drawingml/2006/picture">
+                  <pic:nvPicPr>
+                    <pic:cNvPr id="1" name=""/>
+                    <pic:cNvPicPr/>
+                  </pic:nvPicPr>
+                  <pic:blipFill>
+                    <a:blip r:embed="rId28">
+                      <a:extLst>
+                        <a:ext uri="{28A0092B-C50C-407E-A947-70E740481C1C}">
+                          <a14:useLocalDpi xmlns:a14="http://schemas.microsoft.com/office/drawing/2010/main" val="0"/>
+                        </a:ext>
+                      </a:extLst>
+                    </a:blip>
+                    <a:stretch>
+                      <a:fillRect/>
+                    </a:stretch>
+                  </pic:blipFill>
+                  <pic:spPr>
+                    <a:xfrm>
+                      <a:off x="0" y="0"/>
+                      <a:ext cx="5274310" cy="2719070"/>
+                    </a:xfrm>
+                    <a:prstGeom prst="rect">
+                      <a:avLst/>
+                    </a:prstGeom>
+                  </pic:spPr>
+                </pic:pic>
+              </a:graphicData>
+            </a:graphic>
+          </wp:anchor>
+        </w:drawing>
+      </w:r>
+      <w:r>
+        <w:rPr>
+          <w:rFonts w:hint="eastAsia"/>
+        </w:rPr>
+        <w:t>用户浏览其他用户的图册时，可以点击收藏按钮收藏该图册，并在数据中保存这条收藏信息，包括主动收藏用户和被收藏图册</w:t>
+      </w:r>
+      <w:r>
+        <w:rPr>
+          <w:rFonts w:hint="eastAsia"/>
+        </w:rPr>
+        <w:t>。收藏成功后，用户在个人空间能看到自己收藏的图册，但是用户只能浏览图册而不能编辑</w:t>
+      </w:r>
+      <w:r>
+        <w:rPr>
+          <w:rFonts w:hint="eastAsia"/>
+        </w:rPr>
+        <w:t>删除图册。</w:t>
+      </w:r>
+      <w:r>
+        <w:rPr>
+          <w:rFonts w:hint="eastAsia"/>
+        </w:rPr>
+        <w:t>图册收藏的界面如图</w:t>
+      </w:r>
+      <w:r>
+        <w:rPr>
+          <w:rFonts w:hint="eastAsia"/>
+        </w:rPr>
+        <w:t>3-</w:t>
+      </w:r>
+      <w:r>
+        <w:t>13</w:t>
+      </w:r>
+      <w:r>
+        <w:rPr>
+          <w:rFonts w:hint="eastAsia"/>
+        </w:rPr>
+        <w:t>。</w:t>
+      </w:r>
+    </w:p>
+    <w:p>
+      <w:pPr>
+        <w:pStyle w:val="aa"/>
+        <w:spacing w:after="156"/>
+        <w:rPr>
+          <w:rFonts w:hint="eastAsia"/>
+        </w:rPr>
+      </w:pPr>
+      <w:r>
+        <w:rPr>
+          <w:rFonts w:hint="eastAsia"/>
+        </w:rPr>
+        <w:t>图</w:t>
+      </w:r>
+      <w:r>
+        <w:t>3</w:t>
+      </w:r>
+      <w:r>
+        <w:rPr>
+          <w:rFonts w:hint="eastAsia"/>
+        </w:rPr>
+        <w:noBreakHyphen/>
+      </w:r>
+      <w:r>
+        <w:t>1</w:t>
+      </w:r>
+      <w:r>
+        <w:t>3</w:t>
+      </w:r>
+      <w:r>
+        <w:t xml:space="preserve"> </w:t>
+      </w:r>
+      <w:r>
+        <w:rPr>
+          <w:rFonts w:hint="eastAsia"/>
+        </w:rPr>
+        <w:t>收藏</w:t>
+      </w:r>
+      <w:r>
+        <w:rPr>
+          <w:rFonts w:hint="eastAsia"/>
+        </w:rPr>
+        <w:t>图册效果图</w:t>
+      </w:r>
     </w:p>
     <w:p>
       <w:pPr>
@@ -29699,6 +30464,9 @@
           <w:numId w:val="42"/>
         </w:numPr>
         <w:ind w:firstLineChars="0"/>
+        <w:rPr>
+          <w:rFonts w:hint="eastAsia"/>
+        </w:rPr>
       </w:pPr>
       <w:r>
         <w:rPr>
@@ -29709,14 +30477,154 @@
     </w:p>
     <w:p>
       <w:pPr>
-        <w:pStyle w:val="aff1"/>
-        <w:ind w:firstLine="480"/>
-      </w:pPr>
+        <w:pStyle w:val="a1"/>
+        <w:ind w:left="900" w:firstLineChars="0" w:firstLine="0"/>
+      </w:pPr>
+      <w:r>
+        <w:rPr>
+          <w:noProof/>
+        </w:rPr>
+        <w:drawing>
+          <wp:anchor distT="0" distB="0" distL="114300" distR="114300" simplePos="0" relativeHeight="251691008" behindDoc="0" locked="0" layoutInCell="1" allowOverlap="1" wp14:anchorId="463D58F2" wp14:editId="4C4D3CD1">
+            <wp:simplePos x="0" y="0"/>
+            <wp:positionH relativeFrom="margin">
+              <wp:align>center</wp:align>
+            </wp:positionH>
+            <wp:positionV relativeFrom="paragraph">
+              <wp:posOffset>827014</wp:posOffset>
+            </wp:positionV>
+            <wp:extent cx="4533900" cy="2343150"/>
+            <wp:effectExtent l="0" t="0" r="0" b="0"/>
+            <wp:wrapTopAndBottom/>
+            <wp:docPr id="18" name="图片 18"/>
+            <wp:cNvGraphicFramePr>
+              <a:graphicFrameLocks xmlns:a="http://schemas.openxmlformats.org/drawingml/2006/main" noChangeAspect="1"/>
+            </wp:cNvGraphicFramePr>
+            <a:graphic xmlns:a="http://schemas.openxmlformats.org/drawingml/2006/main">
+              <a:graphicData uri="http://schemas.openxmlformats.org/drawingml/2006/picture">
+                <pic:pic xmlns:pic="http://schemas.openxmlformats.org/drawingml/2006/picture">
+                  <pic:nvPicPr>
+                    <pic:cNvPr id="1" name=""/>
+                    <pic:cNvPicPr/>
+                  </pic:nvPicPr>
+                  <pic:blipFill>
+                    <a:blip r:embed="rId29">
+                      <a:extLst>
+                        <a:ext uri="{28A0092B-C50C-407E-A947-70E740481C1C}">
+                          <a14:useLocalDpi xmlns:a14="http://schemas.microsoft.com/office/drawing/2010/main" val="0"/>
+                        </a:ext>
+                      </a:extLst>
+                    </a:blip>
+                    <a:stretch>
+                      <a:fillRect/>
+                    </a:stretch>
+                  </pic:blipFill>
+                  <pic:spPr>
+                    <a:xfrm>
+                      <a:off x="0" y="0"/>
+                      <a:ext cx="4533900" cy="2343150"/>
+                    </a:xfrm>
+                    <a:prstGeom prst="rect">
+                      <a:avLst/>
+                    </a:prstGeom>
+                  </pic:spPr>
+                </pic:pic>
+              </a:graphicData>
+            </a:graphic>
+          </wp:anchor>
+        </w:drawing>
+      </w:r>
+      <w:r>
+        <w:rPr>
+          <w:rFonts w:hint="eastAsia"/>
+        </w:rPr>
+        <w:t>用户在浏览其他用户的图册时，可以发表评论或回复其他用户的评论</w:t>
+      </w:r>
+      <w:r>
+        <w:rPr>
+          <w:rFonts w:hint="eastAsia"/>
+        </w:rPr>
+        <w:t>，保存在数据库的评论包括的信息有评论内容、</w:t>
+      </w:r>
+      <w:proofErr w:type="gramStart"/>
+      <w:r>
+        <w:rPr>
+          <w:rFonts w:hint="eastAsia"/>
+        </w:rPr>
+        <w:t>父级评论</w:t>
+      </w:r>
+      <w:proofErr w:type="gramEnd"/>
+      <w:r>
+        <w:rPr>
+          <w:rFonts w:hint="eastAsia"/>
+        </w:rPr>
+        <w:t>和所属图册。</w:t>
+      </w:r>
+      <w:r>
+        <w:rPr>
+          <w:rFonts w:hint="eastAsia"/>
+        </w:rPr>
+        <w:t>界面效果如图</w:t>
+      </w:r>
+      <w:r>
+        <w:rPr>
+          <w:rFonts w:hint="eastAsia"/>
+        </w:rPr>
+        <w:t>3-</w:t>
+      </w:r>
+      <w:r>
+        <w:t>14</w:t>
+      </w:r>
+      <w:r>
+        <w:rPr>
+          <w:rFonts w:hint="eastAsia"/>
+        </w:rPr>
+        <w:t>。</w:t>
+      </w:r>
+    </w:p>
+    <w:p>
+      <w:pPr>
+        <w:pStyle w:val="aa"/>
+        <w:spacing w:after="156"/>
+        <w:rPr>
+          <w:rFonts w:hint="eastAsia"/>
+        </w:rPr>
+      </w:pPr>
+      <w:r>
+        <w:rPr>
+          <w:rFonts w:hint="eastAsia"/>
+        </w:rPr>
+        <w:t>图</w:t>
+      </w:r>
+      <w:r>
+        <w:t>3</w:t>
+      </w:r>
+      <w:r>
+        <w:rPr>
+          <w:rFonts w:hint="eastAsia"/>
+        </w:rPr>
+        <w:noBreakHyphen/>
+      </w:r>
+      <w:r>
+        <w:t>1</w:t>
+      </w:r>
+      <w:r>
+        <w:t xml:space="preserve">4 </w:t>
+      </w:r>
+      <w:r>
+        <w:rPr>
+          <w:rFonts w:hint="eastAsia"/>
+        </w:rPr>
+        <w:t>编辑图册信息效果图</w:t>
+      </w:r>
     </w:p>
     <w:p>
       <w:pPr>
         <w:pStyle w:val="a1"/>
         <w:ind w:firstLineChars="0" w:firstLine="0"/>
+        <w:rPr>
+          <w:rFonts w:hint="eastAsia"/>
+        </w:rPr>
       </w:pPr>
     </w:p>
     <w:p>
@@ -29724,11 +30632,12 @@
         <w:pStyle w:val="1"/>
         <w:spacing w:before="312"/>
       </w:pPr>
-      <w:bookmarkStart w:id="60" w:name="_Toc9206524"/>
-      <w:r>
-        <w:rPr>
-          <w:rFonts w:hint="eastAsia"/>
-        </w:rPr>
+      <w:bookmarkStart w:id="60" w:name="_Toc9475233"/>
+      <w:r>
+        <w:rPr>
+          <w:rFonts w:hint="eastAsia"/>
+        </w:rPr>
+        <w:lastRenderedPageBreak/>
         <w:t>特殊问题及解决方案</w:t>
       </w:r>
       <w:bookmarkEnd w:id="60"/>
@@ -29768,7 +30677,7 @@
         <w:pStyle w:val="2"/>
         <w:ind w:left="818"/>
       </w:pPr>
-      <w:bookmarkStart w:id="61" w:name="_Toc9206525"/>
+      <w:bookmarkStart w:id="61" w:name="_Toc9475234"/>
       <w:r>
         <w:rPr>
           <w:rFonts w:hint="eastAsia"/>
@@ -29800,7 +30709,7 @@
         <w:pStyle w:val="3"/>
         <w:ind w:left="1200"/>
       </w:pPr>
-      <w:bookmarkStart w:id="62" w:name="_Toc9206526"/>
+      <w:bookmarkStart w:id="62" w:name="_Toc9475235"/>
       <w:r>
         <w:rPr>
           <w:rFonts w:hint="eastAsia"/>
@@ -29905,7 +30814,7 @@
         <w:pStyle w:val="3"/>
         <w:ind w:left="1200"/>
       </w:pPr>
-      <w:bookmarkStart w:id="63" w:name="_Toc9206527"/>
+      <w:bookmarkStart w:id="63" w:name="_Toc9475236"/>
       <w:r>
         <w:rPr>
           <w:rFonts w:hint="eastAsia"/>
@@ -30033,14 +30942,7 @@
         <w:rPr>
           <w:rFonts w:hint="eastAsia"/>
         </w:rPr>
-        <w:t>，然</w:t>
-      </w:r>
-      <w:r>
-        <w:rPr>
-          <w:rFonts w:hint="eastAsia"/>
-        </w:rPr>
-        <w:lastRenderedPageBreak/>
-        <w:t>后重新执行数据库迁移命令，代码如下。</w:t>
+        <w:t>，然后重新执行数据库迁移命令，代码如下。</w:t>
       </w:r>
     </w:p>
     <w:p>
@@ -30271,7 +31173,7 @@
         <w:pStyle w:val="3"/>
         <w:ind w:left="1200"/>
       </w:pPr>
-      <w:bookmarkStart w:id="64" w:name="_Toc9206528"/>
+      <w:bookmarkStart w:id="64" w:name="_Toc9475237"/>
       <w:r>
         <w:rPr>
           <w:rFonts w:hint="eastAsia"/>
@@ -30297,11 +31199,12 @@
         <w:pStyle w:val="2"/>
         <w:ind w:left="818"/>
       </w:pPr>
-      <w:bookmarkStart w:id="65" w:name="_Toc9206529"/>
-      <w:r>
-        <w:rPr>
-          <w:rFonts w:hint="eastAsia"/>
-        </w:rPr>
+      <w:bookmarkStart w:id="65" w:name="_Toc9475238"/>
+      <w:r>
+        <w:rPr>
+          <w:rFonts w:hint="eastAsia"/>
+        </w:rPr>
+        <w:lastRenderedPageBreak/>
         <w:t>前端无法访问上传的图片</w:t>
       </w:r>
       <w:r>
@@ -30323,7 +31226,7 @@
         <w:pStyle w:val="3"/>
         <w:ind w:left="1200"/>
       </w:pPr>
-      <w:bookmarkStart w:id="66" w:name="_Toc9206530"/>
+      <w:bookmarkStart w:id="66" w:name="_Toc9475239"/>
       <w:r>
         <w:rPr>
           <w:rFonts w:hint="eastAsia"/>
@@ -30367,7 +31270,7 @@
                     </pic:cNvPicPr>
                   </pic:nvPicPr>
                   <pic:blipFill>
-                    <a:blip r:embed="rId24" cstate="print">
+                    <a:blip r:embed="rId30" cstate="print">
                       <a:extLst>
                         <a:ext uri="{28A0092B-C50C-407E-A947-70E740481C1C}">
                           <a14:useLocalDpi xmlns:a14="http://schemas.microsoft.com/office/drawing/2010/main" val="0"/>
@@ -30490,7 +31393,7 @@
         <w:pStyle w:val="3"/>
         <w:ind w:left="1200"/>
       </w:pPr>
-      <w:bookmarkStart w:id="67" w:name="_Toc9206531"/>
+      <w:bookmarkStart w:id="67" w:name="_Toc9475240"/>
       <w:r>
         <w:rPr>
           <w:rFonts w:hint="eastAsia"/>
@@ -30613,7 +31516,6 @@
       </w:pPr>
       <w:proofErr w:type="spellStart"/>
       <w:r>
-        <w:lastRenderedPageBreak/>
         <w:t>urlpatterns</w:t>
       </w:r>
       <w:proofErr w:type="spellEnd"/>
@@ -30829,7 +31731,7 @@
         <w:pStyle w:val="3"/>
         <w:ind w:left="1200"/>
       </w:pPr>
-      <w:bookmarkStart w:id="68" w:name="_Toc9206532"/>
+      <w:bookmarkStart w:id="68" w:name="_Toc9475241"/>
       <w:r>
         <w:rPr>
           <w:rFonts w:hint="eastAsia"/>
@@ -30867,11 +31769,12 @@
         <w:pStyle w:val="2"/>
         <w:ind w:left="818"/>
       </w:pPr>
-      <w:bookmarkStart w:id="69" w:name="_Toc9206533"/>
-      <w:r>
-        <w:rPr>
-          <w:rFonts w:hint="eastAsia"/>
-        </w:rPr>
+      <w:bookmarkStart w:id="69" w:name="_Toc9475242"/>
+      <w:r>
+        <w:rPr>
+          <w:rFonts w:hint="eastAsia"/>
+        </w:rPr>
+        <w:lastRenderedPageBreak/>
         <w:t>CNN</w:t>
       </w:r>
       <w:r>
@@ -30887,7 +31790,7 @@
         <w:pStyle w:val="3"/>
         <w:ind w:left="1200"/>
       </w:pPr>
-      <w:bookmarkStart w:id="70" w:name="_Toc9206534"/>
+      <w:bookmarkStart w:id="70" w:name="_Toc9475243"/>
       <w:r>
         <w:rPr>
           <w:rFonts w:hint="eastAsia"/>
@@ -31001,7 +31904,7 @@
         <w:pStyle w:val="3"/>
         <w:ind w:left="1200"/>
       </w:pPr>
-      <w:bookmarkStart w:id="71" w:name="_Toc9206535"/>
+      <w:bookmarkStart w:id="71" w:name="_Toc9475244"/>
       <w:r>
         <w:rPr>
           <w:rFonts w:hint="eastAsia"/>
@@ -31493,12 +32396,11 @@
         <w:pStyle w:val="3"/>
         <w:ind w:left="1200"/>
       </w:pPr>
-      <w:bookmarkStart w:id="72" w:name="_Toc9206536"/>
-      <w:r>
-        <w:rPr>
-          <w:rFonts w:hint="eastAsia"/>
-        </w:rPr>
-        <w:lastRenderedPageBreak/>
+      <w:bookmarkStart w:id="72" w:name="_Toc9475245"/>
+      <w:r>
+        <w:rPr>
+          <w:rFonts w:hint="eastAsia"/>
+        </w:rPr>
         <w:t>结果</w:t>
       </w:r>
       <w:bookmarkEnd w:id="72"/>
@@ -31532,7 +32434,7 @@
         <w:pStyle w:val="2"/>
         <w:ind w:left="818"/>
       </w:pPr>
-      <w:bookmarkStart w:id="73" w:name="_Toc9206537"/>
+      <w:bookmarkStart w:id="73" w:name="_Toc9475246"/>
       <w:r>
         <w:rPr>
           <w:rFonts w:hint="eastAsia"/>
@@ -31558,7 +32460,7 @@
         <w:pStyle w:val="3"/>
         <w:ind w:left="1200"/>
       </w:pPr>
-      <w:bookmarkStart w:id="74" w:name="_Toc9206538"/>
+      <w:bookmarkStart w:id="74" w:name="_Toc9475247"/>
       <w:r>
         <w:rPr>
           <w:rFonts w:hint="eastAsia"/>
@@ -31905,11 +32807,12 @@
         <w:pStyle w:val="3"/>
         <w:ind w:left="1200"/>
       </w:pPr>
-      <w:bookmarkStart w:id="75" w:name="_Toc9206539"/>
-      <w:r>
-        <w:rPr>
-          <w:rFonts w:hint="eastAsia"/>
-        </w:rPr>
+      <w:bookmarkStart w:id="75" w:name="_Toc9475248"/>
+      <w:r>
+        <w:rPr>
+          <w:rFonts w:hint="eastAsia"/>
+        </w:rPr>
+        <w:lastRenderedPageBreak/>
         <w:t>解决方案</w:t>
       </w:r>
       <w:bookmarkEnd w:id="75"/>
@@ -31949,7 +32852,7 @@
                     </pic:cNvPicPr>
                   </pic:nvPicPr>
                   <pic:blipFill>
-                    <a:blip r:embed="rId25">
+                    <a:blip r:embed="rId31">
                       <a:extLst>
                         <a:ext uri="{28A0092B-C50C-407E-A947-70E740481C1C}">
                           <a14:useLocalDpi xmlns:a14="http://schemas.microsoft.com/office/drawing/2010/main" val="0"/>
@@ -32384,7 +33287,7 @@
         <w:pStyle w:val="3"/>
         <w:ind w:left="1200"/>
       </w:pPr>
-      <w:bookmarkStart w:id="76" w:name="_Toc9206540"/>
+      <w:bookmarkStart w:id="76" w:name="_Toc9475249"/>
       <w:r>
         <w:rPr>
           <w:rFonts w:hint="eastAsia"/>
@@ -32442,7 +33345,7 @@
         <w:pStyle w:val="1"/>
         <w:spacing w:before="312"/>
       </w:pPr>
-      <w:bookmarkStart w:id="77" w:name="_Toc9206541"/>
+      <w:bookmarkStart w:id="77" w:name="_Toc9475250"/>
       <w:r>
         <w:rPr>
           <w:rFonts w:hint="eastAsia"/>
@@ -32492,7 +33395,7 @@
         <w:pStyle w:val="2"/>
         <w:ind w:left="818"/>
       </w:pPr>
-      <w:bookmarkStart w:id="78" w:name="_Toc9206542"/>
+      <w:bookmarkStart w:id="78" w:name="_Toc9475251"/>
       <w:r>
         <w:rPr>
           <w:rFonts w:hint="eastAsia"/>
@@ -32552,14 +33455,7 @@
         <w:rPr>
           <w:rFonts w:hint="eastAsia"/>
         </w:rPr>
-        <w:t>模式的系统测试，除了需要检查系统的各个功能是否按照要求正常运行，还要检</w:t>
-      </w:r>
-      <w:r>
-        <w:rPr>
-          <w:rFonts w:hint="eastAsia"/>
-        </w:rPr>
-        <w:lastRenderedPageBreak/>
-        <w:t>查系统在不同用户的浏览器上是否正常显示</w:t>
+        <w:t>模式的系统测试，除了需要检查系统的各个功能是否按照要求正常运行，还要检查系统在不同用户的浏览器上是否正常显示</w:t>
       </w:r>
       <w:r>
         <w:rPr>
@@ -32579,7 +33475,7 @@
         <w:pStyle w:val="3"/>
         <w:ind w:left="1200"/>
       </w:pPr>
-      <w:bookmarkStart w:id="79" w:name="_Toc9206543"/>
+      <w:bookmarkStart w:id="79" w:name="_Toc9475252"/>
       <w:r>
         <w:rPr>
           <w:rFonts w:hint="eastAsia"/>
@@ -32845,11 +33741,12 @@
         <w:pStyle w:val="3"/>
         <w:ind w:left="1200"/>
       </w:pPr>
-      <w:bookmarkStart w:id="80" w:name="_Toc9206544"/>
-      <w:r>
-        <w:rPr>
-          <w:rFonts w:hint="eastAsia"/>
-        </w:rPr>
+      <w:bookmarkStart w:id="80" w:name="_Toc9475253"/>
+      <w:r>
+        <w:rPr>
+          <w:rFonts w:hint="eastAsia"/>
+        </w:rPr>
+        <w:lastRenderedPageBreak/>
         <w:t>测试范围</w:t>
       </w:r>
       <w:bookmarkEnd w:id="80"/>
@@ -34275,7 +35172,6 @@
         <w:rPr>
           <w:rFonts w:hint="eastAsia"/>
         </w:rPr>
-        <w:lastRenderedPageBreak/>
         <w:t>表</w:t>
       </w:r>
       <w:r>
@@ -34697,6 +35593,7 @@
         <w:rPr>
           <w:rFonts w:hint="eastAsia"/>
         </w:rPr>
+        <w:lastRenderedPageBreak/>
         <w:t>表</w:t>
       </w:r>
       <w:r>
@@ -35850,7 +36747,7 @@
         <w:pStyle w:val="2"/>
         <w:ind w:left="818"/>
       </w:pPr>
-      <w:bookmarkStart w:id="81" w:name="_Toc9206545"/>
+      <w:bookmarkStart w:id="81" w:name="_Toc9475254"/>
       <w:r>
         <w:rPr>
           <w:rFonts w:hint="eastAsia"/>
@@ -35923,21 +36820,17 @@
       <w:pPr>
         <w:pStyle w:val="a1"/>
         <w:ind w:firstLine="480"/>
-        <w:rPr>
-          <w:rFonts w:hint="eastAsia"/>
-        </w:rPr>
       </w:pPr>
     </w:p>
     <w:p>
       <w:pPr>
         <w:pStyle w:val="affd"/>
       </w:pPr>
-      <w:bookmarkStart w:id="82" w:name="_Toc9206546"/>
-      <w:r>
-        <w:rPr>
-          <w:rFonts w:hint="eastAsia"/>
-        </w:rPr>
-        <w:lastRenderedPageBreak/>
+      <w:bookmarkStart w:id="82" w:name="_Toc9475255"/>
+      <w:r>
+        <w:rPr>
+          <w:rFonts w:hint="eastAsia"/>
+        </w:rPr>
         <w:t>结</w:t>
       </w:r>
       <w:r>
@@ -35964,7 +36857,7 @@
         </w:rPr>
         <w:t>语</w:t>
       </w:r>
-      <w:bookmarkEnd w:id="49"/>
+      <w:bookmarkEnd w:id="48"/>
       <w:bookmarkEnd w:id="82"/>
     </w:p>
     <w:p>
@@ -36212,7 +37105,14 @@
         <w:rPr>
           <w:rFonts w:hint="eastAsia"/>
         </w:rPr>
-        <w:t>，并将模型投入生产当中</w:t>
+        <w:t>，</w:t>
+      </w:r>
+      <w:r>
+        <w:rPr>
+          <w:rFonts w:hint="eastAsia"/>
+        </w:rPr>
+        <w:lastRenderedPageBreak/>
+        <w:t>并将模型投入生产当中</w:t>
       </w:r>
       <w:r>
         <w:rPr>
@@ -36371,7 +37271,7 @@
         <w:spacing w:before="312" w:after="312"/>
       </w:pPr>
       <w:bookmarkStart w:id="83" w:name="_Toc512610523"/>
-      <w:bookmarkStart w:id="84" w:name="_Toc9206547"/>
+      <w:bookmarkStart w:id="84" w:name="_Toc9475256"/>
       <w:r>
         <w:rPr>
           <w:rFonts w:hint="eastAsia"/>
@@ -36831,6 +37731,7 @@
         </w:rPr>
         <w:t>传智播客</w:t>
       </w:r>
+      <w:proofErr w:type="spellStart"/>
       <w:proofErr w:type="gramEnd"/>
       <w:r>
         <w:rPr>
@@ -36838,6 +37739,7 @@
         </w:rPr>
         <w:t>ibatis</w:t>
       </w:r>
+      <w:proofErr w:type="spellEnd"/>
       <w:r>
         <w:rPr>
           <w:rFonts w:hint="eastAsia"/>
@@ -36853,7 +37755,7 @@
       <w:r>
         <w:t xml:space="preserve"> </w:t>
       </w:r>
-      <w:hyperlink r:id="rId26" w:history="1">
+      <w:hyperlink r:id="rId32" w:history="1">
         <w:r>
           <w:rPr>
             <w:rStyle w:val="affe"/>
@@ -36883,7 +37785,7 @@
         <w:pStyle w:val="aff0"/>
         <w:spacing w:before="312" w:after="312"/>
       </w:pPr>
-      <w:bookmarkStart w:id="85" w:name="_Toc9206548"/>
+      <w:bookmarkStart w:id="85" w:name="_Toc9475257"/>
       <w:proofErr w:type="gramStart"/>
       <w:r>
         <w:rPr>
@@ -37933,7 +38835,7 @@
         <w:pStyle w:val="aff0"/>
         <w:spacing w:before="312" w:after="312"/>
       </w:pPr>
-      <w:bookmarkStart w:id="86" w:name="_Toc9206549"/>
+      <w:bookmarkStart w:id="86" w:name="_Toc9475258"/>
       <w:proofErr w:type="gramStart"/>
       <w:r>
         <w:rPr>
@@ -38373,7 +39275,7 @@
     </w:p>
     <w:p/>
     <w:sectPr>
-      <w:footerReference w:type="default" r:id="rId27"/>
+      <w:footerReference w:type="default" r:id="rId33"/>
       <w:pgSz w:w="11906" w:h="16838"/>
       <w:pgMar w:top="1440" w:right="1800" w:bottom="1440" w:left="1800" w:header="851" w:footer="992" w:gutter="0"/>
       <w:pgNumType w:fmt="numberInDash" w:start="1"/>
@@ -44706,7 +45608,7 @@
     <w:panose1 w:val="02010600030101010101"/>
     <w:charset w:val="86"/>
     <w:family w:val="auto"/>
-    <w:pitch w:val="variable"/>
+    <w:pitch w:val="default"/>
     <w:sig w:usb0="A00002BF" w:usb1="38CF7CFA" w:usb2="00000016" w:usb3="00000000" w:csb0="0004000F" w:csb1="00000000"/>
   </w:font>
   <w:font w:name="黑体">
@@ -44783,6 +45685,7 @@
     <w:rsid w:val="00645230"/>
     <w:rsid w:val="00652B84"/>
     <w:rsid w:val="008D16A3"/>
+    <w:rsid w:val="00CF06B0"/>
     <w:rsid w:val="00F54DAF"/>
   </w:rsids>
   <m:mathPr>
@@ -45744,7 +46647,7 @@
 </file>
 
 <file path=customXml/itemProps1.xml><?xml version="1.0" encoding="utf-8"?>
-<ds:datastoreItem xmlns:ds="http://schemas.openxmlformats.org/officeDocument/2006/customXml" ds:itemID="{6FBBC04A-6A59-44C5-9B60-5A86B950010D}">
+<ds:datastoreItem xmlns:ds="http://schemas.openxmlformats.org/officeDocument/2006/customXml" ds:itemID="{EC8FFD85-4B94-47FA-B621-21829BB6370F}">
   <ds:schemaRefs>
     <ds:schemaRef ds:uri="http://schemas.openxmlformats.org/officeDocument/2006/bibliography"/>
   </ds:schemaRefs>
